--- a/HuynhDucLinh_N14DCDT112.docx
+++ b/HuynhDucLinh_N14DCDT112.docx
@@ -17,8 +17,8 @@
           <w:szCs w:val="26"/>
         </w:rPr>
       </w:pPr>
-      <w:bookmarkStart w:id="0" w:name="OLE_LINK18"/>
-      <w:bookmarkStart w:id="1" w:name="OLE_LINK17"/>
+      <w:bookmarkStart w:id="0" w:name="OLE_LINK17"/>
+      <w:bookmarkStart w:id="1" w:name="OLE_LINK18"/>
       <w:bookmarkEnd w:id="0"/>
       <w:bookmarkEnd w:id="1"/>
       <w:r>
@@ -854,16 +854,11 @@
           <w:szCs w:val="26"/>
         </w:rPr>
       </w:pPr>
-      <w:bookmarkStart w:id="2" w:name="OLE_LINK18"/>
-      <w:bookmarkStart w:id="3" w:name="OLE_LINK17"/>
-      <w:bookmarkStart w:id="4" w:name="_Toc431776763"/>
-      <w:bookmarkStart w:id="5" w:name="_Toc464063342"/>
-      <w:bookmarkStart w:id="6" w:name="_Toc407341479"/>
-      <w:bookmarkStart w:id="7" w:name="_Toc407042729"/>
-      <w:bookmarkStart w:id="8" w:name="_Toc407007307"/>
-      <w:bookmarkStart w:id="9" w:name="_Toc407004466"/>
-      <w:bookmarkEnd w:id="2"/>
+      <w:bookmarkStart w:id="2" w:name="_Toc431776763"/>
+      <w:bookmarkStart w:id="3" w:name="OLE_LINK171"/>
+      <w:bookmarkStart w:id="4" w:name="OLE_LINK181"/>
       <w:bookmarkEnd w:id="3"/>
+      <w:bookmarkEnd w:id="4"/>
       <w:r>
         <w:rPr>
           <w:b/>
@@ -919,29 +914,7 @@
             <w:szCs w:val="26"/>
             <w:u w:val="none"/>
           </w:rPr>
-          <w:t xml:space="preserve">1.1Tổng Quan Về </w:t>
-        </w:r>
-        <w:r>
-          <w:rPr>
-            <w:rStyle w:val="InternetLink"/>
-            <w:b w:val="false"/>
-            <w:color w:val="000000"/>
-            <w:sz w:val="26"/>
-            <w:szCs w:val="26"/>
-            <w:u w:val="none"/>
-          </w:rPr>
-          <w:t xml:space="preserve"> </w:t>
-        </w:r>
-        <w:r>
-          <w:rPr>
-            <w:rStyle w:val="InternetLink"/>
-            <w:b w:val="false"/>
-            <w:color w:val="000000"/>
-            <w:sz w:val="26"/>
-            <w:szCs w:val="26"/>
-            <w:u w:val="none"/>
-          </w:rPr>
-          <w:t>Lĩnh Vực Nghiên Cứu:</w:t>
+          <w:t>1.1Tổng Quan Về  Lĩnh Vực Nghiên Cứu:</w:t>
         </w:r>
         <w:r>
           <w:rPr>
@@ -954,6 +927,35 @@
           </w:rPr>
           <w:tab/>
         </w:r>
+        <w:r>
+          <w:fldChar w:fldCharType="begin"/>
+        </w:r>
+        <w:r/>
+        <w:r>
+          <w:fldChar w:fldCharType="separate"/>
+        </w:r>
+        <w:bookmarkStart w:id="5" w:name="__Fieldmark__652_866279148"/>
+        <w:r>
+          <w:rPr>
+            <w:rStyle w:val="InternetLink"/>
+            <w:b w:val="false"/>
+            <w:vanish/>
+            <w:color w:val="000000"/>
+            <w:sz w:val="26"/>
+            <w:szCs w:val="26"/>
+          </w:rPr>
+        </w:r>
+        <w:r>
+          <w:rPr>
+            <w:rStyle w:val="InternetLink"/>
+            <w:b w:val="false"/>
+            <w:vanish/>
+            <w:color w:val="000000"/>
+            <w:sz w:val="26"/>
+            <w:szCs w:val="26"/>
+          </w:rPr>
+        </w:r>
+        <w:bookmarkEnd w:id="5"/>
         <w:r>
           <w:rPr>
             <w:webHidden/>
@@ -997,6 +999,9 @@
         </w:r>
         <w:r>
           <w:t>2</w:t>
+        </w:r>
+        <w:r>
+          <w:fldChar w:fldCharType="end"/>
         </w:r>
         <w:r>
           <w:fldChar w:fldCharType="end"/>
@@ -1067,6 +1072,35 @@
           <w:tab/>
         </w:r>
         <w:r>
+          <w:fldChar w:fldCharType="begin"/>
+        </w:r>
+        <w:r/>
+        <w:r>
+          <w:fldChar w:fldCharType="separate"/>
+        </w:r>
+        <w:bookmarkStart w:id="6" w:name="__Fieldmark__663_866279148"/>
+        <w:r>
+          <w:rPr>
+            <w:rStyle w:val="InternetLink"/>
+            <w:b w:val="false"/>
+            <w:vanish/>
+            <w:color w:val="000000"/>
+            <w:sz w:val="26"/>
+            <w:szCs w:val="26"/>
+          </w:rPr>
+        </w:r>
+        <w:r>
+          <w:rPr>
+            <w:rStyle w:val="InternetLink"/>
+            <w:b w:val="false"/>
+            <w:vanish/>
+            <w:color w:val="000000"/>
+            <w:sz w:val="26"/>
+            <w:szCs w:val="26"/>
+          </w:rPr>
+        </w:r>
+        <w:bookmarkEnd w:id="6"/>
+        <w:r>
           <w:rPr>
             <w:webHidden/>
           </w:rPr>
@@ -1113,6 +1147,9 @@
         <w:r>
           <w:fldChar w:fldCharType="end"/>
         </w:r>
+        <w:r>
+          <w:fldChar w:fldCharType="end"/>
+        </w:r>
       </w:hyperlink>
     </w:p>
     <w:p>
@@ -1144,6 +1181,35 @@
           </w:rPr>
           <w:tab/>
         </w:r>
+        <w:r>
+          <w:fldChar w:fldCharType="begin"/>
+        </w:r>
+        <w:r/>
+        <w:r>
+          <w:fldChar w:fldCharType="separate"/>
+        </w:r>
+        <w:bookmarkStart w:id="7" w:name="__Fieldmark__671_866279148"/>
+        <w:r>
+          <w:rPr>
+            <w:rStyle w:val="InternetLink"/>
+            <w:b w:val="false"/>
+            <w:vanish/>
+            <w:color w:val="000000"/>
+            <w:sz w:val="26"/>
+            <w:szCs w:val="26"/>
+          </w:rPr>
+        </w:r>
+        <w:r>
+          <w:rPr>
+            <w:rStyle w:val="InternetLink"/>
+            <w:b w:val="false"/>
+            <w:vanish/>
+            <w:color w:val="000000"/>
+            <w:sz w:val="26"/>
+            <w:szCs w:val="26"/>
+          </w:rPr>
+        </w:r>
+        <w:bookmarkEnd w:id="7"/>
         <w:r>
           <w:rPr>
             <w:webHidden/>
@@ -1187,6 +1253,9 @@
         </w:r>
         <w:r>
           <w:t>3</w:t>
+        </w:r>
+        <w:r>
+          <w:fldChar w:fldCharType="end"/>
         </w:r>
         <w:r>
           <w:fldChar w:fldCharType="end"/>
@@ -1316,8 +1385,11 @@
           <w:rPr>
             <w:rStyle w:val="InternetLink"/>
             <w:vanish/>
+            <w:color w:val="000000" w:themeColor="text1"/>
+            <w:highlight w:val="white"/>
+            <w:u w:val="none"/>
           </w:rPr>
-          <w:tab/>
+          <w:fldChar w:fldCharType="begin"/>
         </w:r>
         <w:r>
           <w:rPr>
@@ -1325,11 +1397,24 @@
           </w:rPr>
           <w:fldChar w:fldCharType="end"/>
         </w:r>
+        <w:r>
+          <w:instrText> PAGEREF _Toc497649426 \h </w:instrText>
+        </w:r>
+        <w:r>
+          <w:fldChar w:fldCharType="separate"/>
+        </w:r>
+        <w:r>
+          <w:t>4</w:t>
+        </w:r>
+        <w:r>
+          <w:fldChar w:fldCharType="end"/>
+        </w:r>
       </w:hyperlink>
     </w:p>
     <w:p>
       <w:pPr>
         <w:pStyle w:val="Contents2"/>
+        <w:ind w:hanging="0"/>
         <w:rPr/>
       </w:pPr>
       <w:r>
@@ -1376,18 +1461,30 @@
           <w:rPr>
             <w:rStyle w:val="InternetLink"/>
             <w:b w:val="false"/>
+            <w:vanish/>
             <w:color w:val="000000"/>
             <w:sz w:val="26"/>
             <w:szCs w:val="26"/>
             <w:u w:val="none"/>
-            <w:lang w:val="vi-VN"/>
           </w:rPr>
-          <w:t>:</w:t>
+          <w:fldChar w:fldCharType="begin"/>
         </w:r>
         <w:r>
           <w:rPr>
             <w:webHidden/>
           </w:rPr>
+          <w:fldChar w:fldCharType="end"/>
+        </w:r>
+        <w:r>
+          <w:instrText> PAGEREF _Toc497649427 \h </w:instrText>
+        </w:r>
+        <w:r>
+          <w:fldChar w:fldCharType="separate"/>
+        </w:r>
+        <w:r>
+          <w:t>4</w:t>
+        </w:r>
+        <w:r>
           <w:fldChar w:fldCharType="end"/>
         </w:r>
       </w:hyperlink>
@@ -1502,7 +1599,7 @@
       </w:pPr>
       <w:r>
         <w:rPr/>
-        <w:t xml:space="preserve">    </w:t>
+        <w:t xml:space="preserve"> </w:t>
       </w:r>
       <w:hyperlink w:anchor="_Toc497649434">
         <w:r>
@@ -1517,6 +1614,10 @@
         </w:r>
       </w:hyperlink>
       <w:r>
+        <w:rPr/>
+        <w:t xml:space="preserve">   </w:t>
+      </w:r>
+      <w:r>
         <w:rPr>
           <w:color w:val="000000"/>
           <w:sz w:val="26"/>
@@ -1719,6 +1820,7 @@
           <w:tab w:val="right" w:pos="9181" w:leader="dot"/>
           <w:tab w:val="right" w:pos="9214" w:leader="dot"/>
         </w:tabs>
+        <w:ind w:hanging="0"/>
         <w:rPr/>
       </w:pPr>
       <w:hyperlink w:anchor="_Toc497649435">
@@ -1750,6 +1852,7 @@
           <w:tab w:val="right" w:pos="9181" w:leader="dot"/>
           <w:tab w:val="right" w:pos="9214" w:leader="dot"/>
         </w:tabs>
+        <w:ind w:hanging="0"/>
         <w:rPr/>
       </w:pPr>
       <w:hyperlink w:anchor="_Toc497649437">
@@ -1785,22 +1888,8 @@
         <w:spacing w:lineRule="auto" w:line="312" w:before="120" w:after="0"/>
         <w:contextualSpacing/>
         <w:jc w:val="both"/>
-        <w:rPr>
-          <w:b/>
-          <w:b/>
-          <w:bCs/>
-        </w:rPr>
-      </w:pPr>
-      <w:r>
-        <w:rPr>
-          <w:b/>
-          <w:bCs/>
-          <w:color w:val="000000" w:themeColor="text1"/>
-          <w:sz w:val="26"/>
-          <w:szCs w:val="26"/>
-        </w:rPr>
-        <w:t xml:space="preserve">       </w:t>
-      </w:r>
+        <w:rPr/>
+      </w:pPr>
       <w:r>
         <w:rPr>
           <w:b w:val="false"/>
@@ -1809,21 +1898,10 @@
           <w:sz w:val="26"/>
           <w:szCs w:val="26"/>
         </w:rPr>
-        <w:t xml:space="preserve"> </w:t>
-      </w:r>
-      <w:r>
-        <w:rPr>
-          <w:b w:val="false"/>
-          <w:bCs w:val="false"/>
-          <w:color w:val="000000" w:themeColor="text1"/>
-          <w:sz w:val="26"/>
-          <w:szCs w:val="26"/>
-        </w:rPr>
         <w:t xml:space="preserve">3.5 </w:t>
       </w:r>
       <w:r>
         <w:rPr>
-          <w:rFonts w:ascii="Times New Roman" w:hAnsi="Times New Roman"/>
           <w:b w:val="false"/>
           <w:bCs w:val="false"/>
           <w:i w:val="false"/>
@@ -1842,6 +1920,7 @@
     <w:p>
       <w:pPr>
         <w:pStyle w:val="Contents2"/>
+        <w:ind w:hanging="0"/>
         <w:rPr/>
       </w:pPr>
       <w:hyperlink w:anchor="_Toc497649439">
@@ -1933,6 +2012,7 @@
     <w:p>
       <w:pPr>
         <w:pStyle w:val="Contents2"/>
+        <w:ind w:hanging="0"/>
         <w:rPr/>
       </w:pPr>
       <w:hyperlink w:anchor="_Toc497649442">
@@ -2074,14 +2154,42 @@
           <w:bCs w:val="false"/>
           <w:color w:val="000000" w:themeColor="text1"/>
         </w:rPr>
-        <w:t>5.1   Tìm hiểu phần mềm lập trình Arduino IDE:</w:t>
-      </w:r>
-    </w:p>
-    <w:p>
-      <w:pPr>
-        <w:pStyle w:val="Contents1"/>
+        <w:t>5.</w:t>
+      </w:r>
+      <w:r>
+        <w:rPr>
+          <w:b w:val="false"/>
+          <w:bCs w:val="false"/>
+          <w:color w:val="000000" w:themeColor="text1"/>
+        </w:rPr>
+        <w:t>1</w:t>
+      </w:r>
+      <w:r>
+        <w:rPr>
+          <w:b w:val="false"/>
+          <w:bCs w:val="false"/>
+          <w:color w:val="000000" w:themeColor="text1"/>
+        </w:rPr>
+        <w:t xml:space="preserve">  Tìm hiểu phần mềm lập trình Arduino IDE:</w:t>
+      </w:r>
+    </w:p>
+    <w:p>
+      <w:pPr>
+        <w:pStyle w:val="Heading2"/>
         <w:rPr/>
       </w:pPr>
+      <w:r>
+        <w:rPr>
+          <w:rStyle w:val="InternetLink"/>
+          <w:rFonts w:eastAsia="Times New Roman"/>
+          <w:b w:val="false"/>
+          <w:bCs w:val="false"/>
+          <w:color w:val="000000"/>
+          <w:sz w:val="26"/>
+          <w:u w:val="none"/>
+        </w:rPr>
+        <w:t xml:space="preserve">6.1 </w:t>
+      </w:r>
       <w:hyperlink w:anchor="_Toc497649498">
         <w:r>
           <w:rPr>
@@ -2091,28 +2199,94 @@
             <w:sz w:val="26"/>
             <w:u w:val="none"/>
           </w:rPr>
-          <w:t xml:space="preserve">CHƯƠNG </w:t>
+          <w:t xml:space="preserve"> </w:t>
         </w:r>
-        <w:r>
-          <w:rPr>
-            <w:rStyle w:val="InternetLink"/>
-            <w:rFonts w:eastAsia="Times New Roman"/>
-            <w:color w:val="000000"/>
-            <w:sz w:val="26"/>
-            <w:u w:val="none"/>
-          </w:rPr>
-          <w:t>III</w:t>
-        </w:r>
-        <w:r>
-          <w:rPr>
-            <w:rStyle w:val="InternetLink"/>
-            <w:rFonts w:eastAsia="Times New Roman"/>
-            <w:color w:val="000000"/>
-            <w:sz w:val="26"/>
-            <w:u w:val="none"/>
-          </w:rPr>
-          <w:t xml:space="preserve">: THIẾT KẾ MÔ HÌNH PHẦN CỨNG VÀ PHẦN MỀM LẬP TRÌNH ỨNG DỤNG </w:t>
-        </w:r>
+      </w:hyperlink>
+      <w:r>
+        <w:rPr>
+          <w:rStyle w:val="InternetLink"/>
+          <w:rFonts w:eastAsia="Times New Roman"/>
+          <w:b w:val="false"/>
+          <w:bCs w:val="false"/>
+          <w:color w:val="000000"/>
+          <w:sz w:val="26"/>
+          <w:u w:val="none"/>
+        </w:rPr>
+        <w:t>Thiết kế mô hình phần cứng và phần mềm lâp trình ứng dụng.</w:t>
+      </w:r>
+    </w:p>
+    <w:p>
+      <w:pPr>
+        <w:pStyle w:val="ListParagraph"/>
+        <w:shd w:val="clear" w:color="auto" w:fill="FFFFFF"/>
+        <w:spacing w:lineRule="auto" w:line="312" w:before="0" w:after="0"/>
+        <w:ind w:left="0" w:hanging="0"/>
+        <w:jc w:val="both"/>
+        <w:rPr/>
+      </w:pPr>
+      <w:r>
+        <w:rPr>
+          <w:rStyle w:val="InternetLink"/>
+          <w:rFonts w:eastAsia="Times New Roman"/>
+          <w:b w:val="false"/>
+          <w:bCs w:val="false"/>
+          <w:color w:val="000000" w:themeColor="text1"/>
+          <w:sz w:val="26"/>
+          <w:szCs w:val="26"/>
+          <w:u w:val="none"/>
+        </w:rPr>
+        <w:tab/>
+        <w:t>6.1.1 Sơ đồ kết nối relay với ESP8266 NODEMCU</w:t>
+      </w:r>
+    </w:p>
+    <w:p>
+      <w:pPr>
+        <w:pStyle w:val="ListParagraph"/>
+        <w:shd w:val="clear" w:color="auto" w:fill="FFFFFF"/>
+        <w:spacing w:lineRule="auto" w:line="312" w:before="0" w:after="0"/>
+        <w:ind w:left="0" w:hanging="0"/>
+        <w:jc w:val="both"/>
+        <w:rPr/>
+      </w:pPr>
+      <w:r>
+        <w:rPr>
+          <w:rStyle w:val="InternetLink"/>
+          <w:rFonts w:eastAsia="Times New Roman"/>
+          <w:b w:val="false"/>
+          <w:bCs w:val="false"/>
+          <w:color w:val="000000" w:themeColor="text1"/>
+          <w:sz w:val="26"/>
+          <w:szCs w:val="26"/>
+          <w:u w:val="none"/>
+        </w:rPr>
+        <w:tab/>
+      </w:r>
+      <w:bookmarkStart w:id="8" w:name="_Toc4976494991"/>
+      <w:bookmarkStart w:id="9" w:name="_Toc4640633801"/>
+      <w:bookmarkStart w:id="10" w:name="_Toc5187344771"/>
+      <w:bookmarkEnd w:id="8"/>
+      <w:bookmarkEnd w:id="9"/>
+      <w:bookmarkEnd w:id="10"/>
+      <w:r>
+        <w:rPr>
+          <w:rStyle w:val="InternetLink"/>
+          <w:rFonts w:eastAsia="Times New Roman"/>
+          <w:b w:val="false"/>
+          <w:bCs w:val="false"/>
+          <w:color w:val="000000" w:themeColor="text1"/>
+          <w:sz w:val="26"/>
+          <w:szCs w:val="26"/>
+          <w:u w:val="none"/>
+        </w:rPr>
+        <w:t>6.1.2 Sơ đồ giải thuật</w:t>
+      </w:r>
+    </w:p>
+    <w:p>
+      <w:pPr>
+        <w:pStyle w:val="Heading2"/>
+        <w:rPr/>
+      </w:pPr>
+      <w:hyperlink w:anchor="_Toc497649498">
         <w:r>
           <w:rPr>
             <w:webHidden/>
@@ -2134,14 +2308,30 @@
         <w:r>
           <w:rPr>
             <w:rStyle w:val="InternetLink"/>
+            <w:rFonts w:eastAsia="Times New Roman"/>
             <w:vanish/>
+            <w:color w:val="000000"/>
+            <w:sz w:val="26"/>
+            <w:u w:val="none"/>
           </w:rPr>
-          <w:tab/>
+          <w:fldChar w:fldCharType="begin"/>
         </w:r>
         <w:r>
           <w:rPr>
             <w:webHidden/>
           </w:rPr>
+          <w:fldChar w:fldCharType="end"/>
+        </w:r>
+        <w:r>
+          <w:instrText> PAGEREF _Toc497649498 \h </w:instrText>
+        </w:r>
+        <w:r>
+          <w:fldChar w:fldCharType="separate"/>
+        </w:r>
+        <w:r>
+          <w:t>30</w:t>
+        </w:r>
+        <w:r>
           <w:fldChar w:fldCharType="end"/>
         </w:r>
       </w:hyperlink>
@@ -2159,7 +2349,7 @@
             <w:sz w:val="26"/>
             <w:u w:val="none"/>
           </w:rPr>
-          <w:t xml:space="preserve">CHƯƠNG </w:t>
+          <w:t>CHƯƠNG I</w:t>
         </w:r>
         <w:r>
           <w:rPr>
@@ -2168,7 +2358,7 @@
             <w:sz w:val="26"/>
             <w:u w:val="none"/>
           </w:rPr>
-          <w:t>I</w:t>
+          <w:t>II</w:t>
         </w:r>
         <w:r>
           <w:rPr>
@@ -2177,7 +2367,7 @@
             <w:sz w:val="26"/>
             <w:u w:val="none"/>
           </w:rPr>
-          <w:t>V:  KẾT LUẬN VÀ HƯỚNG PHÁT TRIỂN</w:t>
+          <w:t>:  KẾT LUẬN VÀ HƯỚNG PHÁT TRIỂN</w:t>
         </w:r>
         <w:r>
           <w:rPr>
@@ -2201,13 +2391,28 @@
           <w:rPr>
             <w:rStyle w:val="InternetLink"/>
             <w:vanish/>
+            <w:color w:val="000000"/>
+            <w:sz w:val="26"/>
+            <w:u w:val="none"/>
           </w:rPr>
-          <w:tab/>
+          <w:fldChar w:fldCharType="begin"/>
         </w:r>
         <w:r>
           <w:rPr>
             <w:webHidden/>
           </w:rPr>
+          <w:fldChar w:fldCharType="end"/>
+        </w:r>
+        <w:r>
+          <w:instrText> PAGEREF _Toc497649500 \h </w:instrText>
+        </w:r>
+        <w:r>
+          <w:fldChar w:fldCharType="separate"/>
+        </w:r>
+        <w:r>
+          <w:t>34</w:t>
+        </w:r>
+        <w:r>
           <w:fldChar w:fldCharType="end"/>
         </w:r>
       </w:hyperlink>
@@ -2249,8 +2454,11 @@
           <w:rPr>
             <w:rStyle w:val="InternetLink"/>
             <w:vanish/>
+            <w:color w:val="000000"/>
+            <w:sz w:val="26"/>
+            <w:u w:val="none"/>
           </w:rPr>
-          <w:tab/>
+          <w:fldChar w:fldCharType="begin"/>
         </w:r>
         <w:r>
           <w:rPr>
@@ -2258,6 +2466,18 @@
           </w:rPr>
           <w:fldChar w:fldCharType="end"/>
         </w:r>
+        <w:r>
+          <w:instrText> PAGEREF _Toc497649501 \h </w:instrText>
+        </w:r>
+        <w:r>
+          <w:fldChar w:fldCharType="separate"/>
+        </w:r>
+        <w:r>
+          <w:t>35</w:t>
+        </w:r>
+        <w:r>
+          <w:fldChar w:fldCharType="end"/>
+        </w:r>
       </w:hyperlink>
     </w:p>
     <w:p>
@@ -2302,30 +2522,6 @@
       <w:r>
         <w:rPr>
           <w:rFonts w:eastAsia="Times New Roman"/>
-          <w:color w:val="000000" w:themeColor="text1"/>
-          <w:sz w:val="26"/>
-          <w:szCs w:val="26"/>
-        </w:rPr>
-      </w:r>
-    </w:p>
-    <w:p>
-      <w:pPr>
-        <w:pStyle w:val="Normal"/>
-        <w:rPr>
-          <w:rFonts w:eastAsia="Times New Roman"/>
-          <w:b/>
-          <w:b/>
-          <w:bCs/>
-          <w:color w:val="000000" w:themeColor="text1"/>
-          <w:sz w:val="26"/>
-          <w:szCs w:val="26"/>
-        </w:rPr>
-      </w:pPr>
-      <w:r>
-        <w:rPr>
-          <w:rFonts w:eastAsia="Times New Roman"/>
-          <w:b/>
-          <w:bCs/>
           <w:color w:val="000000" w:themeColor="text1"/>
           <w:sz w:val="26"/>
           <w:szCs w:val="26"/>
@@ -2404,9 +2600,9 @@
           <w:szCs w:val="26"/>
         </w:rPr>
       </w:pPr>
-      <w:bookmarkStart w:id="10" w:name="_Toc499736533"/>
       <w:bookmarkStart w:id="11" w:name="_Toc499736533"/>
-      <w:bookmarkEnd w:id="11"/>
+      <w:bookmarkStart w:id="12" w:name="_Toc499736533"/>
+      <w:bookmarkEnd w:id="12"/>
       <w:r>
         <w:rPr>
           <w:rFonts w:eastAsia="Times New Roman"/>
@@ -2451,7 +2647,17 @@
         </w:rPr>
       </w:pPr>
       <w:r>
-        <w:rPr/>
+        <w:rPr>
+          <w:rFonts w:eastAsia="Times New Roman"/>
+          <w:b/>
+          <w:bCs/>
+          <w:i/>
+          <w:iCs/>
+          <w:color w:val="000000" w:themeColor="text1"/>
+          <w:sz w:val="26"/>
+          <w:szCs w:val="26"/>
+          <w:highlight w:val="white"/>
+        </w:rPr>
       </w:r>
     </w:p>
     <w:p>
@@ -2807,7 +3013,7 @@
         <w:jc w:val="left"/>
         <w:rPr/>
       </w:pPr>
-      <w:bookmarkStart w:id="12" w:name="_Toc4997365531"/>
+      <w:bookmarkStart w:id="13" w:name="_Toc4997365531"/>
       <w:r>
         <w:rPr>
           <w:rStyle w:val="Strong"/>
@@ -2823,7 +3029,7 @@
         </w:rPr>
         <w:t xml:space="preserve">Hình 3.14: Module </w:t>
       </w:r>
-      <w:bookmarkEnd w:id="12"/>
+      <w:bookmarkEnd w:id="13"/>
       <w:r>
         <w:rPr>
           <w:rStyle w:val="Strong"/>
@@ -2847,7 +3053,7 @@
         <w:jc w:val="left"/>
         <w:rPr/>
       </w:pPr>
-      <w:bookmarkStart w:id="13" w:name="_Toc4997365561"/>
+      <w:bookmarkStart w:id="14" w:name="_Toc4997365561"/>
       <w:r>
         <w:rPr>
           <w:rStyle w:val="Strong"/>
@@ -2861,39 +3067,9 @@
           <w:szCs w:val="26"/>
           <w:highlight w:val="white"/>
         </w:rPr>
-        <w:t>Hình 3.1</w:t>
-      </w:r>
-      <w:r>
-        <w:rPr>
-          <w:rStyle w:val="Strong"/>
-          <w:rFonts w:eastAsia=""/>
-          <w:b/>
-          <w:bCs/>
-          <w:i/>
-          <w:iCs/>
-          <w:color w:val="000000" w:themeColor="text1"/>
-          <w:sz w:val="26"/>
-          <w:szCs w:val="26"/>
-          <w:highlight w:val="white"/>
-        </w:rPr>
-        <w:t>5</w:t>
-      </w:r>
-      <w:r>
-        <w:rPr>
-          <w:rStyle w:val="Strong"/>
-          <w:rFonts w:eastAsia=""/>
-          <w:b/>
-          <w:bCs/>
-          <w:i/>
-          <w:iCs/>
-          <w:color w:val="000000" w:themeColor="text1"/>
-          <w:sz w:val="26"/>
-          <w:szCs w:val="26"/>
-          <w:highlight w:val="white"/>
-        </w:rPr>
-        <w:t xml:space="preserve">: </w:t>
-      </w:r>
-      <w:bookmarkEnd w:id="13"/>
+        <w:t xml:space="preserve">Hình 3.15: </w:t>
+      </w:r>
+      <w:bookmarkEnd w:id="14"/>
       <w:r>
         <w:rPr>
           <w:rStyle w:val="Strong"/>
@@ -2930,37 +3106,7 @@
           <w:szCs w:val="26"/>
           <w:highlight w:val="white"/>
         </w:rPr>
-        <w:t>Hình 3.1</w:t>
-      </w:r>
-      <w:r>
-        <w:rPr>
-          <w:rStyle w:val="Strong"/>
-          <w:rFonts w:eastAsia=""/>
-          <w:b/>
-          <w:bCs/>
-          <w:i/>
-          <w:iCs/>
-          <w:color w:val="000000" w:themeColor="text1"/>
-          <w:sz w:val="26"/>
-          <w:szCs w:val="26"/>
-          <w:highlight w:val="white"/>
-        </w:rPr>
-        <w:t>6</w:t>
-      </w:r>
-      <w:r>
-        <w:rPr>
-          <w:rStyle w:val="Strong"/>
-          <w:rFonts w:eastAsia=""/>
-          <w:b/>
-          <w:bCs/>
-          <w:i/>
-          <w:iCs/>
-          <w:color w:val="000000" w:themeColor="text1"/>
-          <w:sz w:val="26"/>
-          <w:szCs w:val="26"/>
-          <w:highlight w:val="white"/>
-        </w:rPr>
-        <w:t>: Nối dây NodeMCU với Module thẻ nhớ SD</w:t>
+        <w:t>Hình 3.16: Nối dây NodeMCU với Module thẻ nhớ SD</w:t>
       </w:r>
     </w:p>
     <w:p>
@@ -2983,37 +3129,7 @@
           <w:szCs w:val="26"/>
           <w:highlight w:val="white"/>
         </w:rPr>
-        <w:t>Hình 3.1</w:t>
-      </w:r>
-      <w:r>
-        <w:rPr>
-          <w:rStyle w:val="Strong"/>
-          <w:rFonts w:eastAsia=""/>
-          <w:b/>
-          <w:bCs/>
-          <w:i/>
-          <w:iCs/>
-          <w:color w:val="000000" w:themeColor="text1"/>
-          <w:sz w:val="26"/>
-          <w:szCs w:val="26"/>
-          <w:highlight w:val="white"/>
-        </w:rPr>
-        <w:t>7</w:t>
-      </w:r>
-      <w:r>
-        <w:rPr>
-          <w:rStyle w:val="Strong"/>
-          <w:rFonts w:eastAsia=""/>
-          <w:b/>
-          <w:bCs/>
-          <w:i/>
-          <w:iCs/>
-          <w:color w:val="000000" w:themeColor="text1"/>
-          <w:sz w:val="26"/>
-          <w:szCs w:val="26"/>
-          <w:highlight w:val="white"/>
-        </w:rPr>
-        <w:t>: Module đóng ngắt Relay</w:t>
+        <w:t>Hình 3.17: Module đóng ngắt Relay</w:t>
       </w:r>
     </w:p>
     <w:p>
@@ -3046,7 +3162,7 @@
         <w:jc w:val="left"/>
         <w:rPr/>
       </w:pPr>
-      <w:bookmarkStart w:id="14" w:name="_Toc4997365591"/>
+      <w:bookmarkStart w:id="15" w:name="_Toc4997365591"/>
       <w:r>
         <w:rPr>
           <w:rStyle w:val="Strong"/>
@@ -3062,7 +3178,7 @@
         </w:rPr>
         <w:t xml:space="preserve">Hình 4.1: </w:t>
       </w:r>
-      <w:bookmarkEnd w:id="14"/>
+      <w:bookmarkEnd w:id="15"/>
       <w:r>
         <w:rPr>
           <w:rStyle w:val="Strong"/>
@@ -3086,7 +3202,7 @@
         <w:jc w:val="left"/>
         <w:rPr/>
       </w:pPr>
-      <w:bookmarkStart w:id="15" w:name="_Toc4997365631"/>
+      <w:bookmarkStart w:id="16" w:name="_Toc4997365631"/>
       <w:r>
         <w:rPr>
           <w:rStyle w:val="Strong"/>
@@ -3102,7 +3218,7 @@
         </w:rPr>
         <w:t xml:space="preserve">Hình 4.5: </w:t>
       </w:r>
-      <w:bookmarkEnd w:id="15"/>
+      <w:bookmarkEnd w:id="16"/>
       <w:r>
         <w:rPr>
           <w:rStyle w:val="Strong"/>
@@ -3162,52 +3278,7 @@
           <w:szCs w:val="26"/>
           <w:shd w:fill="FFFFFF" w:val="clear"/>
         </w:rPr>
-        <w:t xml:space="preserve">Hình 4.7 Thanh công cụ </w:t>
-      </w:r>
-      <w:r>
-        <w:rPr>
-          <w:rStyle w:val="Strong"/>
-          <w:rFonts w:eastAsia=""/>
-          <w:b/>
-          <w:bCs/>
-          <w:i/>
-          <w:iCs/>
-          <w:color w:val="000000" w:themeColor="text1"/>
-          <w:sz w:val="26"/>
-          <w:szCs w:val="26"/>
-          <w:shd w:fill="FFFFFF" w:val="clear"/>
-        </w:rPr>
-        <w:t>của</w:t>
-      </w:r>
-      <w:r>
-        <w:rPr>
-          <w:rStyle w:val="Strong"/>
-          <w:rFonts w:eastAsia=""/>
-          <w:b/>
-          <w:bCs/>
-          <w:i/>
-          <w:iCs/>
-          <w:color w:val="000000" w:themeColor="text1"/>
-          <w:sz w:val="26"/>
-          <w:szCs w:val="26"/>
-          <w:shd w:fill="FFFFFF" w:val="clear"/>
-        </w:rPr>
-        <w:t xml:space="preserve"> Blyn</w:t>
-      </w:r>
-      <w:r>
-        <w:rPr>
-          <w:rStyle w:val="Strong"/>
-          <w:rFonts w:eastAsia=""/>
-          <w:b/>
-          <w:bCs/>
-          <w:i/>
-          <w:iCs/>
-          <w:color w:val="000000" w:themeColor="text1"/>
-          <w:sz w:val="26"/>
-          <w:szCs w:val="26"/>
-          <w:shd w:fill="FFFFFF" w:val="clear"/>
-        </w:rPr>
-        <w:t>k</w:t>
+        <w:t>Hình 4.7 Thanh công cụ của Blynk</w:t>
       </w:r>
     </w:p>
     <w:p>
@@ -3230,37 +3301,7 @@
           <w:szCs w:val="26"/>
           <w:shd w:fill="FFFFFF" w:val="clear"/>
         </w:rPr>
-        <w:t>Hình 4.</w:t>
-      </w:r>
-      <w:r>
-        <w:rPr>
-          <w:rStyle w:val="Strong"/>
-          <w:rFonts w:eastAsia=""/>
-          <w:b/>
-          <w:bCs/>
-          <w:i/>
-          <w:iCs/>
-          <w:color w:val="000000" w:themeColor="text1"/>
-          <w:sz w:val="26"/>
-          <w:szCs w:val="26"/>
-          <w:shd w:fill="FFFFFF" w:val="clear"/>
-        </w:rPr>
-        <w:t>8</w:t>
-      </w:r>
-      <w:r>
-        <w:rPr>
-          <w:rStyle w:val="Strong"/>
-          <w:rFonts w:eastAsia=""/>
-          <w:b/>
-          <w:bCs/>
-          <w:i/>
-          <w:iCs/>
-          <w:color w:val="000000" w:themeColor="text1"/>
-          <w:sz w:val="26"/>
-          <w:szCs w:val="26"/>
-          <w:shd w:fill="FFFFFF" w:val="clear"/>
-        </w:rPr>
-        <w:t xml:space="preserve"> Thiết lập cụ để Blynk</w:t>
+        <w:t>Hình 4.8 Thiết lập cụ để Blynk</w:t>
       </w:r>
     </w:p>
     <w:p>
@@ -3297,21 +3338,12 @@
         </w:rPr>
       </w:pPr>
       <w:r>
-        <w:rPr/>
-      </w:r>
-    </w:p>
-    <w:p>
-      <w:pPr>
-        <w:pStyle w:val="Normal"/>
         <w:rPr>
           <w:rFonts w:eastAsia="Times New Roman"/>
           <w:color w:val="000000" w:themeColor="text1"/>
           <w:sz w:val="26"/>
           <w:szCs w:val="26"/>
         </w:rPr>
-      </w:pPr>
-      <w:r>
-        <w:rPr/>
       </w:r>
     </w:p>
     <w:p>
@@ -3325,21 +3357,12 @@
         </w:rPr>
       </w:pPr>
       <w:r>
-        <w:rPr/>
-      </w:r>
-    </w:p>
-    <w:p>
-      <w:pPr>
-        <w:pStyle w:val="Normal"/>
         <w:rPr>
           <w:rFonts w:eastAsia="Times New Roman"/>
           <w:color w:val="000000" w:themeColor="text1"/>
           <w:sz w:val="26"/>
           <w:szCs w:val="26"/>
         </w:rPr>
-      </w:pPr>
-      <w:r>
-        <w:rPr/>
       </w:r>
     </w:p>
     <w:p>
@@ -3353,21 +3376,12 @@
         </w:rPr>
       </w:pPr>
       <w:r>
-        <w:rPr/>
-      </w:r>
-    </w:p>
-    <w:p>
-      <w:pPr>
-        <w:pStyle w:val="Normal"/>
         <w:rPr>
           <w:rFonts w:eastAsia="Times New Roman"/>
           <w:color w:val="000000" w:themeColor="text1"/>
           <w:sz w:val="26"/>
           <w:szCs w:val="26"/>
         </w:rPr>
-      </w:pPr>
-      <w:r>
-        <w:rPr/>
       </w:r>
     </w:p>
     <w:p>
@@ -3381,7 +3395,126 @@
         </w:rPr>
       </w:pPr>
       <w:r>
-        <w:rPr/>
+        <w:rPr>
+          <w:rFonts w:eastAsia="Times New Roman"/>
+          <w:color w:val="000000" w:themeColor="text1"/>
+          <w:sz w:val="26"/>
+          <w:szCs w:val="26"/>
+        </w:rPr>
+      </w:r>
+    </w:p>
+    <w:p>
+      <w:pPr>
+        <w:pStyle w:val="Normal"/>
+        <w:rPr>
+          <w:rFonts w:eastAsia="Times New Roman"/>
+          <w:color w:val="000000" w:themeColor="text1"/>
+          <w:sz w:val="26"/>
+          <w:szCs w:val="26"/>
+        </w:rPr>
+      </w:pPr>
+      <w:r>
+        <w:rPr>
+          <w:rFonts w:eastAsia="Times New Roman"/>
+          <w:color w:val="000000" w:themeColor="text1"/>
+          <w:sz w:val="26"/>
+          <w:szCs w:val="26"/>
+        </w:rPr>
+      </w:r>
+    </w:p>
+    <w:p>
+      <w:pPr>
+        <w:pStyle w:val="Normal"/>
+        <w:rPr>
+          <w:rFonts w:eastAsia="Times New Roman"/>
+          <w:color w:val="000000" w:themeColor="text1"/>
+          <w:sz w:val="26"/>
+          <w:szCs w:val="26"/>
+        </w:rPr>
+      </w:pPr>
+      <w:r>
+        <w:rPr>
+          <w:rFonts w:eastAsia="Times New Roman"/>
+          <w:color w:val="000000" w:themeColor="text1"/>
+          <w:sz w:val="26"/>
+          <w:szCs w:val="26"/>
+        </w:rPr>
+      </w:r>
+    </w:p>
+    <w:p>
+      <w:pPr>
+        <w:pStyle w:val="Normal"/>
+        <w:rPr>
+          <w:rFonts w:eastAsia="Times New Roman"/>
+          <w:color w:val="000000" w:themeColor="text1"/>
+          <w:sz w:val="26"/>
+          <w:szCs w:val="26"/>
+        </w:rPr>
+      </w:pPr>
+      <w:r>
+        <w:rPr>
+          <w:rFonts w:eastAsia="Times New Roman"/>
+          <w:color w:val="000000" w:themeColor="text1"/>
+          <w:sz w:val="26"/>
+          <w:szCs w:val="26"/>
+        </w:rPr>
+      </w:r>
+    </w:p>
+    <w:p>
+      <w:pPr>
+        <w:pStyle w:val="Normal"/>
+        <w:rPr>
+          <w:rFonts w:eastAsia="Times New Roman"/>
+          <w:color w:val="000000" w:themeColor="text1"/>
+          <w:sz w:val="26"/>
+          <w:szCs w:val="26"/>
+        </w:rPr>
+      </w:pPr>
+      <w:r>
+        <w:rPr>
+          <w:rFonts w:eastAsia="Times New Roman"/>
+          <w:color w:val="000000" w:themeColor="text1"/>
+          <w:sz w:val="26"/>
+          <w:szCs w:val="26"/>
+        </w:rPr>
+      </w:r>
+    </w:p>
+    <w:p>
+      <w:pPr>
+        <w:pStyle w:val="Normal"/>
+        <w:rPr>
+          <w:rFonts w:eastAsia="Times New Roman"/>
+          <w:color w:val="000000" w:themeColor="text1"/>
+          <w:sz w:val="26"/>
+          <w:szCs w:val="26"/>
+        </w:rPr>
+      </w:pPr>
+      <w:r>
+        <w:rPr>
+          <w:rFonts w:eastAsia="Times New Roman"/>
+          <w:color w:val="000000" w:themeColor="text1"/>
+          <w:sz w:val="26"/>
+          <w:szCs w:val="26"/>
+        </w:rPr>
+      </w:r>
+    </w:p>
+    <w:p>
+      <w:pPr>
+        <w:pStyle w:val="Normal"/>
+        <w:rPr>
+          <w:rFonts w:eastAsia="Times New Roman"/>
+          <w:color w:val="000000" w:themeColor="text1"/>
+          <w:sz w:val="26"/>
+          <w:szCs w:val="26"/>
+        </w:rPr>
+      </w:pPr>
+      <w:r>
+        <w:rPr>
+          <w:rFonts w:eastAsia="Times New Roman"/>
+          <w:color w:val="000000" w:themeColor="text1"/>
+          <w:sz w:val="26"/>
+          <w:szCs w:val="26"/>
+        </w:rPr>
       </w:r>
     </w:p>
     <w:p>
@@ -3389,14 +3522,14 @@
         <w:pStyle w:val="Heading1"/>
         <w:rPr/>
       </w:pPr>
-      <w:bookmarkStart w:id="16" w:name="_Toc464063342"/>
-      <w:bookmarkStart w:id="17" w:name="_Toc407341479"/>
-      <w:bookmarkStart w:id="18" w:name="_Toc407042729"/>
-      <w:bookmarkStart w:id="19" w:name="_Toc407007307"/>
+      <w:bookmarkStart w:id="17" w:name="_Toc497649414"/>
+      <w:bookmarkStart w:id="18" w:name="_Toc499736534"/>
+      <w:bookmarkStart w:id="19" w:name="_Toc518734405"/>
       <w:bookmarkStart w:id="20" w:name="_Toc407004466"/>
-      <w:bookmarkStart w:id="21" w:name="_Toc518734405"/>
-      <w:bookmarkStart w:id="22" w:name="_Toc499736534"/>
-      <w:bookmarkStart w:id="23" w:name="_Toc497649414"/>
+      <w:bookmarkStart w:id="21" w:name="_Toc407007307"/>
+      <w:bookmarkStart w:id="22" w:name="_Toc407042729"/>
+      <w:bookmarkStart w:id="23" w:name="_Toc407341479"/>
+      <w:bookmarkStart w:id="24" w:name="_Toc464063342"/>
       <w:r>
         <w:rPr>
           <w:rFonts w:eastAsia="Times New Roman"/>
@@ -3406,7 +3539,6 @@
         </w:rPr>
         <w:t>CHƯƠNG I: TỔNG QUAN</w:t>
       </w:r>
-      <w:bookmarkEnd w:id="16"/>
       <w:bookmarkEnd w:id="17"/>
       <w:bookmarkEnd w:id="18"/>
       <w:bookmarkEnd w:id="19"/>
@@ -3414,6 +3546,7 @@
       <w:bookmarkEnd w:id="21"/>
       <w:bookmarkEnd w:id="22"/>
       <w:bookmarkEnd w:id="23"/>
+      <w:bookmarkEnd w:id="24"/>
       <w:r>
         <w:rPr>
           <w:rFonts w:eastAsia="Times New Roman"/>
@@ -3423,7 +3556,7 @@
         </w:rPr>
         <w:t xml:space="preserve"> </w:t>
       </w:r>
-      <w:bookmarkEnd w:id="4"/>
+      <w:bookmarkEnd w:id="2"/>
       <w:r>
         <w:rPr>
           <w:rFonts w:eastAsia="Times New Roman"/>
@@ -3460,14 +3593,14 @@
           <w:color w:val="000000" w:themeColor="text1"/>
         </w:rPr>
       </w:pPr>
-      <w:bookmarkStart w:id="24" w:name="_Toc518734406"/>
-      <w:bookmarkStart w:id="25" w:name="_Toc497649415"/>
+      <w:bookmarkStart w:id="25" w:name="_Toc431776764"/>
       <w:bookmarkStart w:id="26" w:name="_Toc464063343"/>
-      <w:bookmarkStart w:id="27" w:name="_Toc431776764"/>
-      <w:bookmarkEnd w:id="24"/>
+      <w:bookmarkStart w:id="27" w:name="_Toc497649415"/>
+      <w:bookmarkStart w:id="28" w:name="_Toc518734406"/>
       <w:bookmarkEnd w:id="25"/>
       <w:bookmarkEnd w:id="26"/>
       <w:bookmarkEnd w:id="27"/>
+      <w:bookmarkEnd w:id="28"/>
       <w:r>
         <w:rPr>
           <w:color w:val="000000" w:themeColor="text1"/>
@@ -3505,9 +3638,9 @@
           <w:szCs w:val="26"/>
         </w:rPr>
       </w:pPr>
-      <w:bookmarkStart w:id="28" w:name="_Toc497649416"/>
       <w:bookmarkStart w:id="29" w:name="_Toc464063345"/>
-      <w:bookmarkStart w:id="30" w:name="_Toc431776768"/>
+      <w:bookmarkStart w:id="30" w:name="_Toc497649416"/>
+      <w:bookmarkStart w:id="31" w:name="_Toc431776768"/>
       <w:r>
         <w:rPr>
           <w:sz w:val="26"/>
@@ -3551,7 +3684,13 @@
         </w:rPr>
       </w:pPr>
       <w:r>
-        <w:rPr/>
+        <w:rPr>
+          <w:b/>
+          <w:color w:val="000000" w:themeColor="text1"/>
+          <w:sz w:val="26"/>
+          <w:szCs w:val="26"/>
+          <w:lang w:val="vi-VN"/>
+        </w:rPr>
       </w:r>
     </w:p>
     <w:p>
@@ -3574,7 +3713,13 @@
         </w:rPr>
       </w:pPr>
       <w:r>
-        <w:rPr/>
+        <w:rPr>
+          <w:b/>
+          <w:color w:val="000000" w:themeColor="text1"/>
+          <w:sz w:val="26"/>
+          <w:szCs w:val="26"/>
+          <w:lang w:val="vi-VN"/>
+        </w:rPr>
       </w:r>
     </w:p>
     <w:p>
@@ -3597,7 +3742,13 @@
         </w:rPr>
       </w:pPr>
       <w:r>
-        <w:rPr/>
+        <w:rPr>
+          <w:b/>
+          <w:color w:val="000000" w:themeColor="text1"/>
+          <w:sz w:val="26"/>
+          <w:szCs w:val="26"/>
+          <w:lang w:val="vi-VN"/>
+        </w:rPr>
       </w:r>
     </w:p>
     <w:p>
@@ -3618,7 +3769,7 @@
           <w:szCs w:val="26"/>
         </w:rPr>
       </w:pPr>
-      <w:bookmarkStart w:id="31" w:name="_Toc518734407"/>
+      <w:bookmarkStart w:id="32" w:name="_Toc518734407"/>
       <w:r>
         <w:rPr>
           <w:b/>
@@ -3657,10 +3808,10 @@
         </w:rPr>
         <w:t xml:space="preserve"> </w:t>
       </w:r>
+      <w:bookmarkEnd w:id="29"/>
       <w:bookmarkEnd w:id="30"/>
-      <w:bookmarkEnd w:id="28"/>
-      <w:bookmarkEnd w:id="29"/>
       <w:bookmarkEnd w:id="31"/>
+      <w:bookmarkEnd w:id="32"/>
       <w:r>
         <w:rPr>
           <w:b/>
@@ -3784,14 +3935,14 @@
           <w:lang w:val="vi-VN"/>
         </w:rPr>
       </w:pPr>
-      <w:bookmarkStart w:id="32" w:name="_Toc518734408"/>
-      <w:bookmarkStart w:id="33" w:name="_Toc497649417"/>
+      <w:bookmarkStart w:id="33" w:name="_Toc431776771"/>
       <w:bookmarkStart w:id="34" w:name="_Toc464063346"/>
-      <w:bookmarkStart w:id="35" w:name="_Toc431776771"/>
-      <w:bookmarkEnd w:id="32"/>
+      <w:bookmarkStart w:id="35" w:name="_Toc497649417"/>
+      <w:bookmarkStart w:id="36" w:name="_Toc518734408"/>
       <w:bookmarkEnd w:id="33"/>
       <w:bookmarkEnd w:id="34"/>
       <w:bookmarkEnd w:id="35"/>
+      <w:bookmarkEnd w:id="36"/>
       <w:r>
         <w:rPr>
           <w:color w:val="000000" w:themeColor="text1"/>
@@ -3915,10 +4066,10 @@
           <w:lang w:val="vi-VN"/>
         </w:rPr>
       </w:pPr>
-      <w:bookmarkStart w:id="36" w:name="_Toc518734409"/>
-      <w:bookmarkStart w:id="37" w:name="_Toc497649418"/>
+      <w:bookmarkStart w:id="37" w:name="_Toc431776772"/>
       <w:bookmarkStart w:id="38" w:name="_Toc464063347"/>
-      <w:bookmarkStart w:id="39" w:name="_Toc431776772"/>
+      <w:bookmarkStart w:id="39" w:name="_Toc497649418"/>
+      <w:bookmarkStart w:id="40" w:name="_Toc518734409"/>
       <w:r>
         <w:rPr>
           <w:color w:val="000000" w:themeColor="text1"/>
@@ -3938,10 +4089,10 @@
         </w:rPr>
         <w:t>Phương pháp nghiên cứu</w:t>
       </w:r>
-      <w:bookmarkEnd w:id="36"/>
       <w:bookmarkEnd w:id="37"/>
       <w:bookmarkEnd w:id="38"/>
       <w:bookmarkEnd w:id="39"/>
+      <w:bookmarkEnd w:id="40"/>
       <w:r>
         <w:rPr>
           <w:color w:val="000000" w:themeColor="text1"/>
@@ -3957,22 +4108,16 @@
         <w:jc w:val="left"/>
         <w:rPr/>
       </w:pPr>
-      <w:bookmarkStart w:id="40" w:name="OLE_LINK24"/>
-      <w:bookmarkStart w:id="41" w:name="OLE_LINK23"/>
-      <w:bookmarkStart w:id="42" w:name="_Toc407341485"/>
-      <w:bookmarkStart w:id="43" w:name="_Toc407004472"/>
-      <w:bookmarkStart w:id="44" w:name="_Toc407007313"/>
-      <w:bookmarkStart w:id="45" w:name="_Toc407042735"/>
-      <w:bookmarkStart w:id="46" w:name="_Toc518734410"/>
-      <w:bookmarkStart w:id="47" w:name="_Toc518734272"/>
-      <w:bookmarkStart w:id="48" w:name="_Toc497649419"/>
-      <w:bookmarkStart w:id="49" w:name="_Toc464063348"/>
-      <w:bookmarkStart w:id="50" w:name="_Toc464063156"/>
-      <w:bookmarkEnd w:id="46"/>
-      <w:bookmarkEnd w:id="47"/>
-      <w:bookmarkEnd w:id="48"/>
-      <w:bookmarkEnd w:id="49"/>
-      <w:bookmarkEnd w:id="50"/>
+      <w:bookmarkStart w:id="41" w:name="_Toc464063156"/>
+      <w:bookmarkStart w:id="42" w:name="_Toc464063348"/>
+      <w:bookmarkStart w:id="43" w:name="_Toc497649419"/>
+      <w:bookmarkStart w:id="44" w:name="_Toc518734272"/>
+      <w:bookmarkStart w:id="45" w:name="_Toc518734410"/>
+      <w:bookmarkEnd w:id="41"/>
+      <w:bookmarkEnd w:id="42"/>
+      <w:bookmarkEnd w:id="43"/>
+      <w:bookmarkEnd w:id="44"/>
+      <w:bookmarkEnd w:id="45"/>
       <w:r>
         <w:rPr>
           <w:b w:val="false"/>
@@ -3999,7 +4144,13 @@
         </w:rPr>
       </w:pPr>
       <w:r>
-        <w:rPr/>
+        <w:rPr>
+          <w:b w:val="false"/>
+          <w:color w:val="000000" w:themeColor="text1"/>
+          <w:sz w:val="26"/>
+          <w:szCs w:val="26"/>
+          <w:highlight w:val="white"/>
+        </w:rPr>
       </w:r>
     </w:p>
     <w:p>
@@ -4017,7 +4168,13 @@
         </w:rPr>
       </w:pPr>
       <w:r>
-        <w:rPr/>
+        <w:rPr>
+          <w:b w:val="false"/>
+          <w:color w:val="000000" w:themeColor="text1"/>
+          <w:sz w:val="26"/>
+          <w:szCs w:val="26"/>
+          <w:highlight w:val="white"/>
+        </w:rPr>
       </w:r>
     </w:p>
     <w:p>
@@ -4035,7 +4192,13 @@
         </w:rPr>
       </w:pPr>
       <w:r>
-        <w:rPr/>
+        <w:rPr>
+          <w:b w:val="false"/>
+          <w:color w:val="000000" w:themeColor="text1"/>
+          <w:sz w:val="26"/>
+          <w:szCs w:val="26"/>
+          <w:highlight w:val="white"/>
+        </w:rPr>
       </w:r>
     </w:p>
     <w:p>
@@ -4053,7 +4216,13 @@
         </w:rPr>
       </w:pPr>
       <w:r>
-        <w:rPr/>
+        <w:rPr>
+          <w:b w:val="false"/>
+          <w:color w:val="000000" w:themeColor="text1"/>
+          <w:sz w:val="26"/>
+          <w:szCs w:val="26"/>
+          <w:highlight w:val="white"/>
+        </w:rPr>
       </w:r>
     </w:p>
     <w:p>
@@ -4071,7 +4240,13 @@
         </w:rPr>
       </w:pPr>
       <w:r>
-        <w:rPr/>
+        <w:rPr>
+          <w:b w:val="false"/>
+          <w:color w:val="000000" w:themeColor="text1"/>
+          <w:sz w:val="26"/>
+          <w:szCs w:val="26"/>
+          <w:highlight w:val="white"/>
+        </w:rPr>
       </w:r>
     </w:p>
     <w:p>
@@ -4089,7 +4264,13 @@
         </w:rPr>
       </w:pPr>
       <w:r>
-        <w:rPr/>
+        <w:rPr>
+          <w:b w:val="false"/>
+          <w:color w:val="000000" w:themeColor="text1"/>
+          <w:sz w:val="26"/>
+          <w:szCs w:val="26"/>
+          <w:highlight w:val="white"/>
+        </w:rPr>
       </w:r>
     </w:p>
     <w:p>
@@ -4107,7 +4288,13 @@
         </w:rPr>
       </w:pPr>
       <w:r>
-        <w:rPr/>
+        <w:rPr>
+          <w:b w:val="false"/>
+          <w:color w:val="000000" w:themeColor="text1"/>
+          <w:sz w:val="26"/>
+          <w:szCs w:val="26"/>
+          <w:highlight w:val="white"/>
+        </w:rPr>
       </w:r>
     </w:p>
     <w:p>
@@ -4125,7 +4312,13 @@
         </w:rPr>
       </w:pPr>
       <w:r>
-        <w:rPr/>
+        <w:rPr>
+          <w:b w:val="false"/>
+          <w:color w:val="000000" w:themeColor="text1"/>
+          <w:sz w:val="26"/>
+          <w:szCs w:val="26"/>
+          <w:highlight w:val="white"/>
+        </w:rPr>
       </w:r>
     </w:p>
     <w:p>
@@ -4143,7 +4336,13 @@
         </w:rPr>
       </w:pPr>
       <w:r>
-        <w:rPr/>
+        <w:rPr>
+          <w:b w:val="false"/>
+          <w:color w:val="000000" w:themeColor="text1"/>
+          <w:sz w:val="26"/>
+          <w:szCs w:val="26"/>
+          <w:highlight w:val="white"/>
+        </w:rPr>
       </w:r>
     </w:p>
     <w:p>
@@ -4160,12 +4359,16 @@
           <w:highlight w:val="white"/>
         </w:rPr>
       </w:pPr>
-      <w:bookmarkStart w:id="51" w:name="_Toc464063349"/>
-      <w:bookmarkStart w:id="52" w:name="_Toc431776781"/>
-      <w:bookmarkStart w:id="53" w:name="_Toc464063349"/>
-      <w:bookmarkStart w:id="54" w:name="_Toc431776781"/>
-      <w:r>
-        <w:rPr/>
+      <w:bookmarkStart w:id="46" w:name="_Toc464063349"/>
+      <w:bookmarkStart w:id="47" w:name="_Toc464063349"/>
+      <w:r>
+        <w:rPr>
+          <w:b w:val="false"/>
+          <w:color w:val="000000" w:themeColor="text1"/>
+          <w:sz w:val="26"/>
+          <w:szCs w:val="26"/>
+          <w:highlight w:val="white"/>
+        </w:rPr>
       </w:r>
     </w:p>
     <w:p>
@@ -4198,16 +4401,16 @@
         <w:pStyle w:val="Heading1"/>
         <w:rPr/>
       </w:pPr>
-      <w:bookmarkStart w:id="55" w:name="OLE_LINK24"/>
+      <w:bookmarkStart w:id="48" w:name="_Toc497649426"/>
+      <w:bookmarkStart w:id="49" w:name="_Toc499736540"/>
+      <w:bookmarkStart w:id="50" w:name="_Toc518734429"/>
+      <w:bookmarkStart w:id="51" w:name="_Toc431776781"/>
+      <w:bookmarkStart w:id="52" w:name="_Toc407042735"/>
+      <w:bookmarkStart w:id="53" w:name="_Toc407007313"/>
+      <w:bookmarkStart w:id="54" w:name="_Toc407004472"/>
+      <w:bookmarkStart w:id="55" w:name="_Toc407341485"/>
       <w:bookmarkStart w:id="56" w:name="OLE_LINK23"/>
-      <w:bookmarkStart w:id="57" w:name="_Toc407341485"/>
-      <w:bookmarkStart w:id="58" w:name="_Toc407004472"/>
-      <w:bookmarkStart w:id="59" w:name="_Toc407007313"/>
-      <w:bookmarkStart w:id="60" w:name="_Toc407042735"/>
-      <w:bookmarkStart w:id="61" w:name="_Toc431776781"/>
-      <w:bookmarkStart w:id="62" w:name="_Toc518734429"/>
-      <w:bookmarkStart w:id="63" w:name="_Toc499736540"/>
-      <w:bookmarkStart w:id="64" w:name="_Toc497649426"/>
+      <w:bookmarkStart w:id="57" w:name="OLE_LINK24"/>
       <w:r>
         <w:rPr>
           <w:color w:val="000000" w:themeColor="text1"/>
@@ -4217,12 +4420,57 @@
         </w:rPr>
         <w:t xml:space="preserve">CHƯƠNG II: </w:t>
       </w:r>
-      <w:bookmarkStart w:id="65" w:name="_Toc407042749"/>
-      <w:bookmarkStart w:id="66" w:name="_Toc407007327"/>
-      <w:bookmarkStart w:id="67" w:name="_Toc407004486"/>
+      <w:bookmarkEnd w:id="51"/>
+      <w:bookmarkEnd w:id="52"/>
+      <w:bookmarkEnd w:id="53"/>
+      <w:bookmarkEnd w:id="54"/>
       <w:bookmarkEnd w:id="55"/>
       <w:bookmarkEnd w:id="56"/>
       <w:bookmarkEnd w:id="57"/>
+      <w:r>
+        <w:rPr>
+          <w:color w:val="000000" w:themeColor="text1"/>
+          <w:sz w:val="26"/>
+          <w:szCs w:val="26"/>
+          <w:shd w:fill="FFFFFF" w:val="clear"/>
+        </w:rPr>
+        <w:t xml:space="preserve">TỔNG QUÁT VỀ VI ĐIỀU KHIỂN VÀ </w:t>
+      </w:r>
+      <w:bookmarkEnd w:id="47"/>
+      <w:bookmarkEnd w:id="48"/>
+      <w:bookmarkEnd w:id="49"/>
+      <w:bookmarkEnd w:id="50"/>
+      <w:r>
+        <w:rPr>
+          <w:color w:val="000000" w:themeColor="text1"/>
+          <w:sz w:val="26"/>
+          <w:szCs w:val="26"/>
+          <w:shd w:fill="FFFFFF" w:val="clear"/>
+        </w:rPr>
+        <w:t>CÁC LOẠI MODULE CẢM BIẾN</w:t>
+      </w:r>
+    </w:p>
+    <w:p>
+      <w:pPr>
+        <w:pStyle w:val="Heading2"/>
+        <w:rPr/>
+      </w:pPr>
+      <w:r>
+        <w:rPr>
+          <w:color w:val="000000" w:themeColor="text1"/>
+        </w:rPr>
+        <w:t>2</w:t>
+      </w:r>
+      <w:bookmarkStart w:id="58" w:name="_Toc431776782"/>
+      <w:bookmarkStart w:id="59" w:name="_Toc464063350"/>
+      <w:bookmarkStart w:id="60" w:name="_Toc497649427"/>
+      <w:bookmarkStart w:id="61" w:name="_Toc518734430"/>
+      <w:r>
+        <w:rPr>
+          <w:color w:val="000000" w:themeColor="text1"/>
+        </w:rPr>
+        <w:t>.1 Giới thiệu tổng quát về vi điều khiển ESP8266 NODEMCU</w:t>
+      </w:r>
       <w:bookmarkEnd w:id="58"/>
       <w:bookmarkEnd w:id="59"/>
       <w:bookmarkEnd w:id="60"/>
@@ -4230,77 +4478,29 @@
       <w:r>
         <w:rPr>
           <w:color w:val="000000" w:themeColor="text1"/>
-          <w:sz w:val="26"/>
-          <w:szCs w:val="26"/>
-          <w:shd w:fill="FFFFFF" w:val="clear"/>
-        </w:rPr>
-        <w:t xml:space="preserve">TỔNG QUÁT VỀ VI ĐIỀU KHIỂN VÀ </w:t>
-      </w:r>
-      <w:bookmarkEnd w:id="53"/>
+          <w:lang w:val="vi-VN"/>
+        </w:rPr>
+        <w:t>:</w:t>
+      </w:r>
+    </w:p>
+    <w:p>
+      <w:pPr>
+        <w:pStyle w:val="Heading3"/>
+        <w:rPr/>
+      </w:pPr>
+      <w:r>
+        <w:rPr>
+          <w:color w:val="000000" w:themeColor="text1"/>
+          <w:szCs w:val="26"/>
+        </w:rPr>
+        <w:t>2</w:t>
+      </w:r>
+      <w:bookmarkStart w:id="62" w:name="_Toc464063351"/>
+      <w:bookmarkStart w:id="63" w:name="_Toc497649428"/>
+      <w:bookmarkStart w:id="64" w:name="_Toc518734431"/>
       <w:bookmarkEnd w:id="62"/>
       <w:bookmarkEnd w:id="63"/>
       <w:bookmarkEnd w:id="64"/>
-      <w:r>
-        <w:rPr>
-          <w:color w:val="000000" w:themeColor="text1"/>
-          <w:sz w:val="26"/>
-          <w:szCs w:val="26"/>
-          <w:shd w:fill="FFFFFF" w:val="clear"/>
-        </w:rPr>
-        <w:t>CÁC LOẠI MODULE CẢM BIẾN</w:t>
-      </w:r>
-    </w:p>
-    <w:p>
-      <w:pPr>
-        <w:pStyle w:val="Heading2"/>
-        <w:rPr/>
-      </w:pPr>
-      <w:r>
-        <w:rPr>
-          <w:color w:val="000000" w:themeColor="text1"/>
-        </w:rPr>
-        <w:t>2</w:t>
-      </w:r>
-      <w:bookmarkStart w:id="68" w:name="_Toc518734430"/>
-      <w:bookmarkStart w:id="69" w:name="_Toc497649427"/>
-      <w:bookmarkStart w:id="70" w:name="_Toc464063350"/>
-      <w:bookmarkStart w:id="71" w:name="_Toc431776782"/>
-      <w:r>
-        <w:rPr>
-          <w:color w:val="000000" w:themeColor="text1"/>
-        </w:rPr>
-        <w:t>.1 Giới thiệu tổng quát về vi điều khiển ESP8266 NODEMCU</w:t>
-      </w:r>
-      <w:bookmarkEnd w:id="68"/>
-      <w:bookmarkEnd w:id="69"/>
-      <w:bookmarkEnd w:id="70"/>
-      <w:bookmarkEnd w:id="71"/>
-      <w:r>
-        <w:rPr>
-          <w:color w:val="000000" w:themeColor="text1"/>
-          <w:lang w:val="vi-VN"/>
-        </w:rPr>
-        <w:t>:</w:t>
-      </w:r>
-    </w:p>
-    <w:p>
-      <w:pPr>
-        <w:pStyle w:val="Heading3"/>
-        <w:rPr/>
-      </w:pPr>
-      <w:r>
-        <w:rPr>
-          <w:color w:val="000000" w:themeColor="text1"/>
-          <w:szCs w:val="26"/>
-        </w:rPr>
-        <w:t>2</w:t>
-      </w:r>
-      <w:bookmarkStart w:id="72" w:name="_Toc518734431"/>
-      <w:bookmarkStart w:id="73" w:name="_Toc497649428"/>
-      <w:bookmarkStart w:id="74" w:name="_Toc464063351"/>
-      <w:bookmarkEnd w:id="72"/>
-      <w:bookmarkEnd w:id="73"/>
-      <w:bookmarkEnd w:id="74"/>
       <w:r>
         <w:rPr>
           <w:color w:val="000000" w:themeColor="text1"/>
@@ -4328,7 +4528,7 @@
         <w:t xml:space="preserve">- </w:t>
       </w:r>
       <w:hyperlink r:id="rId5">
-        <w:bookmarkStart w:id="75" w:name="_Toc464063352"/>
+        <w:bookmarkStart w:id="65" w:name="_Toc464063352"/>
         <w:r>
           <w:rPr>
             <w:rStyle w:val="InternetLink"/>
@@ -4452,7 +4652,7 @@
       <w:r>
         <w:rPr/>
         <w:drawing>
-          <wp:inline distT="0" distB="9525" distL="0" distR="0">
+          <wp:inline distT="0" distB="0" distL="0" distR="0">
             <wp:extent cx="3181350" cy="2428875"/>
             <wp:effectExtent l="0" t="0" r="0" b="0"/>
             <wp:docPr id="1" name="Picture 13" descr=""/>
@@ -4499,8 +4699,8 @@
           <w:highlight w:val="white"/>
         </w:rPr>
       </w:pPr>
-      <w:bookmarkStart w:id="76" w:name="_Toc499736541"/>
-      <w:bookmarkEnd w:id="76"/>
+      <w:bookmarkStart w:id="66" w:name="_Toc499736541"/>
+      <w:bookmarkEnd w:id="66"/>
       <w:r>
         <w:rPr>
           <w:color w:val="000000" w:themeColor="text1"/>
@@ -4675,8 +4875,8 @@
         </w:rPr>
         <w:t>2</w:t>
       </w:r>
-      <w:bookmarkStart w:id="77" w:name="_Toc518734432"/>
-      <w:bookmarkStart w:id="78" w:name="_Toc497649429"/>
+      <w:bookmarkStart w:id="67" w:name="_Toc497649429"/>
+      <w:bookmarkStart w:id="68" w:name="_Toc518734432"/>
       <w:r>
         <w:rPr>
           <w:color w:val="000000" w:themeColor="text1"/>
@@ -4684,9 +4884,9 @@
         </w:rPr>
         <w:t xml:space="preserve">.1.2 </w:t>
       </w:r>
-      <w:bookmarkEnd w:id="75"/>
-      <w:bookmarkEnd w:id="77"/>
-      <w:bookmarkEnd w:id="78"/>
+      <w:bookmarkEnd w:id="65"/>
+      <w:bookmarkEnd w:id="67"/>
+      <w:bookmarkEnd w:id="68"/>
       <w:r>
         <w:rPr>
           <w:color w:val="000000" w:themeColor="text1"/>
@@ -4709,12 +4909,12 @@
           <w:szCs w:val="26"/>
         </w:rPr>
       </w:pPr>
-      <w:bookmarkStart w:id="79" w:name="_Toc518734433"/>
-      <w:bookmarkStart w:id="80" w:name="_Toc497649430"/>
-      <w:bookmarkStart w:id="81" w:name="_Toc497647969"/>
-      <w:bookmarkEnd w:id="79"/>
-      <w:bookmarkEnd w:id="80"/>
-      <w:bookmarkEnd w:id="81"/>
+      <w:bookmarkStart w:id="69" w:name="_Toc497647969"/>
+      <w:bookmarkStart w:id="70" w:name="_Toc497649430"/>
+      <w:bookmarkStart w:id="71" w:name="_Toc518734433"/>
+      <w:bookmarkEnd w:id="69"/>
+      <w:bookmarkEnd w:id="70"/>
+      <w:bookmarkEnd w:id="71"/>
       <w:r>
         <w:rPr>
           <w:rStyle w:val="Strong"/>
@@ -5010,12 +5210,12 @@
           <w:szCs w:val="26"/>
         </w:rPr>
       </w:pPr>
-      <w:bookmarkStart w:id="82" w:name="_Toc518734434"/>
-      <w:bookmarkStart w:id="83" w:name="_Toc497649431"/>
-      <w:bookmarkStart w:id="84" w:name="_Toc497647970"/>
-      <w:bookmarkEnd w:id="82"/>
-      <w:bookmarkEnd w:id="83"/>
-      <w:bookmarkEnd w:id="84"/>
+      <w:bookmarkStart w:id="72" w:name="_Toc497647970"/>
+      <w:bookmarkStart w:id="73" w:name="_Toc497649431"/>
+      <w:bookmarkStart w:id="74" w:name="_Toc518734434"/>
+      <w:bookmarkEnd w:id="72"/>
+      <w:bookmarkEnd w:id="73"/>
+      <w:bookmarkEnd w:id="74"/>
       <w:r>
         <w:rPr>
           <w:color w:val="000000" w:themeColor="text1"/>
@@ -5079,10 +5279,10 @@
           <w:szCs w:val="26"/>
         </w:rPr>
       </w:pPr>
-      <w:bookmarkStart w:id="85" w:name="_Toc497649432"/>
-      <w:bookmarkStart w:id="86" w:name="_Toc497647971"/>
-      <w:bookmarkEnd w:id="85"/>
-      <w:bookmarkEnd w:id="86"/>
+      <w:bookmarkStart w:id="75" w:name="_Toc497647971"/>
+      <w:bookmarkStart w:id="76" w:name="_Toc497649432"/>
+      <w:bookmarkEnd w:id="75"/>
+      <w:bookmarkEnd w:id="76"/>
       <w:r>
         <w:rPr>
           <w:rStyle w:val="Strong"/>
@@ -5110,7 +5310,7 @@
       <w:r>
         <w:rPr/>
         <w:drawing>
-          <wp:inline distT="0" distB="6985" distL="0" distR="2540">
+          <wp:inline distT="0" distB="0" distL="0" distR="0">
             <wp:extent cx="5122545" cy="4317365"/>
             <wp:effectExtent l="0" t="0" r="0" b="0"/>
             <wp:docPr id="3" name="Picture 23" descr="ESP8266NodeMCU Datasheet"/>
@@ -5158,8 +5358,8 @@
           <w:szCs w:val="26"/>
         </w:rPr>
       </w:pPr>
-      <w:bookmarkStart w:id="87" w:name="_Toc499736543"/>
-      <w:bookmarkEnd w:id="87"/>
+      <w:bookmarkStart w:id="77" w:name="_Toc499736543"/>
+      <w:bookmarkEnd w:id="77"/>
       <w:r>
         <w:rPr>
           <w:color w:val="000000" w:themeColor="text1"/>
@@ -5221,7 +5421,7 @@
         <w:pStyle w:val="Normal"/>
         <w:numPr>
           <w:ilvl w:val="0"/>
-          <w:numId w:val="6"/>
+          <w:numId w:val="5"/>
         </w:numPr>
         <w:shd w:val="clear" w:color="auto" w:fill="FFFFFF"/>
         <w:spacing w:lineRule="auto" w:line="312" w:before="120" w:after="0"/>
@@ -5252,7 +5452,7 @@
         <w:pStyle w:val="Normal"/>
         <w:numPr>
           <w:ilvl w:val="0"/>
-          <w:numId w:val="6"/>
+          <w:numId w:val="5"/>
         </w:numPr>
         <w:shd w:val="clear" w:color="auto" w:fill="FFFFFF"/>
         <w:spacing w:lineRule="auto" w:line="312" w:before="120" w:after="0"/>
@@ -5693,7 +5893,7 @@
         <w:pStyle w:val="Normal"/>
         <w:numPr>
           <w:ilvl w:val="0"/>
-          <w:numId w:val="7"/>
+          <w:numId w:val="6"/>
         </w:numPr>
         <w:shd w:val="clear" w:color="auto" w:fill="FFFFFF"/>
         <w:spacing w:lineRule="auto" w:line="312" w:before="120" w:after="0"/>
@@ -5728,7 +5928,7 @@
         <w:pStyle w:val="Normal"/>
         <w:numPr>
           <w:ilvl w:val="0"/>
-          <w:numId w:val="7"/>
+          <w:numId w:val="6"/>
         </w:numPr>
         <w:shd w:val="clear" w:color="auto" w:fill="FFFFFF"/>
         <w:spacing w:lineRule="auto" w:line="312" w:before="120" w:after="0"/>
@@ -5864,7 +6064,7 @@
       <w:r>
         <w:rPr/>
         <w:drawing>
-          <wp:inline distT="0" distB="6985" distL="0" distR="8890">
+          <wp:inline distT="0" distB="0" distL="0" distR="0">
             <wp:extent cx="5097145" cy="5612765"/>
             <wp:effectExtent l="0" t="0" r="0" b="0"/>
             <wp:docPr id="6" name="Picture 32" descr="Tải thư viện ESP8266"/>
@@ -5921,7 +6121,7 @@
         <w:tab/>
         <w:tab/>
       </w:r>
-      <w:bookmarkStart w:id="88" w:name="_Toc499736545"/>
+      <w:bookmarkStart w:id="78" w:name="_Toc499736545"/>
       <w:r>
         <w:rPr>
           <w:rStyle w:val="Strong"/>
@@ -5938,7 +6138,7 @@
         </w:rPr>
         <w:t>ESP8266 NODEMCU</w:t>
       </w:r>
-      <w:bookmarkEnd w:id="88"/>
+      <w:bookmarkEnd w:id="78"/>
       <w:r>
         <w:rPr>
           <w:rStyle w:val="Strong"/>
@@ -6038,8 +6238,8 @@
         <w:tab/>
         <w:tab/>
       </w:r>
-      <w:bookmarkStart w:id="89" w:name="_Toc499736546"/>
-      <w:bookmarkEnd w:id="89"/>
+      <w:bookmarkStart w:id="79" w:name="_Toc499736546"/>
+      <w:bookmarkEnd w:id="79"/>
       <w:r>
         <w:rPr>
           <w:color w:val="000000" w:themeColor="text1"/>
@@ -6117,7 +6317,7 @@
       <w:r>
         <w:rPr/>
         <w:drawing>
-          <wp:inline distT="0" distB="8890" distL="0" distR="0">
+          <wp:inline distT="0" distB="0" distL="0" distR="0">
             <wp:extent cx="3665855" cy="4029710"/>
             <wp:effectExtent l="0" t="0" r="0" b="0"/>
             <wp:docPr id="8" name="Picture 34" descr="Chọn NodeMCU Board trong Adruino IDE"/>
@@ -6163,8 +6363,8 @@
           <w:szCs w:val="26"/>
         </w:rPr>
       </w:pPr>
-      <w:bookmarkStart w:id="90" w:name="_Toc499736547"/>
-      <w:bookmarkEnd w:id="90"/>
+      <w:bookmarkStart w:id="80" w:name="_Toc499736547"/>
+      <w:bookmarkEnd w:id="80"/>
       <w:r>
         <w:rPr>
           <w:color w:val="000000" w:themeColor="text1"/>
@@ -6243,8 +6443,8 @@
         <w:tab/>
         <w:tab/>
       </w:r>
-      <w:bookmarkStart w:id="91" w:name="_Toc499736548"/>
-      <w:bookmarkEnd w:id="91"/>
+      <w:bookmarkStart w:id="81" w:name="_Toc499736548"/>
+      <w:bookmarkEnd w:id="81"/>
       <w:r>
         <w:rPr>
           <w:color w:val="000000" w:themeColor="text1"/>
@@ -6316,16 +6516,7 @@
           <w:szCs w:val="26"/>
           <w:shd w:fill="FFFFFF" w:val="clear"/>
         </w:rPr>
-        <w:t>kết nối máy tính của Board, v</w:t>
-      </w:r>
-      <w:r>
-        <w:rPr>
-          <w:color w:val="000000" w:themeColor="text1"/>
-          <w:sz w:val="26"/>
-          <w:szCs w:val="26"/>
-          <w:shd w:fill="FFFFFF" w:val="clear"/>
-        </w:rPr>
-        <w:t>ậy là bạn đã sẵn sàng để chạy chương trình đầu tiên.</w:t>
+        <w:t>kết nối máy tính của Board, vậy là bạn đã sẵn sàng để chạy chương trình đầu tiên.</w:t>
       </w:r>
     </w:p>
     <w:p>
@@ -6391,7 +6582,7 @@
       <w:r>
         <w:rPr/>
         <w:drawing>
-          <wp:inline distT="0" distB="9525" distL="0" distR="0">
+          <wp:inline distT="0" distB="0" distL="0" distR="0">
             <wp:extent cx="5391150" cy="5000625"/>
             <wp:effectExtent l="0" t="0" r="0" b="0"/>
             <wp:docPr id="10" name="Picture 36" descr="LED Blink Example"/>
@@ -6446,8 +6637,8 @@
         <w:tab/>
         <w:tab/>
       </w:r>
-      <w:bookmarkStart w:id="92" w:name="_Toc499736549"/>
-      <w:bookmarkEnd w:id="92"/>
+      <w:bookmarkStart w:id="82" w:name="_Toc499736549"/>
+      <w:bookmarkEnd w:id="82"/>
       <w:r>
         <w:rPr>
           <w:color w:val="000000" w:themeColor="text1"/>
@@ -6524,8 +6715,8 @@
         </w:rPr>
         <w:tab/>
       </w:r>
-      <w:bookmarkStart w:id="93" w:name="_Toc499736550"/>
-      <w:bookmarkEnd w:id="93"/>
+      <w:bookmarkStart w:id="83" w:name="_Toc499736550"/>
+      <w:bookmarkEnd w:id="83"/>
       <w:r>
         <w:rPr>
           <w:color w:val="000000" w:themeColor="text1"/>
@@ -6570,12 +6761,12 @@
           <w:szCs w:val="26"/>
         </w:rPr>
       </w:pPr>
-      <w:bookmarkStart w:id="94" w:name="_Toc518734435"/>
-      <w:bookmarkStart w:id="95" w:name="_Toc497649433"/>
-      <w:bookmarkStart w:id="96" w:name="_Toc497647972"/>
-      <w:bookmarkEnd w:id="94"/>
-      <w:bookmarkEnd w:id="95"/>
-      <w:bookmarkEnd w:id="96"/>
+      <w:bookmarkStart w:id="84" w:name="_Toc497647972"/>
+      <w:bookmarkStart w:id="85" w:name="_Toc497649433"/>
+      <w:bookmarkStart w:id="86" w:name="_Toc518734435"/>
+      <w:bookmarkEnd w:id="84"/>
+      <w:bookmarkEnd w:id="85"/>
+      <w:bookmarkEnd w:id="86"/>
       <w:r>
         <w:rPr>
           <w:color w:val="000000" w:themeColor="text1"/>
@@ -6667,8 +6858,8 @@
           <w:szCs w:val="26"/>
         </w:rPr>
       </w:pPr>
-      <w:bookmarkStart w:id="97" w:name="_Toc499736551"/>
-      <w:bookmarkEnd w:id="97"/>
+      <w:bookmarkStart w:id="87" w:name="_Toc499736551"/>
+      <w:bookmarkEnd w:id="87"/>
       <w:r>
         <w:rPr>
           <w:color w:val="000000" w:themeColor="text1"/>
@@ -6827,8 +7018,8 @@
         </w:rPr>
         <w:tab/>
       </w:r>
-      <w:bookmarkStart w:id="98" w:name="_Toc499736552"/>
-      <w:bookmarkEnd w:id="98"/>
+      <w:bookmarkStart w:id="88" w:name="_Toc499736552"/>
+      <w:bookmarkEnd w:id="88"/>
       <w:r>
         <w:rPr>
           <w:color w:val="000000" w:themeColor="text1"/>
@@ -6891,8 +7082,8 @@
           <w:szCs w:val="26"/>
         </w:rPr>
       </w:pPr>
-      <w:bookmarkStart w:id="99" w:name="_Toc518734436"/>
-      <w:bookmarkStart w:id="100" w:name="_Toc497649434"/>
+      <w:bookmarkStart w:id="89" w:name="_Toc518734436"/>
+      <w:bookmarkStart w:id="90" w:name="_Toc497649434"/>
       <w:r>
         <w:rPr>
           <w:color w:val="000000" w:themeColor="text1"/>
@@ -6901,8 +7092,8 @@
         </w:rPr>
         <w:t xml:space="preserve">3.2 </w:t>
       </w:r>
-      <w:bookmarkEnd w:id="100"/>
-      <w:bookmarkEnd w:id="99"/>
+      <w:bookmarkEnd w:id="89"/>
+      <w:bookmarkEnd w:id="90"/>
       <w:r>
         <w:rPr>
           <w:color w:val="000000" w:themeColor="text1"/>
@@ -6922,9 +7113,9 @@
           <w:szCs w:val="26"/>
         </w:rPr>
       </w:pPr>
-      <w:bookmarkStart w:id="101" w:name="_Toc464063360"/>
-      <w:bookmarkStart w:id="102" w:name="_Toc464063360"/>
-      <w:bookmarkEnd w:id="102"/>
+      <w:bookmarkStart w:id="91" w:name="_Toc464063360"/>
+      <w:bookmarkStart w:id="92" w:name="_Toc464063360"/>
+      <w:bookmarkEnd w:id="92"/>
       <w:r>
         <w:rPr>
           <w:color w:val="000000" w:themeColor="text1"/>
@@ -6962,7 +7153,7 @@
       <w:r>
         <w:rPr/>
         <w:drawing>
-          <wp:inline distT="0" distB="9525" distL="0" distR="9525">
+          <wp:inline distT="0" distB="0" distL="0" distR="0">
             <wp:extent cx="3114675" cy="3114675"/>
             <wp:effectExtent l="0" t="0" r="0" b="0"/>
             <wp:docPr id="14" name="Picture 203" descr="Kết quả hình ảnh cho Module NEO-6M GPS R2"/>
@@ -7008,7 +7199,7 @@
           <w:szCs w:val="26"/>
         </w:rPr>
       </w:pPr>
-      <w:bookmarkStart w:id="103" w:name="_Toc499736553"/>
+      <w:bookmarkStart w:id="93" w:name="_Toc499736553"/>
       <w:r>
         <w:rPr>
           <w:color w:val="000000" w:themeColor="text1"/>
@@ -7016,7 +7207,7 @@
         </w:rPr>
         <w:t xml:space="preserve">Hình 3.14: Module </w:t>
       </w:r>
-      <w:bookmarkEnd w:id="103"/>
+      <w:bookmarkEnd w:id="93"/>
       <w:r>
         <w:rPr>
           <w:color w:val="000000" w:themeColor="text1"/>
@@ -7044,7 +7235,7 @@
           <w:szCs w:val="26"/>
         </w:rPr>
       </w:pPr>
-      <w:bookmarkStart w:id="104" w:name="_Toc518734437"/>
+      <w:bookmarkStart w:id="94" w:name="_Toc518734437"/>
       <w:r>
         <w:rPr>
           <w:b/>
@@ -7054,7 +7245,7 @@
         </w:rPr>
         <w:t>3.2.1 Tổng quát NEO – 6M GPS R2</w:t>
       </w:r>
-      <w:bookmarkEnd w:id="104"/>
+      <w:bookmarkEnd w:id="94"/>
       <w:r>
         <w:rPr>
           <w:b/>
@@ -7093,7 +7284,7 @@
         <w:pStyle w:val="Normal"/>
         <w:numPr>
           <w:ilvl w:val="0"/>
-          <w:numId w:val="11"/>
+          <w:numId w:val="10"/>
         </w:numPr>
         <w:spacing w:lineRule="auto" w:line="240" w:beforeAutospacing="1" w:afterAutospacing="1"/>
         <w:contextualSpacing/>
@@ -7139,7 +7330,7 @@
         <w:pStyle w:val="Normal"/>
         <w:numPr>
           <w:ilvl w:val="0"/>
-          <w:numId w:val="11"/>
+          <w:numId w:val="10"/>
         </w:numPr>
         <w:spacing w:lineRule="auto" w:line="240" w:beforeAutospacing="1" w:afterAutospacing="1"/>
         <w:contextualSpacing/>
@@ -7165,7 +7356,7 @@
         <w:pStyle w:val="Normal"/>
         <w:numPr>
           <w:ilvl w:val="0"/>
-          <w:numId w:val="11"/>
+          <w:numId w:val="10"/>
         </w:numPr>
         <w:spacing w:lineRule="auto" w:line="240" w:beforeAutospacing="1" w:afterAutospacing="1"/>
         <w:contextualSpacing/>
@@ -7191,7 +7382,7 @@
         <w:pStyle w:val="Normal"/>
         <w:numPr>
           <w:ilvl w:val="0"/>
-          <w:numId w:val="11"/>
+          <w:numId w:val="10"/>
         </w:numPr>
         <w:spacing w:lineRule="auto" w:line="240" w:beforeAutospacing="1" w:afterAutospacing="1"/>
         <w:contextualSpacing/>
@@ -7217,7 +7408,7 @@
         <w:pStyle w:val="Normal"/>
         <w:numPr>
           <w:ilvl w:val="0"/>
-          <w:numId w:val="11"/>
+          <w:numId w:val="10"/>
         </w:numPr>
         <w:spacing w:lineRule="auto" w:line="240" w:beforeAutospacing="1" w:afterAutospacing="1"/>
         <w:contextualSpacing/>
@@ -7230,25 +7421,7 @@
           <w:sz w:val="26"/>
           <w:szCs w:val="26"/>
         </w:rPr>
-        <w:t>G</w:t>
-      </w:r>
-      <w:r>
-        <w:rPr>
-          <w:rFonts w:eastAsia="Times New Roman"/>
-          <w:color w:val="000000" w:themeColor="text1"/>
-          <w:sz w:val="26"/>
-          <w:szCs w:val="26"/>
-        </w:rPr>
-        <w:t>iải</w:t>
-      </w:r>
-      <w:r>
-        <w:rPr>
-          <w:rFonts w:eastAsia="Times New Roman"/>
-          <w:color w:val="000000" w:themeColor="text1"/>
-          <w:sz w:val="26"/>
-          <w:szCs w:val="26"/>
-        </w:rPr>
-        <w:t xml:space="preserve"> các bài toán về tính toán giữa 2 điểm bất kì, tính diện tích ở một không gian cực kì rộng lớn</w:t>
+        <w:t>Giải các bài toán về tính toán giữa 2 điểm bất kì, tính diện tích ở một không gian cực kì rộng lớn</w:t>
       </w:r>
     </w:p>
     <w:p>
@@ -7470,7 +7643,7 @@
         <w:pStyle w:val="Normal"/>
         <w:numPr>
           <w:ilvl w:val="0"/>
-          <w:numId w:val="10"/>
+          <w:numId w:val="9"/>
         </w:numPr>
         <w:shd w:val="clear" w:color="auto" w:fill="FFFFFF"/>
         <w:spacing w:lineRule="auto" w:line="240" w:before="120" w:after="0"/>
@@ -7496,7 +7669,7 @@
         <w:pStyle w:val="Normal"/>
         <w:numPr>
           <w:ilvl w:val="0"/>
-          <w:numId w:val="10"/>
+          <w:numId w:val="9"/>
         </w:numPr>
         <w:shd w:val="clear" w:color="auto" w:fill="FFFFFF"/>
         <w:spacing w:lineRule="auto" w:line="240" w:before="120" w:after="0"/>
@@ -7522,7 +7695,7 @@
         <w:pStyle w:val="Normal"/>
         <w:numPr>
           <w:ilvl w:val="0"/>
-          <w:numId w:val="10"/>
+          <w:numId w:val="9"/>
         </w:numPr>
         <w:shd w:val="clear" w:color="auto" w:fill="FFFFFF"/>
         <w:spacing w:lineRule="auto" w:line="240" w:before="120" w:after="0"/>
@@ -7548,7 +7721,7 @@
         <w:pStyle w:val="Normal"/>
         <w:numPr>
           <w:ilvl w:val="0"/>
-          <w:numId w:val="10"/>
+          <w:numId w:val="9"/>
         </w:numPr>
         <w:shd w:val="clear" w:color="auto" w:fill="FFFFFF"/>
         <w:spacing w:lineRule="auto" w:line="240" w:before="120" w:after="0"/>
@@ -7574,7 +7747,7 @@
         <w:pStyle w:val="Normal"/>
         <w:numPr>
           <w:ilvl w:val="0"/>
-          <w:numId w:val="10"/>
+          <w:numId w:val="9"/>
         </w:numPr>
         <w:shd w:val="clear" w:color="auto" w:fill="FFFFFF"/>
         <w:spacing w:lineRule="auto" w:line="240" w:before="120" w:after="0"/>
@@ -7600,7 +7773,7 @@
         <w:pStyle w:val="Normal"/>
         <w:numPr>
           <w:ilvl w:val="0"/>
-          <w:numId w:val="10"/>
+          <w:numId w:val="9"/>
         </w:numPr>
         <w:shd w:val="clear" w:color="auto" w:fill="FFFFFF"/>
         <w:spacing w:lineRule="auto" w:line="240" w:before="120" w:after="0"/>
@@ -7636,7 +7809,7 @@
         </w:tblBorders>
         <w:tblCellMar>
           <w:top w:w="75" w:type="dxa"/>
-          <w:left w:w="67" w:type="dxa"/>
+          <w:left w:w="59" w:type="dxa"/>
           <w:bottom w:w="75" w:type="dxa"/>
           <w:right w:w="75" w:type="dxa"/>
         </w:tblCellMar>
@@ -7663,7 +7836,7 @@
             </w:tcBorders>
             <w:shd w:color="auto" w:fill="CCCCCC" w:val="clear"/>
             <w:tcMar>
-              <w:left w:w="67" w:type="dxa"/>
+              <w:left w:w="59" w:type="dxa"/>
             </w:tcMar>
             <w:vAlign w:val="center"/>
           </w:tcPr>
@@ -7672,7 +7845,7 @@
               <w:pStyle w:val="ListParagraph"/>
               <w:numPr>
                 <w:ilvl w:val="0"/>
-                <w:numId w:val="10"/>
+                <w:numId w:val="9"/>
               </w:numPr>
               <w:spacing w:lineRule="auto" w:line="240" w:before="120" w:after="0"/>
               <w:contextualSpacing/>
@@ -7713,7 +7886,7 @@
             </w:tcBorders>
             <w:shd w:color="auto" w:fill="CCCCCC" w:val="clear"/>
             <w:tcMar>
-              <w:left w:w="67" w:type="dxa"/>
+              <w:left w:w="59" w:type="dxa"/>
             </w:tcMar>
             <w:vAlign w:val="center"/>
           </w:tcPr>
@@ -7762,7 +7935,7 @@
             </w:tcBorders>
             <w:shd w:color="auto" w:fill="D1D1D1" w:val="clear"/>
             <w:tcMar>
-              <w:left w:w="67" w:type="dxa"/>
+              <w:left w:w="59" w:type="dxa"/>
             </w:tcMar>
             <w:vAlign w:val="center"/>
           </w:tcPr>
@@ -7802,7 +7975,7 @@
             </w:tcBorders>
             <w:shd w:color="auto" w:fill="D1D1D1" w:val="clear"/>
             <w:tcMar>
-              <w:left w:w="67" w:type="dxa"/>
+              <w:left w:w="59" w:type="dxa"/>
             </w:tcMar>
             <w:vAlign w:val="center"/>
           </w:tcPr>
@@ -7845,7 +8018,7 @@
             </w:tcBorders>
             <w:shd w:color="auto" w:fill="EFEFEF" w:val="clear"/>
             <w:tcMar>
-              <w:left w:w="67" w:type="dxa"/>
+              <w:left w:w="59" w:type="dxa"/>
             </w:tcMar>
             <w:vAlign w:val="center"/>
           </w:tcPr>
@@ -7885,7 +8058,7 @@
             </w:tcBorders>
             <w:shd w:color="auto" w:fill="EFEFEF" w:val="clear"/>
             <w:tcMar>
-              <w:left w:w="67" w:type="dxa"/>
+              <w:left w:w="59" w:type="dxa"/>
             </w:tcMar>
             <w:vAlign w:val="center"/>
           </w:tcPr>
@@ -7928,7 +8101,7 @@
             </w:tcBorders>
             <w:shd w:color="auto" w:fill="FFFFFF" w:val="clear"/>
             <w:tcMar>
-              <w:left w:w="67" w:type="dxa"/>
+              <w:left w:w="59" w:type="dxa"/>
             </w:tcMar>
             <w:vAlign w:val="center"/>
           </w:tcPr>
@@ -7968,7 +8141,7 @@
             </w:tcBorders>
             <w:shd w:color="auto" w:fill="FFFFFF" w:val="clear"/>
             <w:tcMar>
-              <w:left w:w="67" w:type="dxa"/>
+              <w:left w:w="59" w:type="dxa"/>
             </w:tcMar>
             <w:vAlign w:val="center"/>
           </w:tcPr>
@@ -8011,7 +8184,7 @@
             </w:tcBorders>
             <w:shd w:color="auto" w:fill="EFEFEF" w:val="clear"/>
             <w:tcMar>
-              <w:left w:w="67" w:type="dxa"/>
+              <w:left w:w="59" w:type="dxa"/>
             </w:tcMar>
             <w:vAlign w:val="center"/>
           </w:tcPr>
@@ -8051,7 +8224,7 @@
             </w:tcBorders>
             <w:shd w:color="auto" w:fill="EFEFEF" w:val="clear"/>
             <w:tcMar>
-              <w:left w:w="67" w:type="dxa"/>
+              <w:left w:w="59" w:type="dxa"/>
             </w:tcMar>
             <w:vAlign w:val="center"/>
           </w:tcPr>
@@ -8094,7 +8267,7 @@
             </w:tcBorders>
             <w:shd w:color="auto" w:fill="FFFFFF" w:val="clear"/>
             <w:tcMar>
-              <w:left w:w="67" w:type="dxa"/>
+              <w:left w:w="59" w:type="dxa"/>
             </w:tcMar>
             <w:vAlign w:val="center"/>
           </w:tcPr>
@@ -8134,7 +8307,7 @@
             </w:tcBorders>
             <w:shd w:color="auto" w:fill="FFFFFF" w:val="clear"/>
             <w:tcMar>
-              <w:left w:w="67" w:type="dxa"/>
+              <w:left w:w="59" w:type="dxa"/>
             </w:tcMar>
             <w:vAlign w:val="center"/>
           </w:tcPr>
@@ -8191,12 +8364,8 @@
           <w:szCs w:val="26"/>
         </w:rPr>
       </w:pPr>
-      <w:bookmarkStart w:id="105" w:name="_Toc464063361"/>
-      <w:bookmarkStart w:id="106" w:name="_Toc431776790"/>
-      <w:bookmarkStart w:id="107" w:name="_Toc407341499"/>
-      <w:bookmarkStart w:id="108" w:name="_Toc497649435"/>
-      <w:bookmarkStart w:id="109" w:name="_Toc518734438"/>
-      <w:bookmarkEnd w:id="109"/>
+      <w:bookmarkStart w:id="95" w:name="_Toc518734438"/>
+      <w:bookmarkEnd w:id="95"/>
       <w:r>
         <w:rPr>
           <w:color w:val="000000" w:themeColor="text1"/>
@@ -8216,8 +8385,8 @@
           <w:szCs w:val="26"/>
         </w:rPr>
       </w:pPr>
-      <w:bookmarkStart w:id="110" w:name="_Toc518734439"/>
-      <w:bookmarkEnd w:id="110"/>
+      <w:bookmarkStart w:id="96" w:name="_Toc518734439"/>
+      <w:bookmarkEnd w:id="96"/>
       <w:r>
         <w:rPr>
           <w:rFonts w:eastAsia="Times New Roman"/>
@@ -8239,8 +8408,8 @@
           <w:szCs w:val="26"/>
         </w:rPr>
       </w:pPr>
-      <w:bookmarkStart w:id="111" w:name="_Toc518734440"/>
-      <w:bookmarkEnd w:id="111"/>
+      <w:bookmarkStart w:id="97" w:name="_Toc518734440"/>
+      <w:bookmarkEnd w:id="97"/>
       <w:r>
         <w:rPr>
           <w:rFonts w:eastAsia="Times New Roman"/>
@@ -8262,8 +8431,8 @@
           <w:szCs w:val="26"/>
         </w:rPr>
       </w:pPr>
-      <w:bookmarkStart w:id="112" w:name="_Toc518734441"/>
-      <w:bookmarkEnd w:id="112"/>
+      <w:bookmarkStart w:id="98" w:name="_Toc518734441"/>
+      <w:bookmarkEnd w:id="98"/>
       <w:r>
         <w:rPr>
           <w:rFonts w:eastAsia="Times New Roman"/>
@@ -8316,8 +8485,8 @@
           <w:szCs w:val="26"/>
         </w:rPr>
       </w:pPr>
-      <w:bookmarkStart w:id="113" w:name="_Toc518734442"/>
-      <w:bookmarkEnd w:id="113"/>
+      <w:bookmarkStart w:id="99" w:name="_Toc518734442"/>
+      <w:bookmarkEnd w:id="99"/>
       <w:r>
         <w:rPr>
           <w:b/>
@@ -8511,8 +8680,8 @@
           <w:szCs w:val="26"/>
         </w:rPr>
       </w:pPr>
-      <w:bookmarkStart w:id="114" w:name="_Toc518734443"/>
-      <w:bookmarkEnd w:id="114"/>
+      <w:bookmarkStart w:id="100" w:name="_Toc518734443"/>
+      <w:bookmarkEnd w:id="100"/>
       <w:r>
         <w:rPr>
           <w:szCs w:val="26"/>
@@ -8716,8 +8885,8 @@
           <w:szCs w:val="26"/>
         </w:rPr>
       </w:pPr>
-      <w:bookmarkStart w:id="115" w:name="_Toc518734444"/>
-      <w:bookmarkEnd w:id="115"/>
+      <w:bookmarkStart w:id="101" w:name="_Toc518734444"/>
+      <w:bookmarkEnd w:id="101"/>
       <w:r>
         <w:rPr>
           <w:rFonts w:eastAsia="Times New Roman"/>
@@ -9014,8 +9183,8 @@
           <w:szCs w:val="26"/>
         </w:rPr>
       </w:pPr>
-      <w:bookmarkStart w:id="116" w:name="_Toc497649435"/>
-      <w:bookmarkStart w:id="117" w:name="_Toc518734445"/>
+      <w:bookmarkStart w:id="102" w:name="_Toc518734445"/>
+      <w:bookmarkStart w:id="103" w:name="_Toc497649435"/>
       <w:r>
         <w:rPr>
           <w:color w:val="000000" w:themeColor="text1"/>
@@ -9023,8 +9192,8 @@
         </w:rPr>
         <w:t xml:space="preserve">3.3 </w:t>
       </w:r>
-      <w:bookmarkEnd w:id="116"/>
-      <w:bookmarkEnd w:id="117"/>
+      <w:bookmarkEnd w:id="102"/>
+      <w:bookmarkEnd w:id="103"/>
       <w:r>
         <w:rPr>
           <w:color w:val="000000" w:themeColor="text1"/>
@@ -9051,7 +9220,7 @@
       <w:r>
         <w:rPr/>
         <w:drawing>
-          <wp:inline distT="0" distB="9525" distL="0" distR="9525">
+          <wp:inline distT="0" distB="0" distL="0" distR="0">
             <wp:extent cx="3743325" cy="3743325"/>
             <wp:effectExtent l="0" t="0" r="0" b="0"/>
             <wp:docPr id="16" name="Picture 204" descr="Hình ảnh có liên quan"/>
@@ -9094,7 +9263,7 @@
         <w:pStyle w:val="Ahinh"/>
         <w:rPr/>
       </w:pPr>
-      <w:bookmarkStart w:id="118" w:name="_Toc499736556"/>
+      <w:bookmarkStart w:id="104" w:name="_Toc499736556"/>
       <w:r>
         <w:rPr>
           <w:color w:val="000000" w:themeColor="text1"/>
@@ -9107,23 +9276,9 @@
           <w:color w:val="000000" w:themeColor="text1"/>
           <w:szCs w:val="26"/>
         </w:rPr>
-        <w:t>Hình 3.1</w:t>
-      </w:r>
-      <w:r>
-        <w:rPr>
-          <w:color w:val="000000" w:themeColor="text1"/>
-          <w:szCs w:val="26"/>
-        </w:rPr>
-        <w:t>5</w:t>
-      </w:r>
-      <w:r>
-        <w:rPr>
-          <w:color w:val="000000" w:themeColor="text1"/>
-          <w:szCs w:val="26"/>
-        </w:rPr>
-        <w:t xml:space="preserve">: </w:t>
-      </w:r>
-      <w:bookmarkEnd w:id="118"/>
+        <w:t xml:space="preserve">Hình 3.15: </w:t>
+      </w:r>
+      <w:bookmarkEnd w:id="104"/>
       <w:r>
         <w:rPr>
           <w:color w:val="000000" w:themeColor="text1"/>
@@ -9137,7 +9292,7 @@
         <w:pStyle w:val="Heading3"/>
         <w:numPr>
           <w:ilvl w:val="0"/>
-          <w:numId w:val="8"/>
+          <w:numId w:val="7"/>
         </w:numPr>
         <w:tabs>
           <w:tab w:val="left" w:pos="6210" w:leader="none"/>
@@ -9153,8 +9308,8 @@
           <w:szCs w:val="26"/>
         </w:rPr>
       </w:pPr>
-      <w:bookmarkStart w:id="119" w:name="_Toc518734446"/>
-      <w:bookmarkStart w:id="120" w:name="_Toc497649436"/>
+      <w:bookmarkStart w:id="105" w:name="_Toc518734446"/>
+      <w:bookmarkStart w:id="106" w:name="_Toc497649436"/>
       <w:r>
         <w:rPr>
           <w:rStyle w:val="Strong"/>
@@ -9165,8 +9320,8 @@
         </w:rPr>
         <w:t xml:space="preserve">Mô tả và nguyên lý hoạt động của </w:t>
       </w:r>
-      <w:bookmarkEnd w:id="120"/>
-      <w:bookmarkEnd w:id="119"/>
+      <w:bookmarkEnd w:id="105"/>
+      <w:bookmarkEnd w:id="106"/>
       <w:r>
         <w:rPr>
           <w:color w:val="000000" w:themeColor="text1"/>
@@ -9233,7 +9388,7 @@
         <w:pStyle w:val="Normal"/>
         <w:numPr>
           <w:ilvl w:val="0"/>
-          <w:numId w:val="12"/>
+          <w:numId w:val="11"/>
         </w:numPr>
         <w:shd w:val="clear" w:color="auto" w:fill="FFFFFF"/>
         <w:spacing w:lineRule="auto" w:line="240" w:beforeAutospacing="1" w:afterAutospacing="1"/>
@@ -9260,7 +9415,7 @@
         <w:pStyle w:val="Normal"/>
         <w:numPr>
           <w:ilvl w:val="0"/>
-          <w:numId w:val="12"/>
+          <w:numId w:val="11"/>
         </w:numPr>
         <w:shd w:val="clear" w:color="auto" w:fill="FFFFFF"/>
         <w:spacing w:lineRule="auto" w:line="240" w:beforeAutospacing="1" w:afterAutospacing="1"/>
@@ -9287,7 +9442,7 @@
         <w:pStyle w:val="Normal"/>
         <w:numPr>
           <w:ilvl w:val="0"/>
-          <w:numId w:val="12"/>
+          <w:numId w:val="11"/>
         </w:numPr>
         <w:shd w:val="clear" w:color="auto" w:fill="FFFFFF"/>
         <w:spacing w:lineRule="auto" w:line="240" w:beforeAutospacing="1" w:afterAutospacing="1"/>
@@ -9314,7 +9469,7 @@
         <w:pStyle w:val="Normal"/>
         <w:numPr>
           <w:ilvl w:val="0"/>
-          <w:numId w:val="12"/>
+          <w:numId w:val="11"/>
         </w:numPr>
         <w:shd w:val="clear" w:color="auto" w:fill="FFFFFF"/>
         <w:spacing w:lineRule="auto" w:line="240" w:beforeAutospacing="1" w:afterAutospacing="1"/>
@@ -9341,7 +9496,7 @@
         <w:pStyle w:val="Normal"/>
         <w:numPr>
           <w:ilvl w:val="0"/>
-          <w:numId w:val="12"/>
+          <w:numId w:val="11"/>
         </w:numPr>
         <w:shd w:val="clear" w:color="auto" w:fill="FFFFFF"/>
         <w:spacing w:lineRule="auto" w:line="240" w:beforeAutospacing="1" w:afterAutospacing="1"/>
@@ -9379,7 +9534,7 @@
       <w:r>
         <w:rPr/>
         <w:drawing>
-          <wp:inline distT="0" distB="5080" distL="0" distR="0">
+          <wp:inline distT="0" distB="0" distL="0" distR="0">
             <wp:extent cx="4484370" cy="2376805"/>
             <wp:effectExtent l="0" t="0" r="0" b="0"/>
             <wp:docPr id="17" name="Picture 6" descr="Kết quả hình ảnh cho nodemcu"/>
@@ -9433,27 +9588,7 @@
           <w:sz w:val="26"/>
           <w:szCs w:val="26"/>
         </w:rPr>
-        <w:t>Hình 3.1</w:t>
-      </w:r>
-      <w:r>
-        <w:rPr>
-          <w:b/>
-          <w:i/>
-          <w:color w:val="000000" w:themeColor="text1"/>
-          <w:sz w:val="26"/>
-          <w:szCs w:val="26"/>
-        </w:rPr>
-        <w:t>6</w:t>
-      </w:r>
-      <w:r>
-        <w:rPr>
-          <w:b/>
-          <w:i/>
-          <w:color w:val="000000" w:themeColor="text1"/>
-          <w:sz w:val="26"/>
-          <w:szCs w:val="26"/>
-        </w:rPr>
-        <w:t>: Nối dây NodeMCU với Module thẻ nhớ SD</w:t>
+        <w:t>Hình 3.16: Nối dây NodeMCU với Module thẻ nhớ SD</w:t>
       </w:r>
     </w:p>
     <w:p>
@@ -9465,10 +9600,10 @@
           <w:szCs w:val="26"/>
         </w:rPr>
       </w:pPr>
-      <w:bookmarkStart w:id="121" w:name="_Toc518734447"/>
-      <w:bookmarkStart w:id="122" w:name="_Toc497649437"/>
-      <w:bookmarkEnd w:id="121"/>
-      <w:bookmarkEnd w:id="122"/>
+      <w:bookmarkStart w:id="107" w:name="_Toc497649437"/>
+      <w:bookmarkStart w:id="108" w:name="_Toc518734447"/>
+      <w:bookmarkEnd w:id="107"/>
+      <w:bookmarkEnd w:id="108"/>
       <w:r>
         <w:rPr>
           <w:rFonts w:eastAsia="Times New Roman"/>
@@ -9552,7 +9687,7 @@
       <w:r>
         <w:rPr/>
         <w:drawing>
-          <wp:inline distT="0" distB="0" distL="0" distR="6985">
+          <wp:inline distT="0" distB="0" distL="0" distR="0">
             <wp:extent cx="4013200" cy="3629025"/>
             <wp:effectExtent l="0" t="0" r="0" b="0"/>
             <wp:docPr id="18" name="Picture 25" descr="C:\Users\HOMR\Desktop\Module-relay-2-kenh-5V.jpg"/>
@@ -9605,8 +9740,8 @@
         </w:rPr>
         <w:tab/>
       </w:r>
-      <w:bookmarkStart w:id="123" w:name="_Toc499736557"/>
-      <w:bookmarkEnd w:id="123"/>
+      <w:bookmarkStart w:id="109" w:name="_Toc499736557"/>
+      <w:bookmarkEnd w:id="109"/>
       <w:r>
         <w:rPr>
           <w:color w:val="000000" w:themeColor="text1"/>
@@ -9824,7 +9959,6 @@
       </w:r>
       <w:r>
         <w:rPr>
-          <w:rFonts w:ascii="Times New Roman" w:hAnsi="Times New Roman"/>
           <w:b/>
           <w:bCs/>
           <w:i w:val="false"/>
@@ -9918,7 +10052,7 @@
           <w:szCs w:val="26"/>
         </w:rPr>
         <w:drawing>
-          <wp:anchor behindDoc="0" distT="0" distB="0" distL="0" distR="0" simplePos="0" locked="0" layoutInCell="1" allowOverlap="1" relativeHeight="37">
+          <wp:anchor behindDoc="0" distT="0" distB="0" distL="0" distR="0" simplePos="0" locked="0" layoutInCell="1" allowOverlap="1" relativeHeight="6">
             <wp:simplePos x="0" y="0"/>
             <wp:positionH relativeFrom="column">
               <wp:posOffset>1029335</wp:posOffset>
@@ -10375,7 +10509,6 @@
       </w:pPr>
       <w:r>
         <w:rPr>
-          <w:rFonts w:ascii="Times New Roman" w:hAnsi="Times New Roman"/>
           <w:color w:val="000000" w:themeColor="text1"/>
           <w:sz w:val="26"/>
           <w:szCs w:val="26"/>
@@ -10400,7 +10533,6 @@
       </w:pPr>
       <w:r>
         <w:rPr>
-          <w:rFonts w:ascii="Times New Roman" w:hAnsi="Times New Roman"/>
           <w:b/>
           <w:bCs/>
           <w:color w:val="000000" w:themeColor="text1"/>
@@ -10412,31 +10544,14 @@
     </w:p>
     <w:p>
       <w:pPr>
-        <w:sectPr>
-          <w:headerReference w:type="default" r:id="rId38"/>
-          <w:footerReference w:type="default" r:id="rId39"/>
-          <w:type w:val="nextPage"/>
-          <w:pgSz w:w="11906" w:h="16838"/>
-          <w:pgMar w:left="1701" w:right="1015" w:header="737" w:top="1418" w:footer="737" w:bottom="1418" w:gutter="0"/>
-          <w:pgNumType w:start="1" w:fmt="decimal"/>
-          <w:formProt w:val="false"/>
-          <w:textDirection w:val="lrTb"/>
-          <w:docGrid w:type="default" w:linePitch="360" w:charSpace="4294961151"/>
-        </w:sectPr>
         <w:pStyle w:val="Normal"/>
         <w:spacing w:lineRule="auto" w:line="312" w:before="120" w:after="0"/>
         <w:contextualSpacing/>
         <w:jc w:val="left"/>
-        <w:rPr>
-          <w:rFonts w:ascii="Times New Roman" w:hAnsi="Times New Roman"/>
-          <w:color w:val="000000" w:themeColor="text1"/>
-          <w:sz w:val="26"/>
-          <w:szCs w:val="26"/>
-        </w:rPr>
-      </w:pPr>
-      <w:r>
-        <w:rPr>
-          <w:rFonts w:ascii="Times New Roman" w:hAnsi="Times New Roman"/>
+        <w:rPr/>
+      </w:pPr>
+      <w:r>
+        <w:rPr>
           <w:b w:val="false"/>
           <w:i w:val="false"/>
           <w:caps w:val="false"/>
@@ -10450,7 +10565,6 @@
       </w:r>
       <w:r>
         <w:rPr>
-          <w:rFonts w:ascii="Times New Roman" w:hAnsi="Times New Roman"/>
           <w:color w:val="000000" w:themeColor="text1"/>
           <w:sz w:val="26"/>
           <w:szCs w:val="26"/>
@@ -10459,7 +10573,6 @@
       </w:r>
       <w:r>
         <w:rPr>
-          <w:rFonts w:ascii="Times New Roman" w:hAnsi="Times New Roman"/>
           <w:b w:val="false"/>
           <w:i w:val="false"/>
           <w:caps w:val="false"/>
@@ -10473,7 +10586,6 @@
       </w:r>
       <w:r>
         <w:rPr>
-          <w:rFonts w:ascii="Times New Roman" w:hAnsi="Times New Roman"/>
           <w:color w:val="000000" w:themeColor="text1"/>
           <w:sz w:val="26"/>
           <w:szCs w:val="26"/>
@@ -10482,7 +10594,6 @@
       </w:r>
       <w:r>
         <w:rPr>
-          <w:rFonts w:ascii="Times New Roman" w:hAnsi="Times New Roman"/>
           <w:b w:val="false"/>
           <w:i w:val="false"/>
           <w:caps w:val="false"/>
@@ -10496,7 +10607,6 @@
       </w:r>
       <w:r>
         <w:rPr>
-          <w:rFonts w:ascii="Times New Roman" w:hAnsi="Times New Roman"/>
           <w:color w:val="000000" w:themeColor="text1"/>
           <w:sz w:val="26"/>
           <w:szCs w:val="26"/>
@@ -10505,7 +10615,6 @@
       </w:r>
       <w:r>
         <w:rPr>
-          <w:rFonts w:ascii="Times New Roman" w:hAnsi="Times New Roman"/>
           <w:b w:val="false"/>
           <w:i w:val="false"/>
           <w:caps w:val="false"/>
@@ -10519,7 +10628,6 @@
       </w:r>
       <w:r>
         <w:rPr>
-          <w:rFonts w:ascii="Times New Roman" w:hAnsi="Times New Roman"/>
           <w:color w:val="000000" w:themeColor="text1"/>
           <w:sz w:val="26"/>
           <w:szCs w:val="26"/>
@@ -10528,7 +10636,6 @@
       </w:r>
       <w:r>
         <w:rPr>
-          <w:rFonts w:ascii="Times New Roman" w:hAnsi="Times New Roman"/>
           <w:b w:val="false"/>
           <w:i w:val="false"/>
           <w:caps w:val="false"/>
@@ -10542,7 +10649,6 @@
       </w:r>
       <w:r>
         <w:rPr>
-          <w:rFonts w:ascii="Times New Roman" w:hAnsi="Times New Roman"/>
           <w:color w:val="000000" w:themeColor="text1"/>
           <w:sz w:val="26"/>
           <w:szCs w:val="26"/>
@@ -10551,7 +10657,6 @@
       </w:r>
       <w:r>
         <w:rPr>
-          <w:rFonts w:ascii="Times New Roman" w:hAnsi="Times New Roman"/>
           <w:b w:val="false"/>
           <w:i w:val="false"/>
           <w:caps w:val="false"/>
@@ -10565,7 +10670,6 @@
       </w:r>
       <w:r>
         <w:rPr>
-          <w:rFonts w:ascii="Times New Roman" w:hAnsi="Times New Roman"/>
           <w:color w:val="000000" w:themeColor="text1"/>
           <w:sz w:val="26"/>
           <w:szCs w:val="26"/>
@@ -10574,7 +10678,6 @@
       </w:r>
       <w:r>
         <w:rPr>
-          <w:rFonts w:ascii="Times New Roman" w:hAnsi="Times New Roman"/>
           <w:b w:val="false"/>
           <w:i w:val="false"/>
           <w:caps w:val="false"/>
@@ -10588,7 +10691,6 @@
       </w:r>
       <w:r>
         <w:rPr>
-          <w:rFonts w:ascii="Times New Roman" w:hAnsi="Times New Roman"/>
           <w:color w:val="000000" w:themeColor="text1"/>
           <w:sz w:val="26"/>
           <w:szCs w:val="26"/>
@@ -10597,7 +10699,6 @@
       </w:r>
       <w:r>
         <w:rPr>
-          <w:rFonts w:ascii="Times New Roman" w:hAnsi="Times New Roman"/>
           <w:b w:val="false"/>
           <w:i w:val="false"/>
           <w:caps w:val="false"/>
@@ -10611,7 +10712,6 @@
       </w:r>
       <w:r>
         <w:rPr>
-          <w:rFonts w:ascii="Times New Roman" w:hAnsi="Times New Roman"/>
           <w:color w:val="000000" w:themeColor="text1"/>
           <w:sz w:val="26"/>
           <w:szCs w:val="26"/>
@@ -10621,77 +10721,21 @@
     </w:p>
     <w:p>
       <w:pPr>
-        <w:pStyle w:val="Heading1"/>
-        <w:rPr>
-          <w:color w:val="000000" w:themeColor="text1"/>
-          <w:sz w:val="26"/>
-          <w:szCs w:val="26"/>
-        </w:rPr>
-      </w:pPr>
-      <w:bookmarkStart w:id="125" w:name="_Toc518734448"/>
-      <w:bookmarkStart w:id="126" w:name="_Toc499736558"/>
-      <w:bookmarkStart w:id="127" w:name="_Toc497649438"/>
-      <w:r>
-        <w:rPr>
-          <w:color w:val="000000" w:themeColor="text1"/>
-          <w:sz w:val="26"/>
-          <w:szCs w:val="26"/>
-        </w:rPr>
-        <w:t xml:space="preserve">CHƯƠNG IV :  TỔNG QUAN </w:t>
-      </w:r>
-      <w:bookmarkEnd w:id="126"/>
-      <w:bookmarkEnd w:id="127"/>
-      <w:bookmarkEnd w:id="125"/>
-      <w:r>
-        <w:rPr>
-          <w:color w:val="000000" w:themeColor="text1"/>
-          <w:sz w:val="26"/>
-          <w:szCs w:val="26"/>
-        </w:rPr>
-        <w:t>APP BLYNK</w:t>
-      </w:r>
-    </w:p>
-    <w:p>
-      <w:pPr>
-        <w:pStyle w:val="Normal"/>
-        <w:spacing w:lineRule="auto" w:line="312" w:before="0" w:after="0"/>
-        <w:jc w:val="both"/>
-        <w:rPr>
-          <w:b/>
-          <w:b/>
-          <w:bCs/>
-          <w:color w:val="000000" w:themeColor="text1"/>
-          <w:sz w:val="26"/>
-          <w:szCs w:val="26"/>
-        </w:rPr>
-      </w:pPr>
-      <w:r>
-        <w:rPr>
-          <w:b/>
-          <w:bCs/>
-          <w:color w:val="000000" w:themeColor="text1"/>
-          <w:sz w:val="26"/>
-          <w:szCs w:val="26"/>
-        </w:rPr>
-      </w:r>
-    </w:p>
-    <w:p>
-      <w:pPr>
         <w:pStyle w:val="Heading2"/>
         <w:rPr>
           <w:color w:val="000000" w:themeColor="text1"/>
         </w:rPr>
       </w:pPr>
-      <w:bookmarkStart w:id="128" w:name="_Toc518734449"/>
-      <w:bookmarkStart w:id="129" w:name="_Toc497649439"/>
+      <w:bookmarkStart w:id="110" w:name="_Toc518734449"/>
+      <w:bookmarkStart w:id="111" w:name="_Toc497649439"/>
       <w:r>
         <w:rPr>
           <w:color w:val="000000" w:themeColor="text1"/>
         </w:rPr>
         <w:t xml:space="preserve">4.1 Giới thiệu tổng quát về  </w:t>
       </w:r>
-      <w:bookmarkEnd w:id="129"/>
-      <w:bookmarkEnd w:id="128"/>
+      <w:bookmarkEnd w:id="110"/>
+      <w:bookmarkEnd w:id="111"/>
       <w:r>
         <w:rPr>
           <w:color w:val="000000" w:themeColor="text1"/>
@@ -10707,10 +10751,10 @@
           <w:szCs w:val="26"/>
         </w:rPr>
       </w:pPr>
-      <w:bookmarkStart w:id="130" w:name="_Toc518734450"/>
-      <w:bookmarkStart w:id="131" w:name="_Toc497649440"/>
-      <w:bookmarkEnd w:id="130"/>
-      <w:bookmarkEnd w:id="131"/>
+      <w:bookmarkStart w:id="112" w:name="_Toc497649440"/>
+      <w:bookmarkStart w:id="113" w:name="_Toc518734450"/>
+      <w:bookmarkEnd w:id="112"/>
+      <w:bookmarkEnd w:id="113"/>
       <w:r>
         <w:rPr>
           <w:color w:val="000000" w:themeColor="text1"/>
@@ -10773,7 +10817,7 @@
                     </pic:cNvPicPr>
                   </pic:nvPicPr>
                   <pic:blipFill>
-                    <a:blip r:embed="rId40"/>
+                    <a:blip r:embed="rId38"/>
                     <a:stretch>
                       <a:fillRect/>
                     </a:stretch>
@@ -10802,7 +10846,7 @@
           <w:szCs w:val="26"/>
         </w:rPr>
       </w:pPr>
-      <w:bookmarkStart w:id="132" w:name="_Toc499736559"/>
+      <w:bookmarkStart w:id="114" w:name="_Toc499736559"/>
       <w:r>
         <w:rPr>
           <w:color w:val="000000" w:themeColor="text1"/>
@@ -10810,7 +10854,7 @@
         </w:rPr>
         <w:t xml:space="preserve">Hình 4.1: </w:t>
       </w:r>
-      <w:bookmarkEnd w:id="132"/>
+      <w:bookmarkEnd w:id="114"/>
       <w:r>
         <w:rPr>
           <w:color w:val="000000" w:themeColor="text1"/>
@@ -10848,8 +10892,8 @@
           <w:szCs w:val="26"/>
         </w:rPr>
       </w:pPr>
-      <w:bookmarkStart w:id="133" w:name="_Toc518734451"/>
-      <w:bookmarkStart w:id="134" w:name="_Toc497649441"/>
+      <w:bookmarkStart w:id="115" w:name="_Toc518734451"/>
+      <w:bookmarkStart w:id="116" w:name="_Toc497649441"/>
       <w:r>
         <w:rPr>
           <w:color w:val="000000" w:themeColor="text1"/>
@@ -10857,8 +10901,8 @@
         </w:rPr>
         <w:t xml:space="preserve">4.1.2 </w:t>
       </w:r>
-      <w:bookmarkEnd w:id="134"/>
-      <w:bookmarkEnd w:id="133"/>
+      <w:bookmarkEnd w:id="115"/>
+      <w:bookmarkEnd w:id="116"/>
       <w:r>
         <w:rPr>
           <w:color w:val="000000" w:themeColor="text1"/>
@@ -11059,8 +11103,8 @@
         </w:rPr>
         <w:t xml:space="preserve"> </w:t>
       </w:r>
-      <w:bookmarkStart w:id="135" w:name="_Toc518734452"/>
-      <w:bookmarkEnd w:id="135"/>
+      <w:bookmarkStart w:id="117" w:name="_Toc518734452"/>
+      <w:bookmarkEnd w:id="117"/>
       <w:r>
         <w:rPr>
           <w:b/>
@@ -11084,7 +11128,7 @@
           <w:szCs w:val="26"/>
         </w:rPr>
       </w:pPr>
-      <w:bookmarkStart w:id="136" w:name="_Toc497649442"/>
+      <w:bookmarkStart w:id="118" w:name="_Toc497649442"/>
       <w:r>
         <w:rPr>
           <w:color w:val="000000" w:themeColor="text1"/>
@@ -11128,15 +11172,15 @@
         </w:rPr>
         <w:t xml:space="preserve"> </w:t>
       </w:r>
-      <w:bookmarkStart w:id="137" w:name="_Toc518734453"/>
+      <w:bookmarkStart w:id="119" w:name="_Toc518734453"/>
       <w:r>
         <w:rPr>
           <w:color w:val="000000" w:themeColor="text1"/>
         </w:rPr>
         <w:t xml:space="preserve">4.2.1 </w:t>
       </w:r>
-      <w:bookmarkEnd w:id="136"/>
-      <w:bookmarkEnd w:id="137"/>
+      <w:bookmarkEnd w:id="118"/>
+      <w:bookmarkEnd w:id="119"/>
       <w:r>
         <w:rPr>
           <w:color w:val="000000" w:themeColor="text1"/>
@@ -11155,11 +11199,11 @@
           <w:highlight w:val="white"/>
         </w:rPr>
       </w:pPr>
-      <w:bookmarkStart w:id="138" w:name="_Toc497649444"/>
+      <w:bookmarkStart w:id="120" w:name="_Toc497649444"/>
       <w:r>
         <w:rPr/>
         <w:drawing>
-          <wp:inline distT="0" distB="0" distL="0" distR="9525">
+          <wp:inline distT="0" distB="0" distL="0" distR="0">
             <wp:extent cx="4543425" cy="685800"/>
             <wp:effectExtent l="0" t="0" r="0" b="0"/>
             <wp:docPr id="21" name="Picture 207" descr=""/>
@@ -11176,7 +11220,7 @@
                     </pic:cNvPicPr>
                   </pic:nvPicPr>
                   <pic:blipFill>
-                    <a:blip r:embed="rId41"/>
+                    <a:blip r:embed="rId39"/>
                     <a:stretch>
                       <a:fillRect/>
                     </a:stretch>
@@ -11215,7 +11259,7 @@
           <w:szCs w:val="26"/>
         </w:rPr>
       </w:pPr>
-      <w:bookmarkStart w:id="139" w:name="_Toc518734454"/>
+      <w:bookmarkStart w:id="121" w:name="_Toc518734454"/>
       <w:r>
         <w:rPr>
           <w:b/>
@@ -11235,8 +11279,8 @@
         </w:rPr>
         <w:t xml:space="preserve"> </w:t>
       </w:r>
-      <w:bookmarkEnd w:id="138"/>
-      <w:bookmarkEnd w:id="139"/>
+      <w:bookmarkEnd w:id="120"/>
+      <w:bookmarkEnd w:id="121"/>
       <w:r>
         <w:rPr>
           <w:b/>
@@ -11274,7 +11318,7 @@
         <w:pStyle w:val="Normal"/>
         <w:numPr>
           <w:ilvl w:val="0"/>
-          <w:numId w:val="13"/>
+          <w:numId w:val="12"/>
         </w:numPr>
         <w:shd w:val="clear" w:color="auto" w:fill="FFFFFF"/>
         <w:spacing w:lineRule="auto" w:line="240" w:before="0" w:after="0"/>
@@ -11339,7 +11383,7 @@
         <w:pStyle w:val="Normal"/>
         <w:numPr>
           <w:ilvl w:val="0"/>
-          <w:numId w:val="13"/>
+          <w:numId w:val="12"/>
         </w:numPr>
         <w:shd w:val="clear" w:color="auto" w:fill="FFFFFF"/>
         <w:spacing w:lineRule="auto" w:line="240" w:before="0" w:after="0"/>
@@ -11366,7 +11410,7 @@
         <w:pStyle w:val="Normal"/>
         <w:numPr>
           <w:ilvl w:val="0"/>
-          <w:numId w:val="13"/>
+          <w:numId w:val="12"/>
         </w:numPr>
         <w:shd w:val="clear" w:color="auto" w:fill="FFFFFF"/>
         <w:spacing w:lineRule="auto" w:line="240" w:before="0" w:after="0"/>
@@ -11393,7 +11437,7 @@
         <w:pStyle w:val="Normal"/>
         <w:numPr>
           <w:ilvl w:val="0"/>
-          <w:numId w:val="13"/>
+          <w:numId w:val="12"/>
         </w:numPr>
         <w:shd w:val="clear" w:color="auto" w:fill="FFFFFF"/>
         <w:spacing w:lineRule="auto" w:line="240" w:before="0" w:after="0"/>
@@ -11488,7 +11532,7 @@
       <w:r>
         <w:rPr/>
         <w:drawing>
-          <wp:inline distT="0" distB="6350" distL="0" distR="0">
+          <wp:inline distT="0" distB="0" distL="0" distR="0">
             <wp:extent cx="2019935" cy="3594100"/>
             <wp:effectExtent l="0" t="0" r="0" b="0"/>
             <wp:docPr id="22" name="Picture 208" descr="Kết quả hình ảnh cho Lấy mã AUTH TOKEN blynk"/>
@@ -11505,7 +11549,7 @@
                     </pic:cNvPicPr>
                   </pic:nvPicPr>
                   <pic:blipFill>
-                    <a:blip r:embed="rId42"/>
+                    <a:blip r:embed="rId40"/>
                     <a:stretch>
                       <a:fillRect/>
                     </a:stretch>
@@ -11539,7 +11583,7 @@
         </w:rPr>
         <w:tab/>
       </w:r>
-      <w:bookmarkStart w:id="140" w:name="_Toc499736563"/>
+      <w:bookmarkStart w:id="122" w:name="_Toc499736563"/>
       <w:r>
         <w:rPr>
           <w:color w:val="000000" w:themeColor="text1"/>
@@ -11548,7 +11592,7 @@
         </w:rPr>
         <w:t xml:space="preserve">Hình 4.5: </w:t>
       </w:r>
-      <w:bookmarkEnd w:id="140"/>
+      <w:bookmarkEnd w:id="122"/>
       <w:r>
         <w:rPr>
           <w:color w:val="000000" w:themeColor="text1"/>
@@ -11567,7 +11611,11 @@
         </w:rPr>
       </w:pPr>
       <w:r>
-        <w:rPr/>
+        <w:rPr>
+          <w:color w:val="000000" w:themeColor="text1"/>
+          <w:szCs w:val="26"/>
+          <w:highlight w:val="white"/>
+        </w:rPr>
       </w:r>
     </w:p>
     <w:p>
@@ -11580,7 +11628,11 @@
         </w:rPr>
       </w:pPr>
       <w:r>
-        <w:rPr/>
+        <w:rPr>
+          <w:color w:val="000000" w:themeColor="text1"/>
+          <w:szCs w:val="26"/>
+          <w:highlight w:val="white"/>
+        </w:rPr>
       </w:r>
     </w:p>
     <w:p>
@@ -11590,16 +11642,16 @@
           <w:color w:val="000000" w:themeColor="text1"/>
         </w:rPr>
       </w:pPr>
-      <w:bookmarkStart w:id="141" w:name="_Toc518734455"/>
-      <w:bookmarkStart w:id="142" w:name="_Toc497649445"/>
+      <w:bookmarkStart w:id="123" w:name="_Toc518734455"/>
+      <w:bookmarkStart w:id="124" w:name="_Toc497649445"/>
       <w:r>
         <w:rPr>
           <w:color w:val="000000" w:themeColor="text1"/>
         </w:rPr>
         <w:t xml:space="preserve">4.2.3 </w:t>
       </w:r>
-      <w:bookmarkEnd w:id="142"/>
-      <w:bookmarkEnd w:id="141"/>
+      <w:bookmarkEnd w:id="123"/>
+      <w:bookmarkEnd w:id="124"/>
       <w:r>
         <w:rPr>
           <w:color w:val="000000" w:themeColor="text1"/>
@@ -11667,7 +11719,7 @@
                     </pic:cNvPicPr>
                   </pic:nvPicPr>
                   <pic:blipFill>
-                    <a:blip r:embed="rId43"/>
+                    <a:blip r:embed="rId41"/>
                     <a:stretch>
                       <a:fillRect/>
                     </a:stretch>
@@ -11693,7 +11745,7 @@
         <w:pStyle w:val="Normal"/>
         <w:numPr>
           <w:ilvl w:val="0"/>
-          <w:numId w:val="14"/>
+          <w:numId w:val="13"/>
         </w:numPr>
         <w:shd w:val="clear" w:color="auto" w:fill="FFFFFF"/>
         <w:spacing w:lineRule="auto" w:line="240" w:before="0" w:after="0"/>
@@ -11740,7 +11792,7 @@
         <w:pStyle w:val="Normal"/>
         <w:numPr>
           <w:ilvl w:val="0"/>
-          <w:numId w:val="14"/>
+          <w:numId w:val="13"/>
         </w:numPr>
         <w:shd w:val="clear" w:color="auto" w:fill="FFFFFF"/>
         <w:spacing w:lineRule="auto" w:line="240" w:before="0" w:after="0"/>
@@ -11787,7 +11839,7 @@
         <w:pStyle w:val="Normal"/>
         <w:numPr>
           <w:ilvl w:val="0"/>
-          <w:numId w:val="14"/>
+          <w:numId w:val="13"/>
         </w:numPr>
         <w:shd w:val="clear" w:color="auto" w:fill="FFFFFF"/>
         <w:spacing w:lineRule="auto" w:line="240" w:before="0" w:after="0"/>
@@ -12022,8 +12074,8 @@
           <w:szCs w:val="26"/>
         </w:rPr>
       </w:pPr>
-      <w:bookmarkStart w:id="143" w:name="_Toc518734456"/>
-      <w:bookmarkStart w:id="144" w:name="_Toc497649446"/>
+      <w:bookmarkStart w:id="125" w:name="_Toc518734456"/>
+      <w:bookmarkStart w:id="126" w:name="_Toc497649446"/>
       <w:r>
         <w:rPr>
           <w:color w:val="000000" w:themeColor="text1"/>
@@ -12031,8 +12083,8 @@
         </w:rPr>
         <w:t xml:space="preserve">4.2.4 </w:t>
       </w:r>
-      <w:bookmarkEnd w:id="144"/>
-      <w:bookmarkEnd w:id="143"/>
+      <w:bookmarkEnd w:id="125"/>
+      <w:bookmarkEnd w:id="126"/>
       <w:r>
         <w:rPr>
           <w:color w:val="000000" w:themeColor="text1"/>
@@ -12140,12 +12192,12 @@
         <w:jc w:val="center"/>
         <w:rPr/>
       </w:pPr>
-      <w:bookmarkStart w:id="145" w:name="_Toc518734457"/>
-      <w:bookmarkEnd w:id="145"/>
+      <w:bookmarkStart w:id="127" w:name="_Toc518734457"/>
+      <w:bookmarkEnd w:id="127"/>
       <w:r>
         <w:rPr/>
         <w:drawing>
-          <wp:inline distT="0" distB="0" distL="0" distR="6985">
+          <wp:inline distT="0" distB="0" distL="0" distR="0">
             <wp:extent cx="5060315" cy="2990850"/>
             <wp:effectExtent l="0" t="0" r="0" b="0"/>
             <wp:docPr id="24" name="Picture 216" descr="Kết quả hình ảnh cho Cấu hình app Blynk theo các bước sau:"/>
@@ -12162,7 +12214,7 @@
                     </pic:cNvPicPr>
                   </pic:nvPicPr>
                   <pic:blipFill>
-                    <a:blip r:embed="rId44"/>
+                    <a:blip r:embed="rId42"/>
                     <a:stretch>
                       <a:fillRect/>
                     </a:stretch>
@@ -12219,7 +12271,7 @@
           <w:highlight w:val="white"/>
         </w:rPr>
       </w:pPr>
-      <w:bookmarkStart w:id="146" w:name="_Toc518734458"/>
+      <w:bookmarkStart w:id="128" w:name="_Toc518734458"/>
       <w:r>
         <w:rPr>
           <w:b w:val="false"/>
@@ -12246,7 +12298,7 @@
         </w:rPr>
         <w:t>Mỗi đối tượng các bạn chọn sẽ tốn energy (1 đơn vị giới hạn khi bạn dùng server miễn phí).</w:t>
       </w:r>
-      <w:bookmarkEnd w:id="146"/>
+      <w:bookmarkEnd w:id="128"/>
       <w:r>
         <w:rPr>
           <w:b w:val="false"/>
@@ -12283,7 +12335,7 @@
                     </pic:cNvPicPr>
                   </pic:nvPicPr>
                   <pic:blipFill>
-                    <a:blip r:embed="rId45"/>
+                    <a:blip r:embed="rId43"/>
                     <a:stretch>
                       <a:fillRect/>
                     </a:stretch>
@@ -12360,12 +12412,12 @@
         <w:jc w:val="center"/>
         <w:rPr/>
       </w:pPr>
-      <w:bookmarkStart w:id="147" w:name="_Toc518734459"/>
-      <w:bookmarkEnd w:id="147"/>
+      <w:bookmarkStart w:id="129" w:name="_Toc518734459"/>
+      <w:bookmarkEnd w:id="129"/>
       <w:r>
         <w:rPr/>
         <w:drawing>
-          <wp:inline distT="0" distB="0" distL="0" distR="7620">
+          <wp:inline distT="0" distB="0" distL="0" distR="0">
             <wp:extent cx="4584065" cy="2686050"/>
             <wp:effectExtent l="0" t="0" r="0" b="0"/>
             <wp:docPr id="26" name="Picture 219" descr="Kết quả hình ảnh cho Cấu hình app Blynk theo các bước sau:"/>
@@ -12382,7 +12434,7 @@
                     </pic:cNvPicPr>
                   </pic:nvPicPr>
                   <pic:blipFill>
-                    <a:blip r:embed="rId46"/>
+                    <a:blip r:embed="rId44"/>
                     <a:stretch>
                       <a:fillRect/>
                     </a:stretch>
@@ -12465,7 +12517,7 @@
       <w:r>
         <w:rPr/>
         <w:drawing>
-          <wp:inline distT="0" distB="4445" distL="0" distR="3175">
+          <wp:inline distT="0" distB="0" distL="0" distR="0">
             <wp:extent cx="4568825" cy="4834890"/>
             <wp:effectExtent l="0" t="0" r="0" b="0"/>
             <wp:docPr id="27" name="Picture 220" descr="Kết quả hình ảnh cho Cấu hình app Blynk theo các bước sau:"/>
@@ -12482,7 +12534,7 @@
                     </pic:cNvPicPr>
                   </pic:nvPicPr>
                   <pic:blipFill>
-                    <a:blip r:embed="rId47"/>
+                    <a:blip r:embed="rId45"/>
                     <a:stretch>
                       <a:fillRect/>
                     </a:stretch>
@@ -12516,8 +12568,8 @@
           <w:szCs w:val="26"/>
         </w:rPr>
       </w:pPr>
-      <w:bookmarkStart w:id="148" w:name="_Toc518734460"/>
-      <w:bookmarkEnd w:id="148"/>
+      <w:bookmarkStart w:id="130" w:name="_Toc518734460"/>
+      <w:bookmarkEnd w:id="130"/>
       <w:r>
         <w:rPr>
           <w:color w:val="000000" w:themeColor="text1"/>
@@ -13052,12 +13104,12 @@
     <w:p>
       <w:pPr>
         <w:sectPr>
-          <w:headerReference w:type="default" r:id="rId48"/>
-          <w:footerReference w:type="default" r:id="rId49"/>
+          <w:headerReference w:type="default" r:id="rId46"/>
+          <w:footerReference w:type="default" r:id="rId47"/>
           <w:type w:val="nextPage"/>
           <w:pgSz w:w="11906" w:h="16838"/>
           <w:pgMar w:left="1701" w:right="1015" w:header="737" w:top="1418" w:footer="737" w:bottom="1418" w:gutter="0"/>
-          <w:pgNumType w:fmt="decimal"/>
+          <w:pgNumType w:start="1" w:fmt="decimal"/>
           <w:formProt w:val="false"/>
           <w:textDirection w:val="lrTb"/>
           <w:docGrid w:type="default" w:linePitch="360" w:charSpace="4294961151"/>
@@ -13067,6 +13119,22 @@
         <w:spacing w:beforeAutospacing="0" w:before="0" w:afterAutospacing="0" w:after="150"/>
         <w:rPr/>
       </w:pPr>
+      <w:bookmarkStart w:id="131" w:name="_Toc499736577"/>
+      <w:bookmarkStart w:id="132" w:name="_Toc518734461"/>
+      <w:bookmarkStart w:id="133" w:name="_Toc407341499"/>
+      <w:bookmarkStart w:id="134" w:name="_Toc431776790"/>
+      <w:bookmarkStart w:id="135" w:name="_Toc464063361"/>
+      <w:bookmarkStart w:id="136" w:name="_Toc407004486"/>
+      <w:bookmarkStart w:id="137" w:name="_Toc407007327"/>
+      <w:bookmarkStart w:id="138" w:name="_Toc407042749"/>
+      <w:bookmarkEnd w:id="131"/>
+      <w:bookmarkEnd w:id="132"/>
+      <w:bookmarkEnd w:id="133"/>
+      <w:bookmarkEnd w:id="134"/>
+      <w:bookmarkEnd w:id="135"/>
+      <w:bookmarkEnd w:id="136"/>
+      <w:bookmarkEnd w:id="137"/>
+      <w:bookmarkEnd w:id="138"/>
       <w:r>
         <w:rPr>
           <w:color w:val="000000" w:themeColor="text1"/>
@@ -13075,16 +13143,6 @@
         </w:rPr>
         <w:t> </w:t>
       </w:r>
-      <w:bookmarkStart w:id="149" w:name="_Toc518734461"/>
-      <w:bookmarkStart w:id="150" w:name="_Toc499736577"/>
-      <w:bookmarkEnd w:id="65"/>
-      <w:bookmarkEnd w:id="66"/>
-      <w:bookmarkEnd w:id="67"/>
-      <w:bookmarkEnd w:id="105"/>
-      <w:bookmarkEnd w:id="106"/>
-      <w:bookmarkEnd w:id="107"/>
-      <w:bookmarkEnd w:id="149"/>
-      <w:bookmarkEnd w:id="150"/>
       <w:r>
         <w:rPr>
           <w:b/>
@@ -13112,10 +13170,10 @@
           <w:color w:val="000000" w:themeColor="text1"/>
         </w:rPr>
       </w:pPr>
-      <w:bookmarkStart w:id="151" w:name="_Toc518734462"/>
-      <w:bookmarkStart w:id="152" w:name="_Toc497649496"/>
-      <w:bookmarkEnd w:id="151"/>
-      <w:bookmarkEnd w:id="152"/>
+      <w:bookmarkStart w:id="140" w:name="_Toc497649496"/>
+      <w:bookmarkStart w:id="141" w:name="_Toc518734462"/>
+      <w:bookmarkEnd w:id="140"/>
+      <w:bookmarkEnd w:id="141"/>
       <w:r>
         <w:rPr>
           <w:color w:val="000000" w:themeColor="text1"/>
@@ -13137,7 +13195,7 @@
       <w:r>
         <w:rPr/>
         <w:drawing>
-          <wp:inline distT="0" distB="9525" distL="0" distR="0">
+          <wp:inline distT="0" distB="0" distL="0" distR="0">
             <wp:extent cx="4629150" cy="5648325"/>
             <wp:effectExtent l="0" t="0" r="0" b="0"/>
             <wp:docPr id="28" name="Picture 27" descr="Image result for arduinO IDE LA GI"/>
@@ -13154,7 +13212,7 @@
                     </pic:cNvPicPr>
                   </pic:nvPicPr>
                   <pic:blipFill>
-                    <a:blip r:embed="rId50"/>
+                    <a:blip r:embed="rId48"/>
                     <a:stretch>
                       <a:fillRect/>
                     </a:stretch>
@@ -13180,8 +13238,8 @@
         <w:pStyle w:val="Ahinh"/>
         <w:rPr/>
       </w:pPr>
-      <w:bookmarkStart w:id="153" w:name="_Toc499736578"/>
-      <w:bookmarkEnd w:id="153"/>
+      <w:bookmarkStart w:id="142" w:name="_Toc499736578"/>
+      <w:bookmarkEnd w:id="142"/>
       <w:r>
         <w:rPr>
           <w:color w:val="000000" w:themeColor="text1"/>
@@ -13207,7 +13265,7 @@
         </w:rPr>
         <w:t>Arduino IDE là một ứng dụng </w:t>
       </w:r>
-      <w:hyperlink r:id="rId51">
+      <w:hyperlink r:id="rId49">
         <w:r>
           <w:rPr>
             <w:rStyle w:val="InternetLink"/>
@@ -13229,7 +13287,7 @@
         </w:rPr>
         <w:t> (nền tảng) được viết bằng </w:t>
       </w:r>
-      <w:hyperlink r:id="rId52">
+      <w:hyperlink r:id="rId50">
         <w:r>
           <w:rPr>
             <w:rStyle w:val="InternetLink"/>
@@ -13251,7 +13309,7 @@
         </w:rPr>
         <w:t>, và từ IDE này sẽ được sử dụng cho </w:t>
       </w:r>
-      <w:hyperlink r:id="rId53">
+      <w:hyperlink r:id="rId51">
         <w:r>
           <w:rPr>
             <w:rStyle w:val="InternetLink"/>
@@ -13273,7 +13331,7 @@
         </w:rPr>
         <w:t> (Processing programming language) và project </w:t>
       </w:r>
-      <w:hyperlink r:id="rId54">
+      <w:hyperlink r:id="rId52">
         <w:r>
           <w:rPr>
             <w:rStyle w:val="InternetLink"/>
@@ -13295,7 +13353,7 @@
         </w:rPr>
         <w:t>. Nó được thiết kế để dành cho những người mới tập làm quen với lĩnh vực phát triển phần mềm. Nó bao gồm một chương trình code editor với các chức năng như đánh dấu cú pháp, tự động </w:t>
       </w:r>
-      <w:hyperlink r:id="rId55">
+      <w:hyperlink r:id="rId53">
         <w:r>
           <w:rPr>
             <w:rStyle w:val="InternetLink"/>
@@ -13354,7 +13412,7 @@
         </w:rPr>
         <w:t>Các chương trình Arduino được viết bằng </w:t>
       </w:r>
-      <w:hyperlink r:id="rId56">
+      <w:hyperlink r:id="rId54">
         <w:r>
           <w:rPr>
             <w:rStyle w:val="InternetLink"/>
@@ -13375,7 +13433,7 @@
         </w:rPr>
         <w:t> hoặc </w:t>
       </w:r>
-      <w:hyperlink r:id="rId57">
+      <w:hyperlink r:id="rId55">
         <w:r>
           <w:rPr>
             <w:rStyle w:val="InternetLink"/>
@@ -13396,7 +13454,7 @@
         </w:rPr>
         <w:t>. Arduino IDE đi kèm với một </w:t>
       </w:r>
-      <w:hyperlink r:id="rId58">
+      <w:hyperlink r:id="rId56">
         <w:r>
           <w:rPr>
             <w:rStyle w:val="InternetLink"/>
@@ -13417,7 +13475,7 @@
         </w:rPr>
         <w:t> được gọi là "</w:t>
       </w:r>
-      <w:hyperlink r:id="rId59">
+      <w:hyperlink r:id="rId57">
         <w:r>
           <w:rPr>
             <w:rStyle w:val="InternetLink"/>
@@ -13438,7 +13496,7 @@
         </w:rPr>
         <w:t>", từ project Wiring gốc, có thể giúp các thao tác input/output được dễ dàng hơn. Người dùng chỉ cần định nghĩa 2 hàm để tạo ra một chương trình </w:t>
       </w:r>
-      <w:hyperlink r:id="rId60">
+      <w:hyperlink r:id="rId58">
         <w:r>
           <w:rPr>
             <w:rStyle w:val="InternetLink"/>
@@ -13465,7 +13523,7 @@
         <w:pStyle w:val="Normal"/>
         <w:numPr>
           <w:ilvl w:val="0"/>
-          <w:numId w:val="9"/>
+          <w:numId w:val="8"/>
         </w:numPr>
         <w:shd w:val="clear" w:color="auto" w:fill="FFFFFF"/>
         <w:spacing w:lineRule="auto" w:line="312" w:before="0" w:after="0"/>
@@ -13503,7 +13561,7 @@
         <w:pStyle w:val="Normal"/>
         <w:numPr>
           <w:ilvl w:val="0"/>
-          <w:numId w:val="9"/>
+          <w:numId w:val="8"/>
         </w:numPr>
         <w:shd w:val="clear" w:color="auto" w:fill="FFFFFF"/>
         <w:spacing w:lineRule="auto" w:line="312" w:before="0" w:after="0"/>
@@ -13588,7 +13646,7 @@
                     </pic:cNvPicPr>
                   </pic:nvPicPr>
                   <pic:blipFill>
-                    <a:blip r:embed="rId61"/>
+                    <a:blip r:embed="rId59"/>
                     <a:stretch>
                       <a:fillRect/>
                     </a:stretch>
@@ -13625,7 +13683,7 @@
         </w:rPr>
         <w:t>Arduino IDE này sử dụng </w:t>
       </w:r>
-      <w:hyperlink r:id="rId62">
+      <w:hyperlink r:id="rId60">
         <w:r>
           <w:rPr>
             <w:rStyle w:val="InternetLink"/>
@@ -13652,93 +13710,167 @@
       <w:pPr>
         <w:pStyle w:val="Normal"/>
         <w:rPr>
-          <w:rFonts w:eastAsia="" w:eastAsiaTheme="majorEastAsia"/>
-          <w:b/>
+          <w:rFonts w:eastAsia="Times New Roman"/>
+          <w:color w:val="000000" w:themeColor="text1"/>
+          <w:sz w:val="26"/>
+          <w:szCs w:val="26"/>
+        </w:rPr>
+      </w:pPr>
+      <w:bookmarkStart w:id="143" w:name="_Toc497649498"/>
+      <w:bookmarkStart w:id="144" w:name="_Toc499736584"/>
+      <w:bookmarkStart w:id="145" w:name="_Toc497649498"/>
+      <w:bookmarkStart w:id="146" w:name="_Toc499736584"/>
+      <w:bookmarkEnd w:id="145"/>
+      <w:bookmarkEnd w:id="146"/>
+      <w:r>
+        <w:rPr/>
+      </w:r>
+    </w:p>
+    <w:p>
+      <w:pPr>
+        <w:pStyle w:val="Normal"/>
+        <w:rPr>
+          <w:rFonts w:eastAsia="Times New Roman"/>
+          <w:color w:val="000000" w:themeColor="text1"/>
+          <w:sz w:val="26"/>
+          <w:szCs w:val="26"/>
+        </w:rPr>
+      </w:pPr>
+      <w:r>
+        <w:rPr/>
+      </w:r>
+    </w:p>
+    <w:p>
+      <w:pPr>
+        <w:pStyle w:val="Normal"/>
+        <w:rPr>
+          <w:rFonts w:eastAsia="Times New Roman"/>
+          <w:color w:val="000000" w:themeColor="text1"/>
+          <w:sz w:val="26"/>
+          <w:szCs w:val="26"/>
+        </w:rPr>
+      </w:pPr>
+      <w:r>
+        <w:rPr/>
+      </w:r>
+    </w:p>
+    <w:p>
+      <w:pPr>
+        <w:pStyle w:val="Normal"/>
+        <w:rPr>
+          <w:rFonts w:eastAsia="Times New Roman"/>
+          <w:color w:val="000000" w:themeColor="text1"/>
+          <w:sz w:val="26"/>
+          <w:szCs w:val="26"/>
+        </w:rPr>
+      </w:pPr>
+      <w:r>
+        <w:rPr/>
+      </w:r>
+    </w:p>
+    <w:p>
+      <w:pPr>
+        <w:pStyle w:val="Normal"/>
+        <w:rPr>
+          <w:rFonts w:eastAsia="Times New Roman"/>
+          <w:color w:val="000000" w:themeColor="text1"/>
+          <w:sz w:val="26"/>
+          <w:szCs w:val="26"/>
+        </w:rPr>
+      </w:pPr>
+      <w:r>
+        <w:rPr/>
+      </w:r>
+    </w:p>
+    <w:p>
+      <w:pPr>
+        <w:pStyle w:val="Normal"/>
+        <w:rPr>
+          <w:rFonts w:eastAsia="Times New Roman"/>
+          <w:color w:val="000000" w:themeColor="text1"/>
+          <w:sz w:val="26"/>
+          <w:szCs w:val="26"/>
+        </w:rPr>
+      </w:pPr>
+      <w:r>
+        <w:rPr/>
+      </w:r>
+    </w:p>
+    <w:p>
+      <w:pPr>
+        <w:pStyle w:val="Normal"/>
+        <w:rPr>
+          <w:rFonts w:eastAsia="Times New Roman"/>
+          <w:color w:val="000000" w:themeColor="text1"/>
+          <w:sz w:val="26"/>
+          <w:szCs w:val="26"/>
+        </w:rPr>
+      </w:pPr>
+      <w:r>
+        <w:rPr/>
+      </w:r>
+    </w:p>
+    <w:p>
+      <w:pPr>
+        <w:pStyle w:val="Normal"/>
+        <w:rPr>
+          <w:rFonts w:eastAsia="Times New Roman"/>
+          <w:color w:val="000000" w:themeColor="text1"/>
+          <w:sz w:val="26"/>
+          <w:szCs w:val="26"/>
+        </w:rPr>
+      </w:pPr>
+      <w:r>
+        <w:rPr/>
+      </w:r>
+    </w:p>
+    <w:p>
+      <w:pPr>
+        <w:pStyle w:val="Heading2"/>
+        <w:shd w:val="clear" w:color="auto" w:fill="FFFFFF"/>
+        <w:spacing w:lineRule="auto" w:line="312" w:before="0" w:after="0"/>
+        <w:ind w:left="0" w:hanging="0"/>
+        <w:jc w:val="both"/>
+        <w:rPr/>
+      </w:pPr>
+      <w:r>
+        <w:rPr>
+          <w:rStyle w:val="InternetLink"/>
+          <w:rFonts w:eastAsia="Times New Roman"/>
           <w:b/>
           <w:bCs/>
-          <w:color w:val="000000" w:themeColor="text1"/>
-          <w:sz w:val="26"/>
-          <w:szCs w:val="26"/>
-          <w:shd w:fill="FFFFFF" w:val="clear"/>
-        </w:rPr>
-      </w:pPr>
-      <w:r>
-        <w:rPr>
-          <w:rFonts w:eastAsia="" w:eastAsiaTheme="majorEastAsia"/>
+          <w:color w:val="000000"/>
+          <w:sz w:val="26"/>
+          <w:szCs w:val="26"/>
+          <w:u w:val="none"/>
+        </w:rPr>
+        <w:t>6.</w:t>
+      </w:r>
+      <w:r>
+        <w:rPr>
+          <w:rStyle w:val="InternetLink"/>
+          <w:rFonts w:eastAsia="Times New Roman"/>
           <w:b/>
           <w:bCs/>
-          <w:color w:val="000000" w:themeColor="text1"/>
-          <w:sz w:val="26"/>
-          <w:szCs w:val="26"/>
-          <w:shd w:fill="FFFFFF" w:val="clear"/>
-        </w:rPr>
-      </w:r>
-      <w:r>
-        <w:br w:type="page"/>
-      </w:r>
-    </w:p>
-    <w:p>
-      <w:pPr>
-        <w:pStyle w:val="Heading2"/>
-        <w:rPr>
-          <w:color w:val="000000" w:themeColor="text1"/>
-          <w:sz w:val="26"/>
-          <w:szCs w:val="26"/>
-          <w:highlight w:val="white"/>
-        </w:rPr>
-      </w:pPr>
-      <w:bookmarkStart w:id="154" w:name="_Toc499736584"/>
-      <w:bookmarkStart w:id="155" w:name="_Toc497649498"/>
-      <w:bookmarkStart w:id="156" w:name="_Toc499736584"/>
-      <w:bookmarkStart w:id="157" w:name="_Toc497649498"/>
-      <w:r>
-        <w:rPr/>
-      </w:r>
-    </w:p>
-    <w:p>
-      <w:pPr>
-        <w:pStyle w:val="Heading1"/>
-        <w:rPr/>
-      </w:pPr>
-      <w:bookmarkStart w:id="158" w:name="_Toc518734476"/>
-      <w:r>
-        <w:rPr>
+          <w:color w:val="000000"/>
+          <w:sz w:val="26"/>
+          <w:szCs w:val="26"/>
+          <w:u w:val="none"/>
+        </w:rPr>
+        <w:t xml:space="preserve">1 </w:t>
+      </w:r>
+      <w:r>
+        <w:rPr>
+          <w:rStyle w:val="InternetLink"/>
           <w:rFonts w:eastAsia="Times New Roman"/>
-          <w:color w:val="000000" w:themeColor="text1"/>
-          <w:sz w:val="26"/>
-          <w:szCs w:val="26"/>
-        </w:rPr>
-        <w:t xml:space="preserve">CHƯƠNG </w:t>
-      </w:r>
-      <w:r>
-        <w:rPr>
-          <w:rFonts w:eastAsia="Times New Roman"/>
-          <w:color w:val="000000" w:themeColor="text1"/>
-          <w:sz w:val="26"/>
-          <w:szCs w:val="26"/>
-        </w:rPr>
-        <w:t>III</w:t>
-      </w:r>
-      <w:r>
-        <w:rPr>
-          <w:rFonts w:eastAsia="Times New Roman"/>
-          <w:color w:val="000000" w:themeColor="text1"/>
-          <w:sz w:val="26"/>
-          <w:szCs w:val="26"/>
-        </w:rPr>
-        <w:t xml:space="preserve">: THIẾT KẾ MÔ HÌNH PHẦN CỨNG VÀ PHẦN MỀM </w:t>
-      </w:r>
-      <w:bookmarkEnd w:id="156"/>
-      <w:bookmarkEnd w:id="157"/>
-      <w:bookmarkEnd w:id="158"/>
-      <w:r>
-        <w:rPr>
-          <w:rFonts w:eastAsia="Times New Roman"/>
-          <w:color w:val="000000" w:themeColor="text1"/>
-          <w:sz w:val="26"/>
-          <w:szCs w:val="26"/>
-        </w:rPr>
-        <w:t>QUẢN LÝ TRẺ EM BẰNG GPS</w:t>
+          <w:b/>
+          <w:bCs/>
+          <w:color w:val="000000"/>
+          <w:sz w:val="26"/>
+          <w:szCs w:val="26"/>
+          <w:u w:val="none"/>
+        </w:rPr>
+        <w:t>Thiết kế mô hình phần cứng và phần mềm lâp trình ứng dụng.</w:t>
       </w:r>
     </w:p>
     <w:p>
@@ -13763,7 +13895,27 @@
           <w:sz w:val="26"/>
           <w:szCs w:val="26"/>
         </w:rPr>
-        <w:t xml:space="preserve">6.1 Sơ đồ kết nối relay với ESP8266 NODEMCU: </w:t>
+        <w:t>6.1.</w:t>
+      </w:r>
+      <w:r>
+        <w:rPr>
+          <w:rFonts w:eastAsia="Times New Roman"/>
+          <w:b/>
+          <w:color w:val="000000" w:themeColor="text1"/>
+          <w:sz w:val="26"/>
+          <w:szCs w:val="26"/>
+        </w:rPr>
+        <w:t>1</w:t>
+      </w:r>
+      <w:r>
+        <w:rPr>
+          <w:rFonts w:eastAsia="Times New Roman"/>
+          <w:b/>
+          <w:color w:val="000000" w:themeColor="text1"/>
+          <w:sz w:val="26"/>
+          <w:szCs w:val="26"/>
+        </w:rPr>
+        <w:t xml:space="preserve"> Sơ đồ kết nối relay với ESP8266 NODEMCU: </w:t>
       </w:r>
     </w:p>
     <w:p>
@@ -13799,7 +13951,7 @@
                     </pic:cNvPicPr>
                   </pic:nvPicPr>
                   <pic:blipFill>
-                    <a:blip r:embed="rId63"/>
+                    <a:blip r:embed="rId61"/>
                     <a:stretch>
                       <a:fillRect/>
                     </a:stretch>
@@ -13837,8 +13989,8 @@
         <w:tab/>
         <w:tab/>
       </w:r>
-      <w:bookmarkStart w:id="159" w:name="_Toc499736585"/>
-      <w:bookmarkEnd w:id="159"/>
+      <w:bookmarkStart w:id="147" w:name="_Toc499736585"/>
+      <w:bookmarkEnd w:id="147"/>
       <w:r>
         <w:rPr>
           <w:color w:val="000000" w:themeColor="text1"/>
@@ -13896,8 +14048,8 @@
     <w:p>
       <w:pPr>
         <w:sectPr>
-          <w:headerReference w:type="default" r:id="rId64"/>
-          <w:footerReference w:type="default" r:id="rId65"/>
+          <w:headerReference w:type="default" r:id="rId62"/>
+          <w:footerReference w:type="default" r:id="rId63"/>
           <w:type w:val="nextPage"/>
           <w:pgSz w:w="11906" w:h="16838"/>
           <w:pgMar w:left="1701" w:right="1015" w:header="737" w:top="1418" w:footer="737" w:bottom="1418" w:gutter="0"/>
@@ -13934,9 +14086,9 @@
           <w:color w:val="000000" w:themeColor="text1"/>
         </w:rPr>
       </w:pPr>
-      <w:bookmarkStart w:id="160" w:name="_Toc497649499"/>
-      <w:bookmarkStart w:id="161" w:name="_Toc518734477"/>
-      <w:bookmarkStart w:id="162" w:name="_Toc464063380"/>
+      <w:bookmarkStart w:id="148" w:name="_Toc497649499"/>
+      <w:bookmarkStart w:id="149" w:name="_Toc464063380"/>
+      <w:bookmarkStart w:id="150" w:name="_Toc518734477"/>
       <w:r>
         <mc:AlternateContent>
           <mc:Choice Requires="wpg">
@@ -13944,12 +14096,12 @@
               <wp:anchor behindDoc="0" distT="0" distB="0" distL="114300" distR="114300" simplePos="0" locked="0" layoutInCell="1" allowOverlap="1" relativeHeight="5" wp14:anchorId="3C782B22">
                 <wp:simplePos x="0" y="0"/>
                 <wp:positionH relativeFrom="column">
-                  <wp:posOffset>-594360</wp:posOffset>
+                  <wp:posOffset>-593725</wp:posOffset>
                 </wp:positionH>
                 <wp:positionV relativeFrom="paragraph">
-                  <wp:posOffset>-240665</wp:posOffset>
+                  <wp:posOffset>-240030</wp:posOffset>
                 </wp:positionV>
-                <wp:extent cx="6271895" cy="8981440"/>
+                <wp:extent cx="6272530" cy="8982075"/>
                 <wp:effectExtent l="0" t="0" r="491490" b="11430"/>
                 <wp:wrapNone/>
                 <wp:docPr id="31" name="Group 202"/>
@@ -13960,7 +14112,7 @@
                       <wpg:grpSpPr>
                         <a:xfrm>
                           <a:off x="0" y="0"/>
-                          <a:ext cx="6271200" cy="8980920"/>
+                          <a:ext cx="6271920" cy="8981280"/>
                         </a:xfrm>
                       </wpg:grpSpPr>
                       <wpg:grpSp>
@@ -13968,7 +14120,7 @@
                         <wpg:grpSpPr>
                           <a:xfrm>
                             <a:off x="0" y="0"/>
-                            <a:ext cx="6271200" cy="8980920"/>
+                            <a:ext cx="6271920" cy="8981280"/>
                           </a:xfrm>
                         </wpg:grpSpPr>
                         <wpg:grpSp>
@@ -13976,15 +14128,15 @@
                           <wpg:grpSpPr>
                             <a:xfrm>
                               <a:off x="0" y="0"/>
-                              <a:ext cx="6271200" cy="8126640"/>
+                              <a:ext cx="6271920" cy="8128080"/>
                             </a:xfrm>
                           </wpg:grpSpPr>
                           <wps:wsp>
                             <wps:cNvSpPr/>
                             <wps:spPr>
                               <a:xfrm>
-                                <a:off x="3815640" y="0"/>
-                                <a:ext cx="1685160" cy="914400"/>
+                                <a:off x="3816360" y="0"/>
+                                <a:ext cx="1685160" cy="913680"/>
                               </a:xfrm>
                               <a:prstGeom prst="ellipse">
                                 <a:avLst/>
@@ -14030,7 +14182,7 @@
                                       <w:iCs w:val="false"/>
                                       <w:smallCaps w:val="false"/>
                                       <w:caps w:val="false"/>
-                                      <w:rFonts w:cs="" w:ascii="Calibri" w:hAnsi="Calibri"/>
+                                      <w:rFonts w:cs="" w:cstheme="minorBidi" w:ascii="Calibri" w:hAnsi="Calibri"/>
                                       <w:color w:val="000000"/>
                                     </w:rPr>
                                     <w:t>Bắt Đầu</w:t>
@@ -14038,7 +14190,7 @@
                                 </w:p>
                               </w:txbxContent>
                             </wps:txbx>
-                            <wps:bodyPr anchor="ctr">
+                            <wps:bodyPr lIns="90000" rIns="90000" tIns="45000" bIns="45000" anchor="ctr">
                               <a:noAutofit/>
                             </wps:bodyPr>
                           </wps:wsp>
@@ -14046,7 +14198,7 @@
                             <wps:cNvSpPr/>
                             <wps:spPr>
                               <a:xfrm>
-                                <a:off x="3263760" y="1315800"/>
+                                <a:off x="3264480" y="1315800"/>
                                 <a:ext cx="2801160" cy="814680"/>
                               </a:xfrm>
                               <a:prstGeom prst="rect">
@@ -14093,7 +14245,7 @@
                                       <w:iCs w:val="false"/>
                                       <w:smallCaps w:val="false"/>
                                       <w:caps w:val="false"/>
-                                      <w:rFonts w:cs="" w:ascii="Calibri" w:hAnsi="Calibri"/>
+                                      <w:rFonts w:cs="" w:cstheme="minorBidi" w:ascii="Calibri" w:hAnsi="Calibri"/>
                                       <w:color w:val="000000"/>
                                     </w:rPr>
                                     <w:t>Đọc từ tọa độ bằng module neo 6m</w:t>
@@ -14101,7 +14253,7 @@
                                 </w:p>
                               </w:txbxContent>
                             </wps:txbx>
-                            <wps:bodyPr anchor="ctr">
+                            <wps:bodyPr lIns="90000" rIns="90000" tIns="45000" bIns="45000" anchor="ctr">
                               <a:noAutofit/>
                             </wps:bodyPr>
                           </wps:wsp>
@@ -14109,8 +14261,8 @@
                             <wps:cNvSpPr/>
                             <wps:spPr>
                               <a:xfrm>
-                                <a:off x="3263400" y="2662560"/>
-                                <a:ext cx="2737440" cy="859320"/>
+                                <a:off x="3263760" y="2663280"/>
+                                <a:ext cx="2737440" cy="858600"/>
                               </a:xfrm>
                               <a:prstGeom prst="roundRect">
                                 <a:avLst>
@@ -14158,7 +14310,7 @@
                                       <w:iCs w:val="false"/>
                                       <w:smallCaps w:val="false"/>
                                       <w:caps w:val="false"/>
-                                      <w:rFonts w:cs="" w:ascii="Calibri" w:hAnsi="Calibri"/>
+                                      <w:rFonts w:cs="" w:cstheme="minorBidi" w:ascii="Calibri" w:hAnsi="Calibri"/>
                                       <w:color w:val="000000"/>
                                     </w:rPr>
                                     <w:t>Đưa vi trị lên Map ở App Blynk</w:t>
@@ -14166,7 +14318,7 @@
                                 </w:p>
                               </w:txbxContent>
                             </wps:txbx>
-                            <wps:bodyPr anchor="ctr">
+                            <wps:bodyPr lIns="90000" rIns="90000" tIns="45000" bIns="45000" anchor="ctr">
                               <a:noAutofit/>
                             </wps:bodyPr>
                           </wps:wsp>
@@ -14174,7 +14326,7 @@
                             <wps:cNvSpPr/>
                             <wps:spPr>
                               <a:xfrm>
-                                <a:off x="3366720" y="4047480"/>
+                                <a:off x="3367440" y="4048200"/>
                                 <a:ext cx="2610000" cy="882000"/>
                               </a:xfrm>
                               <a:prstGeom prst="roundRect">
@@ -14223,7 +14375,7 @@
                                       <w:iCs w:val="false"/>
                                       <w:smallCaps w:val="false"/>
                                       <w:caps w:val="false"/>
-                                      <w:rFonts w:cs="" w:ascii="Calibri" w:hAnsi="Calibri"/>
+                                      <w:rFonts w:cs="" w:cstheme="minorBidi" w:ascii="Calibri" w:hAnsi="Calibri"/>
                                       <w:color w:val="000000"/>
                                     </w:rPr>
                                     <w:t xml:space="preserve">Lưu vị trị đó vào thẻ nhớ </w:t>
@@ -14252,7 +14404,7 @@
                                       <w:iCs w:val="false"/>
                                       <w:smallCaps w:val="false"/>
                                       <w:caps w:val="false"/>
-                                      <w:rFonts w:cs="" w:ascii="Calibri" w:hAnsi="Calibri"/>
+                                      <w:rFonts w:cs="" w:cstheme="minorBidi" w:ascii="Calibri" w:hAnsi="Calibri"/>
                                       <w:color w:val="000000"/>
                                     </w:rPr>
                                     <w:t>Module SD</w:t>
@@ -14267,13 +14419,14 @@
                                   </w:pPr>
                                   <w:r>
                                     <w:rPr>
-                                      <w:rFonts w:ascii="Calibri" w:hAnsi="Calibri" w:cs=""/>
+                                      <w:rFonts w:ascii="Calibri" w:hAnsi="Calibri" w:cs="" w:asciiTheme="minorHAnsi" w:cstheme="minorBidi" w:hAnsiTheme="minorHAnsi"/>
+                                      <w:color w:val="auto"/>
                                     </w:rPr>
                                   </w:r>
                                 </w:p>
                               </w:txbxContent>
                             </wps:txbx>
-                            <wps:bodyPr anchor="ctr">
+                            <wps:bodyPr lIns="90000" rIns="90000" tIns="45000" bIns="45000" anchor="ctr">
                               <a:noAutofit/>
                             </wps:bodyPr>
                           </wps:wsp>
@@ -14281,8 +14434,8 @@
                             <wps:cNvSpPr/>
                             <wps:spPr>
                               <a:xfrm>
-                                <a:off x="3218040" y="5424840"/>
-                                <a:ext cx="2905920" cy="1086480"/>
+                                <a:off x="3218760" y="5425920"/>
+                                <a:ext cx="2905920" cy="1085760"/>
                               </a:xfrm>
                               <a:prstGeom prst="diamond">
                                 <a:avLst/>
@@ -14328,7 +14481,7 @@
                                       <w:iCs w:val="false"/>
                                       <w:smallCaps w:val="false"/>
                                       <w:caps w:val="false"/>
-                                      <w:rFonts w:cs="" w:ascii="Calibri" w:hAnsi="Calibri"/>
+                                      <w:rFonts w:cs="" w:cstheme="minorBidi" w:ascii="Calibri" w:hAnsi="Calibri"/>
                                       <w:color w:val="000000"/>
                                     </w:rPr>
                                     <w:t>Wiffi bị mất</w:t>
@@ -14336,7 +14489,7 @@
                                 </w:p>
                               </w:txbxContent>
                             </wps:txbx>
-                            <wps:bodyPr anchor="ctr">
+                            <wps:bodyPr lIns="90000" rIns="90000" tIns="45000" bIns="45000" anchor="ctr">
                               <a:noAutofit/>
                             </wps:bodyPr>
                           </wps:wsp>
@@ -14344,7 +14497,7 @@
                             <wps:cNvSpPr/>
                             <wps:spPr>
                               <a:xfrm>
-                                <a:off x="3263400" y="7020720"/>
+                                <a:off x="3263760" y="7021800"/>
                                 <a:ext cx="3008160" cy="1106280"/>
                               </a:xfrm>
                               <a:prstGeom prst="rect">
@@ -14391,7 +14544,7 @@
                                       <w:iCs w:val="false"/>
                                       <w:smallCaps w:val="false"/>
                                       <w:caps w:val="false"/>
-                                      <w:rFonts w:cs="" w:ascii="Calibri" w:hAnsi="Calibri"/>
+                                      <w:rFonts w:cs="" w:cstheme="minorBidi" w:ascii="Calibri" w:hAnsi="Calibri"/>
                                       <w:color w:val="000000"/>
                                     </w:rPr>
                                     <w:t>App blynk bật thông báo “ Wifi is offine” và</w:t>
@@ -14420,7 +14573,7 @@
                                       <w:iCs w:val="false"/>
                                       <w:smallCaps w:val="false"/>
                                       <w:caps w:val="false"/>
-                                      <w:rFonts w:cs="" w:ascii="Calibri" w:hAnsi="Calibri"/>
+                                      <w:rFonts w:cs="" w:cstheme="minorBidi" w:ascii="Calibri" w:hAnsi="Calibri"/>
                                       <w:color w:val="000000"/>
                                     </w:rPr>
                                     <w:t>Báo về Gmail của mình</w:t>
@@ -14428,7 +14581,7 @@
                                 </w:p>
                               </w:txbxContent>
                             </wps:txbx>
-                            <wps:bodyPr anchor="ctr">
+                            <wps:bodyPr lIns="90000" rIns="90000" tIns="45000" bIns="45000" anchor="ctr">
                               <a:noAutofit/>
                             </wps:bodyPr>
                           </wps:wsp>
@@ -14436,8 +14589,8 @@
                             <wps:cNvSpPr/>
                             <wps:spPr>
                               <a:xfrm>
-                                <a:off x="0" y="5686560"/>
-                                <a:ext cx="2383200" cy="609480"/>
+                                <a:off x="0" y="5687640"/>
+                                <a:ext cx="2383200" cy="609120"/>
                               </a:xfrm>
                               <a:prstGeom prst="rect">
                                 <a:avLst/>
@@ -14483,7 +14636,7 @@
                                       <w:iCs w:val="false"/>
                                       <w:smallCaps w:val="false"/>
                                       <w:caps w:val="false"/>
-                                      <w:rFonts w:cs="" w:ascii="Calibri" w:hAnsi="Calibri"/>
+                                      <w:rFonts w:cs="" w:cstheme="minorBidi" w:ascii="Calibri" w:hAnsi="Calibri"/>
                                       <w:color w:val="000000"/>
                                     </w:rPr>
                                     <w:t>Tắt thông báo</w:t>
@@ -14491,7 +14644,7 @@
                                 </w:p>
                               </w:txbxContent>
                             </wps:txbx>
-                            <wps:bodyPr anchor="ctr">
+                            <wps:bodyPr lIns="90000" rIns="90000" tIns="45000" bIns="45000" anchor="ctr">
                               <a:noAutofit/>
                             </wps:bodyPr>
                           </wps:wsp>
@@ -14500,8 +14653,8 @@
                           <wps:cNvSpPr/>
                           <wps:spPr>
                             <a:xfrm>
-                              <a:off x="4650840" y="916200"/>
-                              <a:ext cx="720" cy="394200"/>
+                              <a:off x="4651200" y="916200"/>
+                              <a:ext cx="720" cy="393840"/>
                             </a:xfrm>
                             <a:custGeom>
                               <a:avLst/>
@@ -14543,8 +14696,8 @@
                           <wps:cNvSpPr/>
                           <wps:spPr>
                             <a:xfrm>
-                              <a:off x="4652640" y="2152800"/>
-                              <a:ext cx="720" cy="482760"/>
+                              <a:off x="4653360" y="2153160"/>
+                              <a:ext cx="720" cy="482040"/>
                             </a:xfrm>
                             <a:custGeom>
                               <a:avLst/>
@@ -14586,8 +14739,8 @@
                           <wps:cNvSpPr/>
                           <wps:spPr>
                             <a:xfrm>
-                              <a:off x="4660200" y="4958640"/>
-                              <a:ext cx="3960" cy="465480"/>
+                              <a:off x="4660920" y="4960080"/>
+                              <a:ext cx="3240" cy="464760"/>
                             </a:xfrm>
                             <a:custGeom>
                               <a:avLst/>
@@ -14629,8 +14782,8 @@
                           <wps:cNvSpPr/>
                           <wps:spPr>
                             <a:xfrm>
-                              <a:off x="4669200" y="3522960"/>
-                              <a:ext cx="720" cy="476280"/>
+                              <a:off x="4669920" y="3523680"/>
+                              <a:ext cx="720" cy="475560"/>
                             </a:xfrm>
                             <a:custGeom>
                               <a:avLst/>
@@ -14672,8 +14825,8 @@
                           <wps:cNvSpPr/>
                           <wps:spPr>
                             <a:xfrm>
-                              <a:off x="4662720" y="6511320"/>
-                              <a:ext cx="720" cy="467280"/>
+                              <a:off x="4663440" y="6512400"/>
+                              <a:ext cx="720" cy="466560"/>
                             </a:xfrm>
                             <a:custGeom>
                               <a:avLst/>
@@ -14715,8 +14868,8 @@
                           <wps:cNvSpPr/>
                           <wps:spPr>
                             <a:xfrm flipH="1">
-                              <a:off x="2383920" y="5983560"/>
-                              <a:ext cx="833760" cy="720"/>
+                              <a:off x="2384280" y="5985000"/>
+                              <a:ext cx="833040" cy="720"/>
                             </a:xfrm>
                             <a:custGeom>
                               <a:avLst/>
@@ -14758,7 +14911,7 @@
                           <wps:cNvSpPr/>
                           <wps:spPr>
                             <a:xfrm>
-                              <a:off x="1089000" y="6287760"/>
+                              <a:off x="1089000" y="6289200"/>
                               <a:ext cx="3514680" cy="2280960"/>
                             </a:xfrm>
                             <a:prstGeom prst="bentConnector3">
@@ -14789,8 +14942,8 @@
                           <wps:cNvSpPr/>
                           <wps:spPr>
                             <a:xfrm flipV="1">
-                              <a:off x="4631760" y="1113120"/>
-                              <a:ext cx="49680" cy="7867800"/>
+                              <a:off x="4632480" y="1112400"/>
+                              <a:ext cx="48960" cy="7868880"/>
                             </a:xfrm>
                             <a:prstGeom prst="bentConnector3">
                               <a:avLst>
@@ -14821,8 +14974,8 @@
                           <wps:cNvSpPr/>
                           <wps:spPr>
                             <a:xfrm>
-                              <a:off x="4631760" y="8139960"/>
-                              <a:ext cx="7560" cy="428760"/>
+                              <a:off x="4632480" y="8142120"/>
+                              <a:ext cx="6840" cy="428040"/>
                             </a:xfrm>
                             <a:custGeom>
                               <a:avLst/>
@@ -14865,8 +15018,8 @@
                         <wps:cNvSpPr/>
                         <wps:spPr>
                           <a:xfrm>
-                            <a:off x="4751640" y="6626160"/>
-                            <a:ext cx="631800" cy="330120"/>
+                            <a:off x="4753080" y="6627600"/>
+                            <a:ext cx="631080" cy="329400"/>
                           </a:xfrm>
                           <a:prstGeom prst="rect">
                             <a:avLst/>
@@ -14909,14 +15062,15 @@
                                   <w:iCs w:val="false"/>
                                   <w:smallCaps w:val="false"/>
                                   <w:caps w:val="false"/>
-                                  <w:rFonts w:ascii="Calibri" w:hAnsi="Calibri" w:cs=""/>
+                                  <w:rFonts w:cs="" w:cstheme="minorBidi" w:ascii="Calibri" w:hAnsi="Calibri"/>
+                                  <w:color w:val="000000"/>
                                 </w:rPr>
                                 <w:t>Đúng</w:t>
                               </w:r>
                             </w:p>
                           </w:txbxContent>
                         </wps:txbx>
-                        <wps:bodyPr>
+                        <wps:bodyPr lIns="90000" rIns="90000" tIns="45000" bIns="45000">
                           <a:noAutofit/>
                         </wps:bodyPr>
                       </wps:wsp>
@@ -14924,8 +15078,8 @@
                         <wps:cNvSpPr/>
                         <wps:spPr>
                           <a:xfrm>
-                            <a:off x="2553480" y="6077520"/>
-                            <a:ext cx="632520" cy="329400"/>
+                            <a:off x="2553840" y="6078960"/>
+                            <a:ext cx="631800" cy="329040"/>
                           </a:xfrm>
                           <a:prstGeom prst="rect">
                             <a:avLst/>
@@ -14968,14 +15122,15 @@
                                   <w:iCs w:val="false"/>
                                   <w:smallCaps w:val="false"/>
                                   <w:caps w:val="false"/>
-                                  <w:rFonts w:ascii="Calibri" w:hAnsi="Calibri" w:cs=""/>
+                                  <w:rFonts w:cs="" w:cstheme="minorBidi" w:ascii="Calibri" w:hAnsi="Calibri"/>
+                                  <w:color w:val="000000"/>
                                 </w:rPr>
                                 <w:t>Sai</w:t>
                               </w:r>
                             </w:p>
                           </w:txbxContent>
                         </wps:txbx>
-                        <wps:bodyPr>
+                        <wps:bodyPr lIns="90000" rIns="90000" tIns="45000" bIns="45000">
                           <a:noAutofit/>
                         </wps:bodyPr>
                       </wps:wsp>
@@ -14987,10 +15142,10 @@
           </mc:Choice>
           <mc:Fallback>
             <w:pict>
-              <v:group id="shape_0" alt="Group 202" style="position:absolute;margin-left:-46.8pt;margin-top:-18.95pt;width:493.8pt;height:707.1pt" coordorigin="-936,-379" coordsize="9876,14142">
-                <v:group id="shape_0" alt="Group 62" style="position:absolute;left:-936;top:-379;width:9876;height:14142">
-                  <v:group id="shape_0" alt="Group 49" style="position:absolute;left:-936;top:-379;width:9876;height:12798">
-                    <v:oval id="shape_0" ID="Oval 42" fillcolor="white" stroked="t" style="position:absolute;left:5073;top:-379;width:2653;height:1439">
+              <v:group id="shape_0" alt="Group 202" style="position:absolute;margin-left:-46.75pt;margin-top:-18.9pt;width:493.85pt;height:707.15pt" coordorigin="-935,-378" coordsize="9877,14143">
+                <v:group id="shape_0" style="position:absolute;left:-935;top:-378;width:9877;height:14143">
+                  <v:group id="shape_0" style="position:absolute;left:-935;top:-378;width:9877;height:12800">
+                    <v:oval id="shape_0" fillcolor="white" stroked="t" style="position:absolute;left:5075;top:-378;width:2653;height:1438">
                       <v:textbox>
                         <w:txbxContent>
                           <w:p>
@@ -15016,7 +15171,7 @@
                                 <w:iCs w:val="false"/>
                                 <w:smallCaps w:val="false"/>
                                 <w:caps w:val="false"/>
-                                <w:rFonts w:cs="" w:ascii="Calibri" w:hAnsi="Calibri"/>
+                                <w:rFonts w:cs="" w:cstheme="minorBidi" w:ascii="Calibri" w:hAnsi="Calibri"/>
                                 <w:color w:val="000000"/>
                               </w:rPr>
                               <w:t>Bắt Đầu</w:t>
@@ -15028,7 +15183,7 @@
                       <v:fill o:detectmouseclick="t" type="solid" color2="black"/>
                       <v:stroke color="black" weight="25560" joinstyle="round" endcap="flat"/>
                     </v:oval>
-                    <v:rect id="shape_0" ID="Rectangle 43" fillcolor="white" stroked="t" style="position:absolute;left:4204;top:1693;width:4410;height:1282">
+                    <v:rect id="shape_0" fillcolor="white" stroked="t" style="position:absolute;left:4206;top:1694;width:4410;height:1282">
                       <v:textbox>
                         <w:txbxContent>
                           <w:p>
@@ -15054,7 +15209,7 @@
                                 <w:iCs w:val="false"/>
                                 <w:smallCaps w:val="false"/>
                                 <w:caps w:val="false"/>
-                                <w:rFonts w:cs="" w:ascii="Calibri" w:hAnsi="Calibri"/>
+                                <w:rFonts w:cs="" w:cstheme="minorBidi" w:ascii="Calibri" w:hAnsi="Calibri"/>
                                 <w:color w:val="000000"/>
                               </w:rPr>
                               <w:t>Đọc từ tọa độ bằng module neo 6m</w:t>
@@ -15074,7 +15229,7 @@
                       </v:formulas>
                       <v:path gradientshapeok="t" o:connecttype="rect" textboxrect="5400,5400,@0,@1"/>
                     </v:shapetype>
-                    <v:shape id="shape_0" ID="Diamond 46" fillcolor="white" stroked="t" style="position:absolute;left:4132;top:8164;width:4575;height:1710" type="shapetype_4">
+                    <v:shape id="shape_0" fillcolor="white" stroked="t" style="position:absolute;left:4134;top:8167;width:4575;height:1709" type="shapetype_4">
                       <v:textbox>
                         <w:txbxContent>
                           <w:p>
@@ -15100,7 +15255,7 @@
                                 <w:iCs w:val="false"/>
                                 <w:smallCaps w:val="false"/>
                                 <w:caps w:val="false"/>
-                                <w:rFonts w:cs="" w:ascii="Calibri" w:hAnsi="Calibri"/>
+                                <w:rFonts w:cs="" w:cstheme="minorBidi" w:ascii="Calibri" w:hAnsi="Calibri"/>
                                 <w:color w:val="000000"/>
                               </w:rPr>
                               <w:t>Wiffi bị mất</w:t>
@@ -15112,7 +15267,7 @@
                       <v:fill o:detectmouseclick="t" type="solid" color2="black"/>
                       <v:stroke color="black" weight="25560" joinstyle="round" endcap="flat"/>
                     </v:shape>
-                    <v:rect id="shape_0" ID="Rectangle 47" fillcolor="white" stroked="t" style="position:absolute;left:4203;top:10677;width:4736;height:1741">
+                    <v:rect id="shape_0" fillcolor="white" stroked="t" style="position:absolute;left:4205;top:10680;width:4736;height:1741">
                       <v:textbox>
                         <w:txbxContent>
                           <w:p>
@@ -15138,7 +15293,7 @@
                                 <w:iCs w:val="false"/>
                                 <w:smallCaps w:val="false"/>
                                 <w:caps w:val="false"/>
-                                <w:rFonts w:cs="" w:ascii="Calibri" w:hAnsi="Calibri"/>
+                                <w:rFonts w:cs="" w:cstheme="minorBidi" w:ascii="Calibri" w:hAnsi="Calibri"/>
                                 <w:color w:val="000000"/>
                               </w:rPr>
                               <w:t>App blynk bật thông báo “ Wifi is offine” và</w:t>
@@ -15167,7 +15322,7 @@
                                 <w:iCs w:val="false"/>
                                 <w:smallCaps w:val="false"/>
                                 <w:caps w:val="false"/>
-                                <w:rFonts w:cs="" w:ascii="Calibri" w:hAnsi="Calibri"/>
+                                <w:rFonts w:cs="" w:cstheme="minorBidi" w:ascii="Calibri" w:hAnsi="Calibri"/>
                                 <w:color w:val="000000"/>
                               </w:rPr>
                               <w:t>Báo về Gmail của mình</w:t>
@@ -15179,7 +15334,7 @@
                       <v:fill o:detectmouseclick="t" type="solid" color2="black"/>
                       <v:stroke color="black" weight="25560" joinstyle="round" endcap="flat"/>
                     </v:rect>
-                    <v:rect id="shape_0" ID="Rectangle 48" fillcolor="white" stroked="t" style="position:absolute;left:-936;top:8576;width:3752;height:959">
+                    <v:rect id="shape_0" fillcolor="white" stroked="t" style="position:absolute;left:-935;top:8579;width:3752;height:958">
                       <v:textbox>
                         <w:txbxContent>
                           <w:p>
@@ -15205,7 +15360,7 @@
                                 <w:iCs w:val="false"/>
                                 <w:smallCaps w:val="false"/>
                                 <w:caps w:val="false"/>
-                                <w:rFonts w:cs="" w:ascii="Calibri" w:hAnsi="Calibri"/>
+                                <w:rFonts w:cs="" w:cstheme="minorBidi" w:ascii="Calibri" w:hAnsi="Calibri"/>
                                 <w:color w:val="000000"/>
                               </w:rPr>
                               <w:t>Tắt thông báo</w:t>
@@ -15218,40 +15373,6 @@
                       <v:stroke color="black" weight="25560" joinstyle="round" endcap="flat"/>
                     </v:rect>
                   </v:group>
-                  <v:shapetype id="shapetype_32" coordsize="21600,21600" o:spt="32" path="m,l21600,21600nfe">
-                    <v:stroke joinstyle="miter"/>
-                    <v:path gradientshapeok="t" o:connecttype="rect" textboxrect="0,0,21600,21600"/>
-                  </v:shapetype>
-                  <v:shape id="shape_0" ID="Straight Arrow Connector 51" stroked="t" style="position:absolute;left:6388;top:1064;width:0;height:620" type="shapetype_32">
-                    <w10:wrap type="none"/>
-                    <v:fill o:detectmouseclick="t" on="false"/>
-                    <v:stroke color="black" weight="9360" endarrow="block" endarrowwidth="medium" endarrowlength="medium" joinstyle="round" endcap="flat"/>
-                  </v:shape>
-                  <v:shape id="shape_0" ID="Straight Arrow Connector 52" stroked="t" style="position:absolute;left:6391;top:3011;width:0;height:759" type="shapetype_32">
-                    <w10:wrap type="none"/>
-                    <v:fill o:detectmouseclick="t" on="false"/>
-                    <v:stroke color="black" weight="9360" endarrow="block" endarrowwidth="medium" endarrowlength="medium" joinstyle="round" endcap="flat"/>
-                  </v:shape>
-                  <v:shape id="shape_0" ID="Straight Arrow Connector 53" stroked="t" style="position:absolute;left:6403;top:7430;width:5;height:732" type="shapetype_32">
-                    <w10:wrap type="none"/>
-                    <v:fill o:detectmouseclick="t" on="false"/>
-                    <v:stroke color="black" weight="9360" endarrow="block" endarrowwidth="medium" endarrowlength="medium" joinstyle="round" endcap="flat"/>
-                  </v:shape>
-                  <v:shape id="shape_0" ID="Straight Arrow Connector 54" stroked="t" style="position:absolute;left:6417;top:5169;width:0;height:749" type="shapetype_32">
-                    <w10:wrap type="none"/>
-                    <v:fill o:detectmouseclick="t" on="false"/>
-                    <v:stroke color="black" weight="9360" endarrow="block" endarrowwidth="medium" endarrowlength="medium" joinstyle="round" endcap="flat"/>
-                  </v:shape>
-                  <v:shape id="shape_0" ID="Straight Arrow Connector 55" stroked="t" style="position:absolute;left:6407;top:9875;width:0;height:735" type="shapetype_32">
-                    <w10:wrap type="none"/>
-                    <v:fill o:detectmouseclick="t" on="false"/>
-                    <v:stroke color="black" weight="9360" endarrow="block" endarrowwidth="medium" endarrowlength="medium" joinstyle="round" endcap="flat"/>
-                  </v:shape>
-                  <v:shape id="shape_0" ID="Straight Arrow Connector 56" stroked="t" style="position:absolute;left:2818;top:9044;width:1312;height:0;flip:x" type="shapetype_32">
-                    <w10:wrap type="none"/>
-                    <v:fill o:detectmouseclick="t" on="false"/>
-                    <v:stroke color="black" weight="9360" endarrow="block" endarrowwidth="medium" endarrowlength="medium" joinstyle="round" endcap="flat"/>
-                  </v:shape>
                   <v:shapetype id="shapetype_34" coordsize="21600,21600" o:spt="34" adj="10800" path="m,l@0,l@0,21600l21600,21600nfe">
                     <v:stroke joinstyle="miter"/>
                     <v:formulas>
@@ -15262,23 +15383,18 @@
                       <v:h position="@0,10800"/>
                     </v:handles>
                   </v:shapetype>
-                  <v:shape id="shape_0" ID="Elbow Connector 58" stroked="t" style="position:absolute;left:779;top:9523;width:5534;height:3591" type="shapetype_34">
+                  <v:shape id="shape_0" stroked="t" style="position:absolute;left:780;top:9526;width:5534;height:3591" type="shapetype_34">
                     <w10:wrap type="none"/>
                     <v:fill o:detectmouseclick="t" on="false"/>
                     <v:stroke color="black" weight="9360" joinstyle="round" endcap="flat"/>
                   </v:shape>
-                  <v:shape id="shape_0" ID="Elbow Connector 60" stroked="t" style="position:absolute;left:6358;top:1374;width:77;height:12389;flip:y" type="shapetype_34">
-                    <w10:wrap type="none"/>
-                    <v:fill o:detectmouseclick="t" on="false"/>
-                    <v:stroke color="black" weight="9360" endarrow="block" endarrowwidth="medium" endarrowlength="medium" joinstyle="round" endcap="flat"/>
-                  </v:shape>
-                  <v:shape id="shape_0" ID="Straight Arrow Connector 61" stroked="t" style="position:absolute;left:6358;top:12440;width:11;height:674" type="shapetype_32">
+                  <v:shape id="shape_0" stroked="t" style="position:absolute;left:6360;top:1374;width:76;height:12391;flip:y" type="shapetype_34">
                     <w10:wrap type="none"/>
                     <v:fill o:detectmouseclick="t" on="false"/>
                     <v:stroke color="black" weight="9360" endarrow="block" endarrowwidth="medium" endarrowlength="medium" joinstyle="round" endcap="flat"/>
                   </v:shape>
                 </v:group>
-                <v:rect id="shape_0" ID="Text Box 2" fillcolor="white" stroked="f" style="position:absolute;left:6547;top:10056;width:994;height:519">
+                <v:rect id="shape_0" fillcolor="white" stroked="f" style="position:absolute;left:6550;top:10059;width:993;height:518">
                   <v:textbox>
                     <w:txbxContent>
                       <w:p>
@@ -15304,7 +15420,8 @@
                             <w:iCs w:val="false"/>
                             <w:smallCaps w:val="false"/>
                             <w:caps w:val="false"/>
-                            <w:rFonts w:ascii="Calibri" w:hAnsi="Calibri" w:cs=""/>
+                            <w:rFonts w:cs="" w:cstheme="minorBidi" w:ascii="Calibri" w:hAnsi="Calibri"/>
+                            <w:color w:val="000000"/>
                           </w:rPr>
                           <w:t>Đúng</w:t>
                         </w:r>
@@ -15313,9 +15430,9 @@
                   </v:textbox>
                   <w10:wrap type="square"/>
                   <v:fill o:detectmouseclick="t" type="solid" color2="black"/>
-                  <v:stroke color="#3465a4" weight="9360" joinstyle="miter" endcap="flat"/>
+                  <v:stroke color="#3465a4" weight="9360" joinstyle="round" endcap="flat"/>
                 </v:rect>
-                <v:rect id="shape_0" ID="Text Box 2" fillcolor="white" stroked="f" style="position:absolute;left:3085;top:9192;width:995;height:518">
+                <v:rect id="shape_0" fillcolor="white" stroked="f" style="position:absolute;left:3087;top:9195;width:994;height:517">
                   <v:textbox>
                     <w:txbxContent>
                       <w:p>
@@ -15341,7 +15458,8 @@
                             <w:iCs w:val="false"/>
                             <w:smallCaps w:val="false"/>
                             <w:caps w:val="false"/>
-                            <w:rFonts w:ascii="Calibri" w:hAnsi="Calibri" w:cs=""/>
+                            <w:rFonts w:cs="" w:cstheme="minorBidi" w:ascii="Calibri" w:hAnsi="Calibri"/>
+                            <w:color w:val="000000"/>
                           </w:rPr>
                           <w:t>Sai</w:t>
                         </w:r>
@@ -15350,7 +15468,7 @@
                   </v:textbox>
                   <w10:wrap type="square"/>
                   <v:fill o:detectmouseclick="t" type="solid" color2="black"/>
-                  <v:stroke color="#3465a4" weight="9360" joinstyle="miter" endcap="flat"/>
+                  <v:stroke color="#3465a4" weight="9360" joinstyle="round" endcap="flat"/>
                 </v:rect>
               </v:group>
             </w:pict>
@@ -15361,11 +15479,23 @@
         <w:rPr>
           <w:color w:val="000000" w:themeColor="text1"/>
         </w:rPr>
-        <w:t>6.2 Sơ đồ giải thuật:</w:t>
-      </w:r>
-      <w:bookmarkEnd w:id="161"/>
-      <w:bookmarkEnd w:id="162"/>
-      <w:bookmarkEnd w:id="160"/>
+        <w:t>6.</w:t>
+      </w:r>
+      <w:r>
+        <w:rPr>
+          <w:color w:val="000000" w:themeColor="text1"/>
+        </w:rPr>
+        <w:t>1.</w:t>
+      </w:r>
+      <w:r>
+        <w:rPr>
+          <w:color w:val="000000" w:themeColor="text1"/>
+        </w:rPr>
+        <w:t>2 Sơ đồ giải thuật:</w:t>
+      </w:r>
+      <w:bookmarkEnd w:id="148"/>
+      <w:bookmarkEnd w:id="149"/>
+      <w:bookmarkEnd w:id="150"/>
       <w:r>
         <w:rPr>
           <w:color w:val="000000" w:themeColor="text1"/>
@@ -15472,7 +15602,7 @@
                 <wp:positionV relativeFrom="paragraph">
                   <wp:posOffset>6985</wp:posOffset>
                 </wp:positionV>
-                <wp:extent cx="1282700" cy="702945"/>
+                <wp:extent cx="1283335" cy="703580"/>
                 <wp:effectExtent l="0" t="0" r="13335" b="21590"/>
                 <wp:wrapSquare wrapText="bothSides"/>
                 <wp:docPr id="32" name="Text Box 2"/>
@@ -15483,7 +15613,7 @@
                       <wps:spPr>
                         <a:xfrm>
                           <a:off x="0" y="0"/>
-                          <a:ext cx="1281960" cy="702360"/>
+                          <a:ext cx="1282680" cy="703080"/>
                         </a:xfrm>
                         <a:prstGeom prst="rect">
                           <a:avLst/>
@@ -15511,13 +15641,11 @@
                               <w:pStyle w:val="FrameContents"/>
                               <w:spacing w:before="0" w:after="200"/>
                               <w:jc w:val="center"/>
-                              <w:rPr>
-                                <w:color w:val="auto"/>
-                              </w:rPr>
+                              <w:rPr/>
                             </w:pPr>
                             <w:r>
                               <w:rPr>
-                                <w:color w:val="auto"/>
+                                <w:color w:val="00000A"/>
                                 <w:sz w:val="36"/>
                                 <w:szCs w:val="36"/>
                               </w:rPr>
@@ -15537,7 +15665,7 @@
           </mc:Choice>
           <mc:Fallback>
             <w:pict>
-              <v:rect id="shape_0" ID="Text Box 2" fillcolor="white" stroked="t" style="position:absolute;margin-left:37pt;margin-top:0.55pt;width:100.9pt;height:55.25pt" wp14:anchorId="6158D993">
+              <v:rect id="shape_0" ID="Text Box 2" fillcolor="white" stroked="t" style="position:absolute;margin-left:37pt;margin-top:0.55pt;width:100.95pt;height:55.3pt" wp14:anchorId="6158D993">
                 <w10:wrap type="square"/>
                 <v:fill o:detectmouseclick="t" type="solid" color2="black"/>
                 <v:stroke color="black" weight="9360" joinstyle="miter" endcap="flat"/>
@@ -15548,13 +15676,11 @@
                         <w:pStyle w:val="FrameContents"/>
                         <w:spacing w:before="0" w:after="200"/>
                         <w:jc w:val="center"/>
-                        <w:rPr>
-                          <w:color w:val="auto"/>
-                        </w:rPr>
+                        <w:rPr/>
                       </w:pPr>
                       <w:r>
                         <w:rPr>
-                          <w:color w:val="auto"/>
+                          <w:color w:val="00000A"/>
                           <w:sz w:val="36"/>
                           <w:szCs w:val="36"/>
                         </w:rPr>
@@ -15935,14 +16061,6 @@
           <w:szCs w:val="26"/>
         </w:rPr>
       </w:pPr>
-      <w:bookmarkStart w:id="163" w:name="_Toc518734478"/>
-      <w:bookmarkStart w:id="164" w:name="_Toc499736586"/>
-      <w:bookmarkStart w:id="165" w:name="_Toc497649500"/>
-      <w:bookmarkStart w:id="166" w:name="_Toc464063382"/>
-      <w:bookmarkStart w:id="167" w:name="_Toc518734478"/>
-      <w:bookmarkStart w:id="168" w:name="_Toc499736586"/>
-      <w:bookmarkStart w:id="169" w:name="_Toc497649500"/>
-      <w:bookmarkStart w:id="170" w:name="_Toc464063382"/>
       <w:r>
         <w:rPr>
           <w:color w:val="000000" w:themeColor="text1"/>
@@ -15955,12 +16073,12 @@
               <wp:anchor behindDoc="0" distT="0" distB="0" distL="114300" distR="114300" simplePos="0" locked="0" layoutInCell="1" allowOverlap="1" relativeHeight="3" wp14:anchorId="1560D4B2">
                 <wp:simplePos x="0" y="0"/>
                 <wp:positionH relativeFrom="column">
-                  <wp:posOffset>-243205</wp:posOffset>
+                  <wp:posOffset>-242570</wp:posOffset>
                 </wp:positionH>
                 <wp:positionV relativeFrom="paragraph">
                   <wp:posOffset>1816735</wp:posOffset>
                 </wp:positionV>
-                <wp:extent cx="3490595" cy="4561205"/>
+                <wp:extent cx="3491230" cy="4561840"/>
                 <wp:effectExtent l="0" t="0" r="15875" b="11430"/>
                 <wp:wrapNone/>
                 <wp:docPr id="34" name="Group 198"/>
@@ -15971,7 +16089,7 @@
                       <wpg:grpSpPr>
                         <a:xfrm>
                           <a:off x="0" y="0"/>
-                          <a:ext cx="3489840" cy="4560480"/>
+                          <a:ext cx="3490560" cy="4561200"/>
                         </a:xfrm>
                       </wpg:grpSpPr>
                       <wps:wsp>
@@ -15979,7 +16097,7 @@
                         <wps:spPr>
                           <a:xfrm>
                             <a:off x="746640" y="0"/>
-                            <a:ext cx="1973520" cy="768960"/>
+                            <a:ext cx="1974240" cy="768240"/>
                           </a:xfrm>
                           <a:prstGeom prst="ellipse">
                             <a:avLst/>
@@ -16025,7 +16143,7 @@
                                   <w:iCs w:val="false"/>
                                   <w:smallCaps w:val="false"/>
                                   <w:caps w:val="false"/>
-                                  <w:rFonts w:cs="" w:ascii="Calibri" w:hAnsi="Calibri"/>
+                                  <w:rFonts w:cs="" w:cstheme="minorBidi" w:ascii="Calibri" w:hAnsi="Calibri"/>
                                   <w:color w:val="000000"/>
                                 </w:rPr>
                                 <w:t>Bắt Đầu</w:t>
@@ -16033,7 +16151,7 @@
                             </w:p>
                           </w:txbxContent>
                         </wps:txbx>
-                        <wps:bodyPr anchor="ctr">
+                        <wps:bodyPr lIns="90000" rIns="90000" tIns="45000" bIns="45000" anchor="ctr">
                           <a:noAutofit/>
                         </wps:bodyPr>
                       </wps:wsp>
@@ -16041,8 +16159,8 @@
                         <wps:cNvSpPr/>
                         <wps:spPr>
                           <a:xfrm>
-                            <a:off x="22320" y="1171080"/>
-                            <a:ext cx="3467880" cy="768240"/>
+                            <a:off x="22320" y="1171440"/>
+                            <a:ext cx="3468240" cy="767880"/>
                           </a:xfrm>
                           <a:prstGeom prst="rect">
                             <a:avLst/>
@@ -16088,7 +16206,7 @@
                                   <w:iCs w:val="false"/>
                                   <w:smallCaps w:val="false"/>
                                   <w:caps w:val="false"/>
-                                  <w:rFonts w:cs="" w:ascii="Calibri" w:hAnsi="Calibri"/>
+                                  <w:rFonts w:cs="" w:cstheme="minorBidi" w:ascii="Calibri" w:hAnsi="Calibri"/>
                                   <w:color w:val="000000"/>
                                 </w:rPr>
                                 <w:t>Nhận dữ liệu Module Neo 6-m từ NodeMCU hiển thị và lưu tọa độ</w:t>
@@ -16096,7 +16214,7 @@
                             </w:p>
                           </w:txbxContent>
                         </wps:txbx>
-                        <wps:bodyPr anchor="ctr">
+                        <wps:bodyPr lIns="90000" rIns="90000" tIns="45000" bIns="45000" anchor="ctr">
                           <a:noAutofit/>
                         </wps:bodyPr>
                       </wps:wsp>
@@ -16104,8 +16222,8 @@
                         <wps:cNvSpPr/>
                         <wps:spPr>
                           <a:xfrm>
-                            <a:off x="0" y="2419920"/>
-                            <a:ext cx="3467880" cy="869400"/>
+                            <a:off x="0" y="2420640"/>
+                            <a:ext cx="3468240" cy="868680"/>
                           </a:xfrm>
                           <a:prstGeom prst="rect">
                             <a:avLst/>
@@ -16151,7 +16269,7 @@
                                   <w:iCs w:val="false"/>
                                   <w:smallCaps w:val="false"/>
                                   <w:caps w:val="false"/>
-                                  <w:rFonts w:cs="" w:ascii="Calibri" w:hAnsi="Calibri"/>
+                                  <w:rFonts w:cs="" w:cstheme="minorBidi" w:ascii="Calibri" w:hAnsi="Calibri"/>
                                   <w:color w:val="000000"/>
                                 </w:rPr>
                                 <w:t>Đọc trạng thái Relay từ App truyền xuống NodeMCU</w:t>
@@ -16159,7 +16277,7 @@
                             </w:p>
                           </w:txbxContent>
                         </wps:txbx>
-                        <wps:bodyPr anchor="ctr">
+                        <wps:bodyPr lIns="90000" rIns="90000" tIns="45000" bIns="45000" anchor="ctr">
                           <a:noAutofit/>
                         </wps:bodyPr>
                       </wps:wsp>
@@ -16167,8 +16285,8 @@
                         <wps:cNvSpPr/>
                         <wps:spPr>
                           <a:xfrm>
-                            <a:off x="746640" y="3791520"/>
-                            <a:ext cx="1973520" cy="768960"/>
+                            <a:off x="746640" y="3792960"/>
+                            <a:ext cx="1974240" cy="768240"/>
                           </a:xfrm>
                           <a:prstGeom prst="ellipse">
                             <a:avLst/>
@@ -16214,7 +16332,7 @@
                                   <w:iCs w:val="false"/>
                                   <w:smallCaps w:val="false"/>
                                   <w:caps w:val="false"/>
-                                  <w:rFonts w:cs="" w:ascii="Calibri" w:hAnsi="Calibri"/>
+                                  <w:rFonts w:cs="" w:cstheme="minorBidi" w:ascii="Calibri" w:hAnsi="Calibri"/>
                                   <w:color w:val="000000"/>
                                 </w:rPr>
                                 <w:t>Kết Thúc</w:t>
@@ -16222,7 +16340,7 @@
                             </w:p>
                           </w:txbxContent>
                         </wps:txbx>
-                        <wps:bodyPr anchor="ctr">
+                        <wps:bodyPr lIns="90000" rIns="90000" tIns="45000" bIns="45000" anchor="ctr">
                           <a:noAutofit/>
                         </wps:bodyPr>
                       </wps:wsp>
@@ -16230,7 +16348,7 @@
                         <wps:cNvSpPr/>
                         <wps:spPr>
                           <a:xfrm>
-                            <a:off x="1751400" y="747360"/>
+                            <a:off x="1752120" y="747360"/>
                             <a:ext cx="720" cy="434520"/>
                           </a:xfrm>
                           <a:custGeom>
@@ -16273,8 +16391,8 @@
                         <wps:cNvSpPr/>
                         <wps:spPr>
                           <a:xfrm>
-                            <a:off x="1728360" y="1940400"/>
-                            <a:ext cx="720" cy="457200"/>
+                            <a:off x="1729080" y="1940400"/>
+                            <a:ext cx="720" cy="456480"/>
                           </a:xfrm>
                           <a:custGeom>
                             <a:avLst/>
@@ -16316,7 +16434,7 @@
                         <wps:cNvSpPr/>
                         <wps:spPr>
                           <a:xfrm>
-                            <a:off x="1705680" y="3290040"/>
+                            <a:off x="1706400" y="3290400"/>
                             <a:ext cx="720" cy="490320"/>
                           </a:xfrm>
                           <a:custGeom>
@@ -16363,8 +16481,8 @@
           </mc:Choice>
           <mc:Fallback>
             <w:pict>
-              <v:group id="shape_0" alt="Group 198" style="position:absolute;margin-left:-19.15pt;margin-top:143.05pt;width:274.8pt;height:359.05pt" coordorigin="-383,2861" coordsize="5496,7181">
-                <v:oval id="shape_0" ID="Oval 63" fillcolor="white" stroked="t" style="position:absolute;left:793;top:2861;width:3107;height:1210">
+              <v:group id="shape_0" alt="Group 198" style="position:absolute;margin-left:-19.1pt;margin-top:143.05pt;width:274.85pt;height:359.15pt" coordorigin="-382,2861" coordsize="5497,7183">
+                <v:oval id="shape_0" fillcolor="white" stroked="t" style="position:absolute;left:794;top:2861;width:3108;height:1209">
                   <v:textbox>
                     <w:txbxContent>
                       <w:p>
@@ -16390,7 +16508,7 @@
                             <w:iCs w:val="false"/>
                             <w:smallCaps w:val="false"/>
                             <w:caps w:val="false"/>
-                            <w:rFonts w:cs="" w:ascii="Calibri" w:hAnsi="Calibri"/>
+                            <w:rFonts w:cs="" w:cstheme="minorBidi" w:ascii="Calibri" w:hAnsi="Calibri"/>
                             <w:color w:val="000000"/>
                           </w:rPr>
                           <w:t>Bắt Đầu</w:t>
@@ -16402,7 +16520,7 @@
                   <v:fill o:detectmouseclick="t" type="solid" color2="black"/>
                   <v:stroke color="black" weight="25560" joinstyle="round" endcap="flat"/>
                 </v:oval>
-                <v:rect id="shape_0" ID="Rectangle 192" fillcolor="white" stroked="t" style="position:absolute;left:-348;top:4705;width:5460;height:1209">
+                <v:rect id="shape_0" fillcolor="white" stroked="t" style="position:absolute;left:-347;top:4706;width:5461;height:1208">
                   <v:textbox>
                     <w:txbxContent>
                       <w:p>
@@ -16428,7 +16546,7 @@
                             <w:iCs w:val="false"/>
                             <w:smallCaps w:val="false"/>
                             <w:caps w:val="false"/>
-                            <w:rFonts w:cs="" w:ascii="Calibri" w:hAnsi="Calibri"/>
+                            <w:rFonts w:cs="" w:cstheme="minorBidi" w:ascii="Calibri" w:hAnsi="Calibri"/>
                             <w:color w:val="000000"/>
                           </w:rPr>
                           <w:t>Nhận dữ liệu Module Neo 6-m từ NodeMCU hiển thị và lưu tọa độ</w:t>
@@ -16440,7 +16558,7 @@
                   <v:fill o:detectmouseclick="t" type="solid" color2="black"/>
                   <v:stroke color="black" weight="25560" joinstyle="round" endcap="flat"/>
                 </v:rect>
-                <v:rect id="shape_0" ID="Rectangle 193" fillcolor="white" stroked="t" style="position:absolute;left:-383;top:6672;width:5460;height:1368">
+                <v:rect id="shape_0" fillcolor="white" stroked="t" style="position:absolute;left:-382;top:6673;width:5461;height:1367">
                   <v:textbox>
                     <w:txbxContent>
                       <w:p>
@@ -16466,7 +16584,7 @@
                             <w:iCs w:val="false"/>
                             <w:smallCaps w:val="false"/>
                             <w:caps w:val="false"/>
-                            <w:rFonts w:cs="" w:ascii="Calibri" w:hAnsi="Calibri"/>
+                            <w:rFonts w:cs="" w:cstheme="minorBidi" w:ascii="Calibri" w:hAnsi="Calibri"/>
                             <w:color w:val="000000"/>
                           </w:rPr>
                           <w:t>Đọc trạng thái Relay từ App truyền xuống NodeMCU</w:t>
@@ -16478,7 +16596,7 @@
                   <v:fill o:detectmouseclick="t" type="solid" color2="black"/>
                   <v:stroke color="black" weight="25560" joinstyle="round" endcap="flat"/>
                 </v:rect>
-                <v:oval id="shape_0" ID="Oval 194" fillcolor="white" stroked="t" style="position:absolute;left:793;top:8832;width:3107;height:1210">
+                <v:oval id="shape_0" fillcolor="white" stroked="t" style="position:absolute;left:794;top:8834;width:3108;height:1209">
                   <v:textbox>
                     <w:txbxContent>
                       <w:p>
@@ -16504,7 +16622,7 @@
                             <w:iCs w:val="false"/>
                             <w:smallCaps w:val="false"/>
                             <w:caps w:val="false"/>
-                            <w:rFonts w:cs="" w:ascii="Calibri" w:hAnsi="Calibri"/>
+                            <w:rFonts w:cs="" w:cstheme="minorBidi" w:ascii="Calibri" w:hAnsi="Calibri"/>
                             <w:color w:val="000000"/>
                           </w:rPr>
                           <w:t>Kết Thúc</w:t>
@@ -16516,21 +16634,6 @@
                   <v:fill o:detectmouseclick="t" type="solid" color2="black"/>
                   <v:stroke color="black" weight="25560" joinstyle="round" endcap="flat"/>
                 </v:oval>
-                <v:shape id="shape_0" ID="Straight Arrow Connector 195" stroked="t" style="position:absolute;left:2375;top:4038;width:0;height:683" type="shapetype_32">
-                  <w10:wrap type="none"/>
-                  <v:fill o:detectmouseclick="t" on="false"/>
-                  <v:stroke color="black" weight="9360" endarrow="block" endarrowwidth="medium" endarrowlength="medium" joinstyle="round" endcap="flat"/>
-                </v:shape>
-                <v:shape id="shape_0" ID="Straight Arrow Connector 196" stroked="t" style="position:absolute;left:2339;top:5916;width:0;height:719" type="shapetype_32">
-                  <w10:wrap type="none"/>
-                  <v:fill o:detectmouseclick="t" on="false"/>
-                  <v:stroke color="black" weight="9360" endarrow="block" endarrowwidth="medium" endarrowlength="medium" joinstyle="round" endcap="flat"/>
-                </v:shape>
-                <v:shape id="shape_0" ID="Straight Arrow Connector 197" stroked="t" style="position:absolute;left:2303;top:8042;width:0;height:771" type="shapetype_32">
-                  <w10:wrap type="none"/>
-                  <v:fill o:detectmouseclick="t" on="false"/>
-                  <v:stroke color="black" weight="9360" endarrow="block" endarrowwidth="medium" endarrowlength="medium" joinstyle="round" endcap="flat"/>
-                </v:shape>
               </v:group>
             </w:pict>
           </mc:Fallback>
@@ -16546,7 +16649,7 @@
                 <wp:positionV relativeFrom="paragraph">
                   <wp:posOffset>401320</wp:posOffset>
                 </wp:positionV>
-                <wp:extent cx="1282700" cy="412750"/>
+                <wp:extent cx="1283335" cy="413385"/>
                 <wp:effectExtent l="0" t="0" r="13335" b="26035"/>
                 <wp:wrapSquare wrapText="bothSides"/>
                 <wp:docPr id="35" name="Text Box 2"/>
@@ -16557,7 +16660,7 @@
                       <wps:spPr>
                         <a:xfrm>
                           <a:off x="0" y="0"/>
-                          <a:ext cx="1281960" cy="412200"/>
+                          <a:ext cx="1282680" cy="412920"/>
                         </a:xfrm>
                         <a:prstGeom prst="rect">
                           <a:avLst/>
@@ -16585,13 +16688,11 @@
                               <w:pStyle w:val="FrameContents"/>
                               <w:spacing w:before="0" w:after="200"/>
                               <w:jc w:val="center"/>
-                              <w:rPr>
-                                <w:color w:val="auto"/>
-                              </w:rPr>
+                              <w:rPr/>
                             </w:pPr>
                             <w:r>
                               <w:rPr>
-                                <w:color w:val="auto"/>
+                                <w:color w:val="00000A"/>
                                 <w:sz w:val="36"/>
                                 <w:szCs w:val="36"/>
                               </w:rPr>
@@ -16611,7 +16712,7 @@
           </mc:Choice>
           <mc:Fallback>
             <w:pict>
-              <v:rect id="shape_0" ID="Text Box 2" fillcolor="white" stroked="t" style="position:absolute;margin-left:0.1pt;margin-top:31.6pt;width:100.9pt;height:32.4pt" wp14:anchorId="4139159D">
+              <v:rect id="shape_0" ID="Text Box 2" fillcolor="white" stroked="t" style="position:absolute;margin-left:0.1pt;margin-top:31.6pt;width:100.95pt;height:32.45pt" wp14:anchorId="4139159D">
                 <w10:wrap type="square"/>
                 <v:fill o:detectmouseclick="t" type="solid" color2="black"/>
                 <v:stroke color="black" weight="9360" joinstyle="miter" endcap="flat"/>
@@ -16622,13 +16723,11 @@
                         <w:pStyle w:val="FrameContents"/>
                         <w:spacing w:before="0" w:after="200"/>
                         <w:jc w:val="center"/>
-                        <w:rPr>
-                          <w:color w:val="auto"/>
-                        </w:rPr>
+                        <w:rPr/>
                       </w:pPr>
                       <w:r>
                         <w:rPr>
-                          <w:color w:val="auto"/>
+                          <w:color w:val="00000A"/>
                           <w:sz w:val="36"/>
                           <w:szCs w:val="36"/>
                         </w:rPr>
@@ -16649,23 +16748,50 @@
     <w:p>
       <w:pPr>
         <w:pStyle w:val="Normal"/>
-        <w:rPr/>
-      </w:pPr>
-      <w:bookmarkStart w:id="171" w:name="_Toc518734478"/>
-      <w:bookmarkStart w:id="172" w:name="_Toc499736586"/>
-      <w:bookmarkStart w:id="173" w:name="_Toc497649500"/>
-      <w:bookmarkStart w:id="174" w:name="_Toc464063382"/>
-      <w:bookmarkEnd w:id="171"/>
-      <w:bookmarkEnd w:id="172"/>
-      <w:bookmarkEnd w:id="173"/>
-      <w:bookmarkEnd w:id="174"/>
-      <w:r>
-        <w:rPr>
-          <w:color w:val="000000" w:themeColor="text1"/>
-          <w:sz w:val="26"/>
-          <w:szCs w:val="26"/>
-        </w:rPr>
-        <w:t>CHƯƠNG VII:  KẾT LUẬN VÀ HƯỚNG PHÁT TRIỂN</w:t>
+        <w:jc w:val="center"/>
+        <w:rPr>
+          <w:b/>
+          <w:b/>
+          <w:bCs/>
+        </w:rPr>
+      </w:pPr>
+      <w:bookmarkStart w:id="151" w:name="_Toc464063382"/>
+      <w:bookmarkStart w:id="152" w:name="_Toc497649500"/>
+      <w:bookmarkStart w:id="153" w:name="_Toc499736586"/>
+      <w:bookmarkStart w:id="154" w:name="_Toc518734478"/>
+      <w:bookmarkEnd w:id="151"/>
+      <w:bookmarkEnd w:id="152"/>
+      <w:bookmarkEnd w:id="153"/>
+      <w:bookmarkEnd w:id="154"/>
+      <w:r>
+        <w:rPr>
+          <w:b/>
+          <w:bCs/>
+          <w:color w:val="000000" w:themeColor="text1"/>
+          <w:sz w:val="26"/>
+          <w:szCs w:val="26"/>
+        </w:rPr>
+        <w:t xml:space="preserve">CHƯƠNG </w:t>
+      </w:r>
+      <w:r>
+        <w:rPr>
+          <w:b/>
+          <w:bCs/>
+          <w:color w:val="000000" w:themeColor="text1"/>
+          <w:sz w:val="26"/>
+          <w:szCs w:val="26"/>
+        </w:rPr>
+        <w:t>III</w:t>
+      </w:r>
+      <w:r>
+        <w:rPr>
+          <w:b/>
+          <w:bCs/>
+          <w:color w:val="000000" w:themeColor="text1"/>
+          <w:sz w:val="26"/>
+          <w:szCs w:val="26"/>
+        </w:rPr>
+        <w:t>:  KẾT LUẬN VÀ HƯỚNG PHÁT TRIỂN</w:t>
       </w:r>
     </w:p>
     <w:p>
@@ -16963,30 +17089,9 @@
     </w:p>
     <w:p>
       <w:pPr>
-        <w:pStyle w:val="Normal"/>
-        <w:spacing w:lineRule="auto" w:line="312" w:before="0" w:after="0"/>
-        <w:jc w:val="both"/>
-        <w:rPr>
-          <w:bCs/>
-          <w:color w:val="000000" w:themeColor="text1"/>
-          <w:sz w:val="26"/>
-          <w:szCs w:val="26"/>
-        </w:rPr>
-      </w:pPr>
-      <w:r>
-        <w:rPr>
-          <w:bCs/>
-          <w:color w:val="000000" w:themeColor="text1"/>
-          <w:sz w:val="26"/>
-          <w:szCs w:val="26"/>
-        </w:rPr>
-      </w:r>
-    </w:p>
-    <w:p>
-      <w:pPr>
         <w:sectPr>
-          <w:headerReference w:type="default" r:id="rId66"/>
-          <w:footerReference w:type="default" r:id="rId67"/>
+          <w:headerReference w:type="default" r:id="rId64"/>
+          <w:footerReference w:type="default" r:id="rId65"/>
           <w:type w:val="nextPage"/>
           <w:pgSz w:w="11906" w:h="16838"/>
           <w:pgMar w:left="1701" w:right="1015" w:header="737" w:top="1418" w:footer="737" w:bottom="1418" w:gutter="0"/>
@@ -17023,14 +17128,14 @@
           <w:szCs w:val="26"/>
         </w:rPr>
       </w:pPr>
-      <w:bookmarkStart w:id="175" w:name="_Toc518734479"/>
-      <w:bookmarkStart w:id="176" w:name="_Toc499736587"/>
-      <w:bookmarkStart w:id="177" w:name="_Toc497649501"/>
-      <w:bookmarkStart w:id="178" w:name="_Toc464063383"/>
-      <w:bookmarkEnd w:id="175"/>
-      <w:bookmarkEnd w:id="176"/>
-      <w:bookmarkEnd w:id="177"/>
-      <w:bookmarkEnd w:id="178"/>
+      <w:bookmarkStart w:id="155" w:name="_Toc464063383"/>
+      <w:bookmarkStart w:id="156" w:name="_Toc497649501"/>
+      <w:bookmarkStart w:id="157" w:name="_Toc499736587"/>
+      <w:bookmarkStart w:id="158" w:name="_Toc518734479"/>
+      <w:bookmarkEnd w:id="155"/>
+      <w:bookmarkEnd w:id="156"/>
+      <w:bookmarkEnd w:id="157"/>
+      <w:bookmarkEnd w:id="158"/>
       <w:r>
         <w:rPr>
           <w:color w:val="000000" w:themeColor="text1"/>
@@ -17182,7 +17287,7 @@
         </w:rPr>
         <w:t xml:space="preserve">[5] </w:t>
       </w:r>
-      <w:hyperlink r:id="rId68">
+      <w:hyperlink r:id="rId66">
         <w:r>
           <w:rPr>
             <w:rStyle w:val="InternetLink"/>
@@ -17382,8 +17487,8 @@
       </w:r>
     </w:p>
     <w:sectPr>
-      <w:headerReference w:type="default" r:id="rId69"/>
-      <w:footerReference w:type="default" r:id="rId70"/>
+      <w:headerReference w:type="default" r:id="rId67"/>
+      <w:footerReference w:type="default" r:id="rId68"/>
       <w:type w:val="nextPage"/>
       <w:pgSz w:w="11906" w:h="16838"/>
       <w:pgMar w:left="1701" w:right="1015" w:header="737" w:top="1418" w:footer="737" w:bottom="1418" w:gutter="0"/>
@@ -17423,7 +17528,7 @@
         <w:docPartGallery w:val="Page Numbers (Bottom of Page)"/>
         <w:docPartUnique w:val="true"/>
       </w:docPartObj>
-      <w:id w:val="1948565171"/>
+      <w:id w:val="319594037"/>
     </w:sdtPr>
     <w:sdtContent>
       <w:p>
@@ -17432,6 +17537,7 @@
           <w:tabs>
             <w:tab w:val="center" w:pos="4680" w:leader="none"/>
             <w:tab w:val="right" w:pos="9214" w:leader="none"/>
+            <w:tab w:val="right" w:pos="9360" w:leader="none"/>
           </w:tabs>
           <w:rPr/>
         </w:pPr>
@@ -17458,7 +17564,7 @@
           <w:fldChar w:fldCharType="separate"/>
         </w:r>
         <w:r>
-          <w:t>i</w:t>
+          <w:t>ii</w:t>
         </w:r>
         <w:r>
           <w:fldChar w:fldCharType="end"/>
@@ -17477,7 +17583,7 @@
         <w:docPartGallery w:val="Page Numbers (Bottom of Page)"/>
         <w:docPartUnique w:val="true"/>
       </w:docPartObj>
-      <w:id w:val="2034742019"/>
+      <w:id w:val="1026013385"/>
     </w:sdtPr>
     <w:sdtContent>
       <w:p>
@@ -17489,11 +17595,12 @@
           <w:tabs>
             <w:tab w:val="center" w:pos="4680" w:leader="none"/>
             <w:tab w:val="right" w:pos="9214" w:leader="none"/>
+            <w:tab w:val="right" w:pos="9360" w:leader="none"/>
           </w:tabs>
           <w:jc w:val="center"/>
           <w:rPr/>
         </w:pPr>
-        <w:bookmarkStart w:id="124" w:name="__DdeLink__2807_1194394052"/>
+        <w:bookmarkStart w:id="139" w:name="__DdeLink__2807_1194394052"/>
         <w:r>
           <w:rPr>
             <w:b/>
@@ -17502,17 +17609,9 @@
           </w:rPr>
           <w:t>SVTH: HUỲNH ĐỨC LINH</w:t>
           <w:tab/>
-          <w:t xml:space="preserve">                   </w:t>
+          <w:t xml:space="preserve">                   LỚP: D14CQKD01-N</w:t>
         </w:r>
-        <w:r>
-          <w:rPr>
-            <w:b/>
-            <w:sz w:val="22"/>
-            <w:szCs w:val="22"/>
-          </w:rPr>
-          <w:t>LỚP: D14CQKD01-N</w:t>
-        </w:r>
-        <w:bookmarkEnd w:id="124"/>
+        <w:bookmarkEnd w:id="139"/>
         <w:r>
           <w:rPr>
             <w:b/>
@@ -17536,7 +17635,7 @@
           <w:fldChar w:fldCharType="separate"/>
         </w:r>
         <w:r>
-          <w:t>22</w:t>
+          <w:t>28</w:t>
         </w:r>
         <w:r>
           <w:fldChar w:fldCharType="end"/>
@@ -17555,7 +17654,7 @@
         <w:docPartGallery w:val="Page Numbers (Bottom of Page)"/>
         <w:docPartUnique w:val="true"/>
       </w:docPartObj>
-      <w:id w:val="1746390251"/>
+      <w:id w:val="283632573"/>
     </w:sdtPr>
     <w:sdtContent>
       <w:p>
@@ -17567,6 +17666,7 @@
           <w:tabs>
             <w:tab w:val="center" w:pos="4680" w:leader="none"/>
             <w:tab w:val="right" w:pos="9214" w:leader="none"/>
+            <w:tab w:val="right" w:pos="9360" w:leader="none"/>
           </w:tabs>
           <w:rPr/>
         </w:pPr>
@@ -17595,7 +17695,7 @@
           <w:fldChar w:fldCharType="separate"/>
         </w:r>
         <w:r>
-          <w:t>28</w:t>
+          <w:t>29</w:t>
         </w:r>
         <w:r>
           <w:fldChar w:fldCharType="end"/>
@@ -17614,7 +17714,7 @@
         <w:docPartGallery w:val="Page Numbers (Bottom of Page)"/>
         <w:docPartUnique w:val="true"/>
       </w:docPartObj>
-      <w:id w:val="829481355"/>
+      <w:id w:val="1772851683"/>
     </w:sdtPr>
     <w:sdtContent>
       <w:p>
@@ -17626,65 +17726,7 @@
           <w:tabs>
             <w:tab w:val="center" w:pos="4680" w:leader="none"/>
             <w:tab w:val="right" w:pos="9214" w:leader="none"/>
-          </w:tabs>
-          <w:rPr/>
-        </w:pPr>
-        <w:r>
-          <w:rPr>
-            <w:b/>
-            <w:sz w:val="26"/>
-            <w:szCs w:val="26"/>
-          </w:rPr>
-          <w:t>SVTH: HUỲNH ĐỨC LINH</w:t>
-          <w:tab/>
-          <w:tab/>
-        </w:r>
-        <w:r>
-          <w:rPr>
-            <w:b/>
-            <w:sz w:val="26"/>
-            <w:szCs w:val="26"/>
-          </w:rPr>
-          <w:fldChar w:fldCharType="begin"/>
-        </w:r>
-        <w:r>
-          <w:instrText> PAGE </w:instrText>
-        </w:r>
-        <w:r>
-          <w:fldChar w:fldCharType="separate"/>
-        </w:r>
-        <w:r>
-          <w:t>31</w:t>
-        </w:r>
-        <w:r>
-          <w:fldChar w:fldCharType="end"/>
-        </w:r>
-      </w:p>
-    </w:sdtContent>
-  </w:sdt>
-</w:ftr>
-</file>
-
-<file path=word/footer6.xml><?xml version="1.0" encoding="utf-8"?>
-<w:ftr xmlns:o="urn:schemas-microsoft-com:office:office" xmlns:r="http://schemas.openxmlformats.org/officeDocument/2006/relationships" xmlns:v="urn:schemas-microsoft-com:vml" xmlns:w="http://schemas.openxmlformats.org/wordprocessingml/2006/main" xmlns:w10="urn:schemas-microsoft-com:office:word" xmlns:wp="http://schemas.openxmlformats.org/drawingml/2006/wordprocessingDrawing" xmlns:wps="http://schemas.microsoft.com/office/word/2010/wordprocessingShape" xmlns:wpg="http://schemas.microsoft.com/office/word/2010/wordprocessingGroup" xmlns:mc="http://schemas.openxmlformats.org/markup-compatibility/2006" xmlns:wp14="http://schemas.microsoft.com/office/word/2010/wordprocessingDrawing" xmlns:w14="http://schemas.microsoft.com/office/word/2010/wordml" mc:Ignorable="w14 wp14">
-  <w:sdt>
-    <w:sdtPr>
-      <w:docPartObj>
-        <w:docPartGallery w:val="Page Numbers (Bottom of Page)"/>
-        <w:docPartUnique w:val="true"/>
-      </w:docPartObj>
-      <w:id w:val="1394143468"/>
-    </w:sdtPr>
-    <w:sdtContent>
-      <w:p>
-        <w:pPr>
-          <w:pStyle w:val="Footer"/>
-          <w:pBdr>
-            <w:top w:val="thickThinSmallGap" w:sz="18" w:space="1" w:color="00000A"/>
-          </w:pBdr>
-          <w:tabs>
-            <w:tab w:val="center" w:pos="4680" w:leader="none"/>
-            <w:tab w:val="right" w:pos="9214" w:leader="none"/>
+            <w:tab w:val="right" w:pos="9360" w:leader="none"/>
           </w:tabs>
           <w:rPr/>
         </w:pPr>
@@ -17705,7 +17747,7 @@
 </w:ftr>
 </file>
 
-<file path=word/footer7.xml><?xml version="1.0" encoding="utf-8"?>
+<file path=word/footer6.xml><?xml version="1.0" encoding="utf-8"?>
 <w:ftr xmlns:o="urn:schemas-microsoft-com:office:office" xmlns:r="http://schemas.openxmlformats.org/officeDocument/2006/relationships" xmlns:v="urn:schemas-microsoft-com:vml" xmlns:w="http://schemas.openxmlformats.org/wordprocessingml/2006/main" xmlns:w10="urn:schemas-microsoft-com:office:word" xmlns:wp="http://schemas.openxmlformats.org/drawingml/2006/wordprocessingDrawing" xmlns:wps="http://schemas.microsoft.com/office/word/2010/wordprocessingShape" xmlns:wpg="http://schemas.microsoft.com/office/word/2010/wordprocessingGroup" xmlns:mc="http://schemas.openxmlformats.org/markup-compatibility/2006" xmlns:wp14="http://schemas.microsoft.com/office/word/2010/wordprocessingDrawing" xmlns:w14="http://schemas.microsoft.com/office/word/2010/wordml" mc:Ignorable="w14 wp14">
   <w:sdt>
     <w:sdtPr>
@@ -17713,7 +17755,7 @@
         <w:docPartGallery w:val="Page Numbers (Bottom of Page)"/>
         <w:docPartUnique w:val="true"/>
       </w:docPartObj>
-      <w:id w:val="1145618183"/>
+      <w:id w:val="577669053"/>
     </w:sdtPr>
     <w:sdtContent>
       <w:p>
@@ -17725,6 +17767,7 @@
           <w:tabs>
             <w:tab w:val="center" w:pos="4680" w:leader="none"/>
             <w:tab w:val="right" w:pos="9214" w:leader="none"/>
+            <w:tab w:val="right" w:pos="9360" w:leader="none"/>
           </w:tabs>
           <w:rPr/>
         </w:pPr>
@@ -17819,26 +17862,19 @@
 <w:hdr xmlns:o="urn:schemas-microsoft-com:office:office" xmlns:r="http://schemas.openxmlformats.org/officeDocument/2006/relationships" xmlns:v="urn:schemas-microsoft-com:vml" xmlns:w="http://schemas.openxmlformats.org/wordprocessingml/2006/main" xmlns:w10="urn:schemas-microsoft-com:office:word" xmlns:wp="http://schemas.openxmlformats.org/drawingml/2006/wordprocessingDrawing" xmlns:wps="http://schemas.microsoft.com/office/word/2010/wordprocessingShape" xmlns:wpg="http://schemas.microsoft.com/office/word/2010/wordprocessingGroup" xmlns:mc="http://schemas.openxmlformats.org/markup-compatibility/2006" xmlns:wp14="http://schemas.microsoft.com/office/word/2010/wordprocessingDrawing" xmlns:w14="http://schemas.microsoft.com/office/word/2010/wordml" mc:Ignorable="w14 wp14">
   <w:p>
     <w:pPr>
-      <w:pStyle w:val="Heading1"/>
+      <w:pStyle w:val="Header"/>
       <w:pBdr>
         <w:bottom w:val="thickThinSmallGap" w:sz="18" w:space="1" w:color="00000A"/>
       </w:pBdr>
-      <w:jc w:val="left"/>
-      <w:rPr>
-        <w:sz w:val="22"/>
-        <w:szCs w:val="22"/>
-      </w:rPr>
+      <w:rPr/>
     </w:pPr>
     <w:r>
       <w:rPr>
         <w:b/>
-        <w:bCs/>
-        <w:color w:val="000000" w:themeColor="text1"/>
-        <w:sz w:val="22"/>
-        <w:szCs w:val="22"/>
-        <w:shd w:fill="FFFFFF" w:val="clear"/>
+        <w:sz w:val="26"/>
+        <w:szCs w:val="26"/>
       </w:rPr>
-      <w:t>CHƯƠNG II: TỔNG QUÁT VỀ VI ĐIỀU KHIỂN VÀ CÁC LOẠI MODUL CẢM BIẾN</w:t>
+      <w:t xml:space="preserve"> </w:t>
     </w:r>
   </w:p>
   <w:p>
@@ -17875,66 +17911,10 @@
     <w:r>
       <w:rPr>
         <w:b/>
-        <w:sz w:val="26"/>
-        <w:szCs w:val="26"/>
-      </w:rPr>
-      <w:t xml:space="preserve">CHƯƠNG </w:t>
-    </w:r>
-    <w:r>
-      <w:rPr>
-        <w:b/>
-        <w:sz w:val="26"/>
-        <w:szCs w:val="26"/>
-      </w:rPr>
-      <w:t>III</w:t>
-    </w:r>
-    <w:r>
-      <w:rPr>
-        <w:b/>
-        <w:sz w:val="26"/>
-        <w:szCs w:val="26"/>
-      </w:rPr>
-      <w:t xml:space="preserve">: THIẾT KẾ MÔ HÌNH PHẦN CỨNG VÀ PHẦN MỀM </w:t>
-    </w:r>
-  </w:p>
-  <w:p>
-    <w:pPr>
-      <w:pStyle w:val="Header"/>
-      <w:rPr>
-        <w:b/>
-        <w:b/>
-        <w:sz w:val="26"/>
-        <w:szCs w:val="26"/>
-      </w:rPr>
-    </w:pPr>
-    <w:r>
-      <w:rPr>
-        <w:b/>
-        <w:sz w:val="26"/>
-        <w:szCs w:val="26"/>
-      </w:rPr>
-    </w:r>
-  </w:p>
-</w:hdr>
-</file>
-
-<file path=word/header5.xml><?xml version="1.0" encoding="utf-8"?>
-<w:hdr xmlns:o="urn:schemas-microsoft-com:office:office" xmlns:r="http://schemas.openxmlformats.org/officeDocument/2006/relationships" xmlns:v="urn:schemas-microsoft-com:vml" xmlns:w="http://schemas.openxmlformats.org/wordprocessingml/2006/main" xmlns:w10="urn:schemas-microsoft-com:office:word" xmlns:wp="http://schemas.openxmlformats.org/drawingml/2006/wordprocessingDrawing" xmlns:wps="http://schemas.microsoft.com/office/word/2010/wordprocessingShape" xmlns:wpg="http://schemas.microsoft.com/office/word/2010/wordprocessingGroup" xmlns:mc="http://schemas.openxmlformats.org/markup-compatibility/2006" xmlns:wp14="http://schemas.microsoft.com/office/word/2010/wordprocessingDrawing" xmlns:w14="http://schemas.microsoft.com/office/word/2010/wordml" mc:Ignorable="w14 wp14">
-  <w:p>
-    <w:pPr>
-      <w:pStyle w:val="Header"/>
-      <w:pBdr>
-        <w:bottom w:val="thickThinSmallGap" w:sz="18" w:space="1" w:color="00000A"/>
-      </w:pBdr>
-      <w:rPr/>
-    </w:pPr>
-    <w:r>
-      <w:rPr>
-        <w:b/>
         <w:bCs/>
         <w:sz w:val="26"/>
       </w:rPr>
-      <w:t xml:space="preserve">CHƯƠNG </w:t>
+      <w:t>CHƯƠNG I</w:t>
     </w:r>
     <w:r>
       <w:rPr>
@@ -17942,7 +17922,7 @@
         <w:bCs/>
         <w:sz w:val="26"/>
       </w:rPr>
-      <w:t>IV</w:t>
+      <w:t>II</w:t>
     </w:r>
     <w:r>
       <w:rPr>
@@ -17974,7 +17954,7 @@
 </w:hdr>
 </file>
 
-<file path=word/header6.xml><?xml version="1.0" encoding="utf-8"?>
+<file path=word/header5.xml><?xml version="1.0" encoding="utf-8"?>
 <w:hdr xmlns:o="urn:schemas-microsoft-com:office:office" xmlns:r="http://schemas.openxmlformats.org/officeDocument/2006/relationships" xmlns:v="urn:schemas-microsoft-com:vml" xmlns:w="http://schemas.openxmlformats.org/wordprocessingml/2006/main" xmlns:w10="urn:schemas-microsoft-com:office:word" xmlns:wp="http://schemas.openxmlformats.org/drawingml/2006/wordprocessingDrawing" xmlns:wps="http://schemas.microsoft.com/office/word/2010/wordprocessingShape" xmlns:wpg="http://schemas.microsoft.com/office/word/2010/wordprocessingGroup" xmlns:mc="http://schemas.openxmlformats.org/markup-compatibility/2006" xmlns:wp14="http://schemas.microsoft.com/office/word/2010/wordprocessingDrawing" xmlns:w14="http://schemas.microsoft.com/office/word/2010/wordml" mc:Ignorable="w14 wp14">
   <w:p>
     <w:pPr>
@@ -18032,6 +18012,9 @@
       </w:pPr>
       <w:rPr>
         <w:rFonts w:ascii="Wingdings" w:hAnsi="Wingdings" w:cs="Wingdings" w:hint="default"/>
+        <w:sz w:val="26"/>
+        <w:b/>
+        <w:rFonts w:cs="Wingdings"/>
       </w:rPr>
     </w:lvl>
     <w:lvl w:ilvl="1">
@@ -18057,6 +18040,7 @@
       </w:pPr>
       <w:rPr>
         <w:rFonts w:ascii="Wingdings" w:hAnsi="Wingdings" w:cs="Wingdings" w:hint="default"/>
+        <w:rFonts w:cs="Wingdings"/>
       </w:rPr>
     </w:lvl>
     <w:lvl w:ilvl="3">
@@ -18069,6 +18053,7 @@
       </w:pPr>
       <w:rPr>
         <w:rFonts w:ascii="Symbol" w:hAnsi="Symbol" w:cs="Symbol" w:hint="default"/>
+        <w:rFonts w:cs="Symbol"/>
       </w:rPr>
     </w:lvl>
     <w:lvl w:ilvl="4">
@@ -18094,6 +18079,7 @@
       </w:pPr>
       <w:rPr>
         <w:rFonts w:ascii="Wingdings" w:hAnsi="Wingdings" w:cs="Wingdings" w:hint="default"/>
+        <w:rFonts w:cs="Wingdings"/>
       </w:rPr>
     </w:lvl>
     <w:lvl w:ilvl="6">
@@ -18106,6 +18092,7 @@
       </w:pPr>
       <w:rPr>
         <w:rFonts w:ascii="Symbol" w:hAnsi="Symbol" w:cs="Symbol" w:hint="default"/>
+        <w:rFonts w:cs="Symbol"/>
       </w:rPr>
     </w:lvl>
     <w:lvl w:ilvl="7">
@@ -18131,6 +18118,7 @@
       </w:pPr>
       <w:rPr>
         <w:rFonts w:ascii="Wingdings" w:hAnsi="Wingdings" w:cs="Wingdings" w:hint="default"/>
+        <w:rFonts w:cs="Wingdings"/>
       </w:rPr>
     </w:lvl>
   </w:abstractNum>
@@ -18145,6 +18133,8 @@
       </w:pPr>
       <w:rPr>
         <w:rFonts w:ascii="Wingdings" w:hAnsi="Wingdings" w:cs="Wingdings" w:hint="default"/>
+        <w:sz w:val="26"/>
+        <w:rFonts w:cs="Wingdings"/>
       </w:rPr>
     </w:lvl>
     <w:lvl w:ilvl="1">
@@ -18170,6 +18160,7 @@
       </w:pPr>
       <w:rPr>
         <w:rFonts w:ascii="Wingdings" w:hAnsi="Wingdings" w:cs="Wingdings" w:hint="default"/>
+        <w:rFonts w:cs="Wingdings"/>
       </w:rPr>
     </w:lvl>
     <w:lvl w:ilvl="3">
@@ -18182,6 +18173,7 @@
       </w:pPr>
       <w:rPr>
         <w:rFonts w:ascii="Symbol" w:hAnsi="Symbol" w:cs="Symbol" w:hint="default"/>
+        <w:rFonts w:cs="Symbol"/>
       </w:rPr>
     </w:lvl>
     <w:lvl w:ilvl="4">
@@ -18207,6 +18199,7 @@
       </w:pPr>
       <w:rPr>
         <w:rFonts w:ascii="Wingdings" w:hAnsi="Wingdings" w:cs="Wingdings" w:hint="default"/>
+        <w:rFonts w:cs="Wingdings"/>
       </w:rPr>
     </w:lvl>
     <w:lvl w:ilvl="6">
@@ -18219,6 +18212,7 @@
       </w:pPr>
       <w:rPr>
         <w:rFonts w:ascii="Symbol" w:hAnsi="Symbol" w:cs="Symbol" w:hint="default"/>
+        <w:rFonts w:cs="Symbol"/>
       </w:rPr>
     </w:lvl>
     <w:lvl w:ilvl="7">
@@ -18244,6 +18238,7 @@
       </w:pPr>
       <w:rPr>
         <w:rFonts w:ascii="Wingdings" w:hAnsi="Wingdings" w:cs="Wingdings" w:hint="default"/>
+        <w:rFonts w:cs="Wingdings"/>
       </w:rPr>
     </w:lvl>
   </w:abstractNum>
@@ -18286,6 +18281,7 @@
       </w:pPr>
       <w:rPr>
         <w:rFonts w:ascii="Wingdings" w:hAnsi="Wingdings" w:cs="Wingdings" w:hint="default"/>
+        <w:rFonts w:cs="Wingdings"/>
       </w:rPr>
     </w:lvl>
     <w:lvl w:ilvl="3">
@@ -18298,6 +18294,7 @@
       </w:pPr>
       <w:rPr>
         <w:rFonts w:ascii="Symbol" w:hAnsi="Symbol" w:cs="Symbol" w:hint="default"/>
+        <w:rFonts w:cs="Symbol"/>
       </w:rPr>
     </w:lvl>
     <w:lvl w:ilvl="4">
@@ -18323,6 +18320,7 @@
       </w:pPr>
       <w:rPr>
         <w:rFonts w:ascii="Wingdings" w:hAnsi="Wingdings" w:cs="Wingdings" w:hint="default"/>
+        <w:rFonts w:cs="Wingdings"/>
       </w:rPr>
     </w:lvl>
     <w:lvl w:ilvl="6">
@@ -18335,6 +18333,7 @@
       </w:pPr>
       <w:rPr>
         <w:rFonts w:ascii="Symbol" w:hAnsi="Symbol" w:cs="Symbol" w:hint="default"/>
+        <w:rFonts w:cs="Symbol"/>
       </w:rPr>
     </w:lvl>
     <w:lvl w:ilvl="7">
@@ -18360,6 +18359,7 @@
       </w:pPr>
       <w:rPr>
         <w:rFonts w:ascii="Wingdings" w:hAnsi="Wingdings" w:cs="Wingdings" w:hint="default"/>
+        <w:rFonts w:cs="Wingdings"/>
       </w:rPr>
     </w:lvl>
   </w:abstractNum>
@@ -18374,6 +18374,8 @@
       </w:pPr>
       <w:rPr>
         <w:rFonts w:ascii="Symbol" w:hAnsi="Symbol" w:cs="Symbol" w:hint="default"/>
+        <w:sz w:val="26"/>
+        <w:rFonts w:cs="Symbol"/>
       </w:rPr>
     </w:lvl>
     <w:lvl w:ilvl="1">
@@ -18399,6 +18401,7 @@
       </w:pPr>
       <w:rPr>
         <w:rFonts w:ascii="Wingdings" w:hAnsi="Wingdings" w:cs="Wingdings" w:hint="default"/>
+        <w:rFonts w:cs="Wingdings"/>
       </w:rPr>
     </w:lvl>
     <w:lvl w:ilvl="3">
@@ -18411,6 +18414,7 @@
       </w:pPr>
       <w:rPr>
         <w:rFonts w:ascii="Symbol" w:hAnsi="Symbol" w:cs="Symbol" w:hint="default"/>
+        <w:rFonts w:cs="Symbol"/>
       </w:rPr>
     </w:lvl>
     <w:lvl w:ilvl="4">
@@ -18436,6 +18440,7 @@
       </w:pPr>
       <w:rPr>
         <w:rFonts w:ascii="Wingdings" w:hAnsi="Wingdings" w:cs="Wingdings" w:hint="default"/>
+        <w:rFonts w:cs="Wingdings"/>
       </w:rPr>
     </w:lvl>
     <w:lvl w:ilvl="6">
@@ -18448,6 +18453,7 @@
       </w:pPr>
       <w:rPr>
         <w:rFonts w:ascii="Symbol" w:hAnsi="Symbol" w:cs="Symbol" w:hint="default"/>
+        <w:rFonts w:cs="Symbol"/>
       </w:rPr>
     </w:lvl>
     <w:lvl w:ilvl="7">
@@ -18473,6 +18479,7 @@
       </w:pPr>
       <w:rPr>
         <w:rFonts w:ascii="Wingdings" w:hAnsi="Wingdings" w:cs="Wingdings" w:hint="default"/>
+        <w:rFonts w:cs="Wingdings"/>
       </w:rPr>
     </w:lvl>
   </w:abstractNum>
@@ -18491,6 +18498,7 @@
       <w:rPr>
         <w:rFonts w:ascii="Symbol" w:hAnsi="Symbol" w:cs="Symbol" w:hint="default"/>
         <w:sz w:val="26"/>
+        <w:rFonts w:cs="Symbol"/>
       </w:rPr>
     </w:lvl>
     <w:lvl w:ilvl="1">
@@ -18507,6 +18515,7 @@
       <w:rPr>
         <w:rFonts w:ascii="Courier New" w:hAnsi="Courier New" w:cs="Courier New" w:hint="default"/>
         <w:sz w:val="20"/>
+        <w:rFonts w:cs="Courier New"/>
       </w:rPr>
     </w:lvl>
     <w:lvl w:ilvl="2">
@@ -18523,6 +18532,7 @@
       <w:rPr>
         <w:rFonts w:ascii="Wingdings" w:hAnsi="Wingdings" w:cs="Wingdings" w:hint="default"/>
         <w:sz w:val="20"/>
+        <w:rFonts w:cs="Wingdings"/>
       </w:rPr>
     </w:lvl>
     <w:lvl w:ilvl="3">
@@ -18539,6 +18549,7 @@
       <w:rPr>
         <w:rFonts w:ascii="Wingdings" w:hAnsi="Wingdings" w:cs="Wingdings" w:hint="default"/>
         <w:sz w:val="20"/>
+        <w:rFonts w:cs="Wingdings"/>
       </w:rPr>
     </w:lvl>
     <w:lvl w:ilvl="4">
@@ -18555,6 +18566,7 @@
       <w:rPr>
         <w:rFonts w:ascii="Wingdings" w:hAnsi="Wingdings" w:cs="Wingdings" w:hint="default"/>
         <w:sz w:val="20"/>
+        <w:rFonts w:cs="Wingdings"/>
       </w:rPr>
     </w:lvl>
     <w:lvl w:ilvl="5">
@@ -18571,6 +18583,7 @@
       <w:rPr>
         <w:rFonts w:ascii="Wingdings" w:hAnsi="Wingdings" w:cs="Wingdings" w:hint="default"/>
         <w:sz w:val="20"/>
+        <w:rFonts w:cs="Wingdings"/>
       </w:rPr>
     </w:lvl>
     <w:lvl w:ilvl="6">
@@ -18587,6 +18600,7 @@
       <w:rPr>
         <w:rFonts w:ascii="Wingdings" w:hAnsi="Wingdings" w:cs="Wingdings" w:hint="default"/>
         <w:sz w:val="20"/>
+        <w:rFonts w:cs="Wingdings"/>
       </w:rPr>
     </w:lvl>
     <w:lvl w:ilvl="7">
@@ -18603,6 +18617,7 @@
       <w:rPr>
         <w:rFonts w:ascii="Wingdings" w:hAnsi="Wingdings" w:cs="Wingdings" w:hint="default"/>
         <w:sz w:val="20"/>
+        <w:rFonts w:cs="Wingdings"/>
       </w:rPr>
     </w:lvl>
     <w:lvl w:ilvl="8">
@@ -18619,6 +18634,7 @@
       <w:rPr>
         <w:rFonts w:ascii="Wingdings" w:hAnsi="Wingdings" w:cs="Wingdings" w:hint="default"/>
         <w:sz w:val="20"/>
+        <w:rFonts w:cs="Wingdings"/>
       </w:rPr>
     </w:lvl>
   </w:abstractNum>
@@ -18637,6 +18653,7 @@
       <w:rPr>
         <w:rFonts w:ascii="Symbol" w:hAnsi="Symbol" w:cs="Symbol" w:hint="default"/>
         <w:sz w:val="26"/>
+        <w:rFonts w:cs="Symbol"/>
       </w:rPr>
     </w:lvl>
     <w:lvl w:ilvl="1">
@@ -18653,6 +18670,7 @@
       <w:rPr>
         <w:rFonts w:ascii="Courier New" w:hAnsi="Courier New" w:cs="Courier New" w:hint="default"/>
         <w:sz w:val="20"/>
+        <w:rFonts w:cs="Courier New"/>
       </w:rPr>
     </w:lvl>
     <w:lvl w:ilvl="2">
@@ -18669,6 +18687,7 @@
       <w:rPr>
         <w:rFonts w:ascii="Wingdings" w:hAnsi="Wingdings" w:cs="Wingdings" w:hint="default"/>
         <w:sz w:val="20"/>
+        <w:rFonts w:cs="Wingdings"/>
       </w:rPr>
     </w:lvl>
     <w:lvl w:ilvl="3">
@@ -18685,6 +18704,7 @@
       <w:rPr>
         <w:rFonts w:ascii="Wingdings" w:hAnsi="Wingdings" w:cs="Wingdings" w:hint="default"/>
         <w:sz w:val="20"/>
+        <w:rFonts w:cs="Wingdings"/>
       </w:rPr>
     </w:lvl>
     <w:lvl w:ilvl="4">
@@ -18701,6 +18721,7 @@
       <w:rPr>
         <w:rFonts w:ascii="Wingdings" w:hAnsi="Wingdings" w:cs="Wingdings" w:hint="default"/>
         <w:sz w:val="20"/>
+        <w:rFonts w:cs="Wingdings"/>
       </w:rPr>
     </w:lvl>
     <w:lvl w:ilvl="5">
@@ -18717,6 +18738,7 @@
       <w:rPr>
         <w:rFonts w:ascii="Wingdings" w:hAnsi="Wingdings" w:cs="Wingdings" w:hint="default"/>
         <w:sz w:val="20"/>
+        <w:rFonts w:cs="Wingdings"/>
       </w:rPr>
     </w:lvl>
     <w:lvl w:ilvl="6">
@@ -18733,6 +18755,7 @@
       <w:rPr>
         <w:rFonts w:ascii="Wingdings" w:hAnsi="Wingdings" w:cs="Wingdings" w:hint="default"/>
         <w:sz w:val="20"/>
+        <w:rFonts w:cs="Wingdings"/>
       </w:rPr>
     </w:lvl>
     <w:lvl w:ilvl="7">
@@ -18749,6 +18772,7 @@
       <w:rPr>
         <w:rFonts w:ascii="Wingdings" w:hAnsi="Wingdings" w:cs="Wingdings" w:hint="default"/>
         <w:sz w:val="20"/>
+        <w:rFonts w:cs="Wingdings"/>
       </w:rPr>
     </w:lvl>
     <w:lvl w:ilvl="8">
@@ -18765,156 +18789,11 @@
       <w:rPr>
         <w:rFonts w:ascii="Wingdings" w:hAnsi="Wingdings" w:cs="Wingdings" w:hint="default"/>
         <w:sz w:val="20"/>
+        <w:rFonts w:cs="Wingdings"/>
       </w:rPr>
     </w:lvl>
   </w:abstractNum>
   <w:abstractNum w:abstractNumId="7">
-    <w:lvl w:ilvl="0">
-      <w:start w:val="1"/>
-      <w:numFmt w:val="bullet"/>
-      <w:lvlText w:val=""/>
-      <w:lvlJc w:val="left"/>
-      <w:pPr>
-        <w:tabs>
-          <w:tab w:val="num" w:pos="720"/>
-        </w:tabs>
-        <w:ind w:left="720" w:hanging="360"/>
-      </w:pPr>
-      <w:rPr>
-        <w:rFonts w:ascii="Symbol" w:hAnsi="Symbol" w:cs="Symbol" w:hint="default"/>
-        <w:sz w:val="26"/>
-      </w:rPr>
-    </w:lvl>
-    <w:lvl w:ilvl="1">
-      <w:start w:val="1"/>
-      <w:numFmt w:val="bullet"/>
-      <w:lvlText w:val="o"/>
-      <w:lvlJc w:val="left"/>
-      <w:pPr>
-        <w:tabs>
-          <w:tab w:val="num" w:pos="1440"/>
-        </w:tabs>
-        <w:ind w:left="1440" w:hanging="360"/>
-      </w:pPr>
-      <w:rPr>
-        <w:rFonts w:ascii="Courier New" w:hAnsi="Courier New" w:cs="Courier New" w:hint="default"/>
-        <w:sz w:val="20"/>
-      </w:rPr>
-    </w:lvl>
-    <w:lvl w:ilvl="2">
-      <w:start w:val="1"/>
-      <w:numFmt w:val="bullet"/>
-      <w:lvlText w:val=""/>
-      <w:lvlJc w:val="left"/>
-      <w:pPr>
-        <w:tabs>
-          <w:tab w:val="num" w:pos="2160"/>
-        </w:tabs>
-        <w:ind w:left="2160" w:hanging="360"/>
-      </w:pPr>
-      <w:rPr>
-        <w:rFonts w:ascii="Wingdings" w:hAnsi="Wingdings" w:cs="Wingdings" w:hint="default"/>
-        <w:sz w:val="20"/>
-      </w:rPr>
-    </w:lvl>
-    <w:lvl w:ilvl="3">
-      <w:start w:val="1"/>
-      <w:numFmt w:val="bullet"/>
-      <w:lvlText w:val=""/>
-      <w:lvlJc w:val="left"/>
-      <w:pPr>
-        <w:tabs>
-          <w:tab w:val="num" w:pos="2880"/>
-        </w:tabs>
-        <w:ind w:left="2880" w:hanging="360"/>
-      </w:pPr>
-      <w:rPr>
-        <w:rFonts w:ascii="Wingdings" w:hAnsi="Wingdings" w:cs="Wingdings" w:hint="default"/>
-        <w:sz w:val="20"/>
-      </w:rPr>
-    </w:lvl>
-    <w:lvl w:ilvl="4">
-      <w:start w:val="1"/>
-      <w:numFmt w:val="bullet"/>
-      <w:lvlText w:val=""/>
-      <w:lvlJc w:val="left"/>
-      <w:pPr>
-        <w:tabs>
-          <w:tab w:val="num" w:pos="3600"/>
-        </w:tabs>
-        <w:ind w:left="3600" w:hanging="360"/>
-      </w:pPr>
-      <w:rPr>
-        <w:rFonts w:ascii="Wingdings" w:hAnsi="Wingdings" w:cs="Wingdings" w:hint="default"/>
-        <w:sz w:val="20"/>
-      </w:rPr>
-    </w:lvl>
-    <w:lvl w:ilvl="5">
-      <w:start w:val="1"/>
-      <w:numFmt w:val="bullet"/>
-      <w:lvlText w:val=""/>
-      <w:lvlJc w:val="left"/>
-      <w:pPr>
-        <w:tabs>
-          <w:tab w:val="num" w:pos="4320"/>
-        </w:tabs>
-        <w:ind w:left="4320" w:hanging="360"/>
-      </w:pPr>
-      <w:rPr>
-        <w:rFonts w:ascii="Wingdings" w:hAnsi="Wingdings" w:cs="Wingdings" w:hint="default"/>
-        <w:sz w:val="20"/>
-      </w:rPr>
-    </w:lvl>
-    <w:lvl w:ilvl="6">
-      <w:start w:val="1"/>
-      <w:numFmt w:val="bullet"/>
-      <w:lvlText w:val=""/>
-      <w:lvlJc w:val="left"/>
-      <w:pPr>
-        <w:tabs>
-          <w:tab w:val="num" w:pos="5040"/>
-        </w:tabs>
-        <w:ind w:left="5040" w:hanging="360"/>
-      </w:pPr>
-      <w:rPr>
-        <w:rFonts w:ascii="Wingdings" w:hAnsi="Wingdings" w:cs="Wingdings" w:hint="default"/>
-        <w:sz w:val="20"/>
-      </w:rPr>
-    </w:lvl>
-    <w:lvl w:ilvl="7">
-      <w:start w:val="1"/>
-      <w:numFmt w:val="bullet"/>
-      <w:lvlText w:val=""/>
-      <w:lvlJc w:val="left"/>
-      <w:pPr>
-        <w:tabs>
-          <w:tab w:val="num" w:pos="5760"/>
-        </w:tabs>
-        <w:ind w:left="5760" w:hanging="360"/>
-      </w:pPr>
-      <w:rPr>
-        <w:rFonts w:ascii="Wingdings" w:hAnsi="Wingdings" w:cs="Wingdings" w:hint="default"/>
-        <w:sz w:val="20"/>
-      </w:rPr>
-    </w:lvl>
-    <w:lvl w:ilvl="8">
-      <w:start w:val="1"/>
-      <w:numFmt w:val="bullet"/>
-      <w:lvlText w:val=""/>
-      <w:lvlJc w:val="left"/>
-      <w:pPr>
-        <w:tabs>
-          <w:tab w:val="num" w:pos="6480"/>
-        </w:tabs>
-        <w:ind w:left="6480" w:hanging="360"/>
-      </w:pPr>
-      <w:rPr>
-        <w:rFonts w:ascii="Wingdings" w:hAnsi="Wingdings" w:cs="Wingdings" w:hint="default"/>
-        <w:sz w:val="20"/>
-      </w:rPr>
-    </w:lvl>
-  </w:abstractNum>
-  <w:abstractNum w:abstractNumId="8">
     <w:lvl w:ilvl="0">
       <w:start w:val="1"/>
       <w:numFmt w:val="lowerLetter"/>
@@ -19002,7 +18881,7 @@
       </w:pPr>
     </w:lvl>
   </w:abstractNum>
-  <w:abstractNum w:abstractNumId="9">
+  <w:abstractNum w:abstractNumId="8">
     <w:lvl w:ilvl="0">
       <w:start w:val="1"/>
       <w:numFmt w:val="bullet"/>
@@ -19017,6 +18896,7 @@
       <w:rPr>
         <w:rFonts w:ascii="Symbol" w:hAnsi="Symbol" w:cs="Symbol" w:hint="default"/>
         <w:sz w:val="26"/>
+        <w:rFonts w:cs="Symbol"/>
       </w:rPr>
     </w:lvl>
     <w:lvl w:ilvl="1">
@@ -19033,6 +18913,7 @@
       <w:rPr>
         <w:rFonts w:ascii="Symbol" w:hAnsi="Symbol" w:cs="Symbol" w:hint="default"/>
         <w:sz w:val="20"/>
+        <w:rFonts w:cs="Symbol"/>
       </w:rPr>
     </w:lvl>
     <w:lvl w:ilvl="2">
@@ -19049,6 +18930,7 @@
       <w:rPr>
         <w:rFonts w:ascii="Symbol" w:hAnsi="Symbol" w:cs="Symbol" w:hint="default"/>
         <w:sz w:val="20"/>
+        <w:rFonts w:cs="Symbol"/>
       </w:rPr>
     </w:lvl>
     <w:lvl w:ilvl="3">
@@ -19065,6 +18947,7 @@
       <w:rPr>
         <w:rFonts w:ascii="Symbol" w:hAnsi="Symbol" w:cs="Symbol" w:hint="default"/>
         <w:sz w:val="20"/>
+        <w:rFonts w:cs="Symbol"/>
       </w:rPr>
     </w:lvl>
     <w:lvl w:ilvl="4">
@@ -19081,6 +18964,7 @@
       <w:rPr>
         <w:rFonts w:ascii="Symbol" w:hAnsi="Symbol" w:cs="Symbol" w:hint="default"/>
         <w:sz w:val="20"/>
+        <w:rFonts w:cs="Symbol"/>
       </w:rPr>
     </w:lvl>
     <w:lvl w:ilvl="5">
@@ -19097,6 +18981,7 @@
       <w:rPr>
         <w:rFonts w:ascii="Symbol" w:hAnsi="Symbol" w:cs="Symbol" w:hint="default"/>
         <w:sz w:val="20"/>
+        <w:rFonts w:cs="Symbol"/>
       </w:rPr>
     </w:lvl>
     <w:lvl w:ilvl="6">
@@ -19113,6 +18998,7 @@
       <w:rPr>
         <w:rFonts w:ascii="Symbol" w:hAnsi="Symbol" w:cs="Symbol" w:hint="default"/>
         <w:sz w:val="20"/>
+        <w:rFonts w:cs="Symbol"/>
       </w:rPr>
     </w:lvl>
     <w:lvl w:ilvl="7">
@@ -19129,6 +19015,7 @@
       <w:rPr>
         <w:rFonts w:ascii="Symbol" w:hAnsi="Symbol" w:cs="Symbol" w:hint="default"/>
         <w:sz w:val="20"/>
+        <w:rFonts w:cs="Symbol"/>
       </w:rPr>
     </w:lvl>
     <w:lvl w:ilvl="8">
@@ -19145,6 +19032,163 @@
       <w:rPr>
         <w:rFonts w:ascii="Symbol" w:hAnsi="Symbol" w:cs="Symbol" w:hint="default"/>
         <w:sz w:val="20"/>
+        <w:rFonts w:cs="Symbol"/>
+      </w:rPr>
+    </w:lvl>
+  </w:abstractNum>
+  <w:abstractNum w:abstractNumId="9">
+    <w:lvl w:ilvl="0">
+      <w:start w:val="1"/>
+      <w:numFmt w:val="bullet"/>
+      <w:lvlText w:val=""/>
+      <w:lvlJc w:val="left"/>
+      <w:pPr>
+        <w:tabs>
+          <w:tab w:val="num" w:pos="720"/>
+        </w:tabs>
+        <w:ind w:left="720" w:hanging="360"/>
+      </w:pPr>
+      <w:rPr>
+        <w:rFonts w:ascii="Symbol" w:hAnsi="Symbol" w:cs="Symbol" w:hint="default"/>
+        <w:sz w:val="26"/>
+        <w:b/>
+        <w:rFonts w:cs="Symbol"/>
+      </w:rPr>
+    </w:lvl>
+    <w:lvl w:ilvl="1">
+      <w:start w:val="1"/>
+      <w:numFmt w:val="bullet"/>
+      <w:lvlText w:val=""/>
+      <w:lvlJc w:val="left"/>
+      <w:pPr>
+        <w:tabs>
+          <w:tab w:val="num" w:pos="1440"/>
+        </w:tabs>
+        <w:ind w:left="1440" w:hanging="360"/>
+      </w:pPr>
+      <w:rPr>
+        <w:rFonts w:ascii="Symbol" w:hAnsi="Symbol" w:cs="Symbol" w:hint="default"/>
+        <w:sz w:val="20"/>
+        <w:rFonts w:cs="Symbol"/>
+      </w:rPr>
+    </w:lvl>
+    <w:lvl w:ilvl="2">
+      <w:start w:val="1"/>
+      <w:numFmt w:val="bullet"/>
+      <w:lvlText w:val=""/>
+      <w:lvlJc w:val="left"/>
+      <w:pPr>
+        <w:tabs>
+          <w:tab w:val="num" w:pos="2160"/>
+        </w:tabs>
+        <w:ind w:left="2160" w:hanging="360"/>
+      </w:pPr>
+      <w:rPr>
+        <w:rFonts w:ascii="Symbol" w:hAnsi="Symbol" w:cs="Symbol" w:hint="default"/>
+        <w:sz w:val="20"/>
+        <w:rFonts w:cs="Symbol"/>
+      </w:rPr>
+    </w:lvl>
+    <w:lvl w:ilvl="3">
+      <w:start w:val="1"/>
+      <w:numFmt w:val="bullet"/>
+      <w:lvlText w:val=""/>
+      <w:lvlJc w:val="left"/>
+      <w:pPr>
+        <w:tabs>
+          <w:tab w:val="num" w:pos="2880"/>
+        </w:tabs>
+        <w:ind w:left="2880" w:hanging="360"/>
+      </w:pPr>
+      <w:rPr>
+        <w:rFonts w:ascii="Symbol" w:hAnsi="Symbol" w:cs="Symbol" w:hint="default"/>
+        <w:sz w:val="20"/>
+        <w:rFonts w:cs="Symbol"/>
+      </w:rPr>
+    </w:lvl>
+    <w:lvl w:ilvl="4">
+      <w:start w:val="1"/>
+      <w:numFmt w:val="bullet"/>
+      <w:lvlText w:val=""/>
+      <w:lvlJc w:val="left"/>
+      <w:pPr>
+        <w:tabs>
+          <w:tab w:val="num" w:pos="3600"/>
+        </w:tabs>
+        <w:ind w:left="3600" w:hanging="360"/>
+      </w:pPr>
+      <w:rPr>
+        <w:rFonts w:ascii="Symbol" w:hAnsi="Symbol" w:cs="Symbol" w:hint="default"/>
+        <w:sz w:val="20"/>
+        <w:rFonts w:cs="Symbol"/>
+      </w:rPr>
+    </w:lvl>
+    <w:lvl w:ilvl="5">
+      <w:start w:val="1"/>
+      <w:numFmt w:val="bullet"/>
+      <w:lvlText w:val=""/>
+      <w:lvlJc w:val="left"/>
+      <w:pPr>
+        <w:tabs>
+          <w:tab w:val="num" w:pos="4320"/>
+        </w:tabs>
+        <w:ind w:left="4320" w:hanging="360"/>
+      </w:pPr>
+      <w:rPr>
+        <w:rFonts w:ascii="Symbol" w:hAnsi="Symbol" w:cs="Symbol" w:hint="default"/>
+        <w:sz w:val="20"/>
+        <w:rFonts w:cs="Symbol"/>
+      </w:rPr>
+    </w:lvl>
+    <w:lvl w:ilvl="6">
+      <w:start w:val="1"/>
+      <w:numFmt w:val="bullet"/>
+      <w:lvlText w:val=""/>
+      <w:lvlJc w:val="left"/>
+      <w:pPr>
+        <w:tabs>
+          <w:tab w:val="num" w:pos="5040"/>
+        </w:tabs>
+        <w:ind w:left="5040" w:hanging="360"/>
+      </w:pPr>
+      <w:rPr>
+        <w:rFonts w:ascii="Symbol" w:hAnsi="Symbol" w:cs="Symbol" w:hint="default"/>
+        <w:sz w:val="20"/>
+        <w:rFonts w:cs="Symbol"/>
+      </w:rPr>
+    </w:lvl>
+    <w:lvl w:ilvl="7">
+      <w:start w:val="1"/>
+      <w:numFmt w:val="bullet"/>
+      <w:lvlText w:val=""/>
+      <w:lvlJc w:val="left"/>
+      <w:pPr>
+        <w:tabs>
+          <w:tab w:val="num" w:pos="5760"/>
+        </w:tabs>
+        <w:ind w:left="5760" w:hanging="360"/>
+      </w:pPr>
+      <w:rPr>
+        <w:rFonts w:ascii="Symbol" w:hAnsi="Symbol" w:cs="Symbol" w:hint="default"/>
+        <w:sz w:val="20"/>
+        <w:rFonts w:cs="Symbol"/>
+      </w:rPr>
+    </w:lvl>
+    <w:lvl w:ilvl="8">
+      <w:start w:val="1"/>
+      <w:numFmt w:val="bullet"/>
+      <w:lvlText w:val=""/>
+      <w:lvlJc w:val="left"/>
+      <w:pPr>
+        <w:tabs>
+          <w:tab w:val="num" w:pos="6480"/>
+        </w:tabs>
+        <w:ind w:left="6480" w:hanging="360"/>
+      </w:pPr>
+      <w:rPr>
+        <w:rFonts w:ascii="Symbol" w:hAnsi="Symbol" w:cs="Symbol" w:hint="default"/>
+        <w:sz w:val="20"/>
+        <w:rFonts w:cs="Symbol"/>
       </w:rPr>
     </w:lvl>
   </w:abstractNum>
@@ -19163,13 +19207,13 @@
       <w:rPr>
         <w:rFonts w:ascii="Symbol" w:hAnsi="Symbol" w:cs="Symbol" w:hint="default"/>
         <w:sz w:val="26"/>
-        <w:b/>
+        <w:rFonts w:cs="Symbol"/>
       </w:rPr>
     </w:lvl>
     <w:lvl w:ilvl="1">
       <w:start w:val="1"/>
       <w:numFmt w:val="bullet"/>
-      <w:lvlText w:val=""/>
+      <w:lvlText w:val="o"/>
       <w:lvlJc w:val="left"/>
       <w:pPr>
         <w:tabs>
@@ -19178,14 +19222,15 @@
         <w:ind w:left="1440" w:hanging="360"/>
       </w:pPr>
       <w:rPr>
-        <w:rFonts w:ascii="Symbol" w:hAnsi="Symbol" w:cs="Symbol" w:hint="default"/>
+        <w:rFonts w:ascii="Courier New" w:hAnsi="Courier New" w:cs="Courier New" w:hint="default"/>
         <w:sz w:val="20"/>
+        <w:rFonts w:cs="Courier New"/>
       </w:rPr>
     </w:lvl>
     <w:lvl w:ilvl="2">
       <w:start w:val="1"/>
       <w:numFmt w:val="bullet"/>
-      <w:lvlText w:val=""/>
+      <w:lvlText w:val=""/>
       <w:lvlJc w:val="left"/>
       <w:pPr>
         <w:tabs>
@@ -19194,14 +19239,15 @@
         <w:ind w:left="2160" w:hanging="360"/>
       </w:pPr>
       <w:rPr>
-        <w:rFonts w:ascii="Symbol" w:hAnsi="Symbol" w:cs="Symbol" w:hint="default"/>
+        <w:rFonts w:ascii="Wingdings" w:hAnsi="Wingdings" w:cs="Wingdings" w:hint="default"/>
         <w:sz w:val="20"/>
+        <w:rFonts w:cs="Wingdings"/>
       </w:rPr>
     </w:lvl>
     <w:lvl w:ilvl="3">
       <w:start w:val="1"/>
       <w:numFmt w:val="bullet"/>
-      <w:lvlText w:val=""/>
+      <w:lvlText w:val=""/>
       <w:lvlJc w:val="left"/>
       <w:pPr>
         <w:tabs>
@@ -19210,14 +19256,15 @@
         <w:ind w:left="2880" w:hanging="360"/>
       </w:pPr>
       <w:rPr>
-        <w:rFonts w:ascii="Symbol" w:hAnsi="Symbol" w:cs="Symbol" w:hint="default"/>
+        <w:rFonts w:ascii="Wingdings" w:hAnsi="Wingdings" w:cs="Wingdings" w:hint="default"/>
         <w:sz w:val="20"/>
+        <w:rFonts w:cs="Wingdings"/>
       </w:rPr>
     </w:lvl>
     <w:lvl w:ilvl="4">
       <w:start w:val="1"/>
       <w:numFmt w:val="bullet"/>
-      <w:lvlText w:val=""/>
+      <w:lvlText w:val=""/>
       <w:lvlJc w:val="left"/>
       <w:pPr>
         <w:tabs>
@@ -19226,14 +19273,15 @@
         <w:ind w:left="3600" w:hanging="360"/>
       </w:pPr>
       <w:rPr>
-        <w:rFonts w:ascii="Symbol" w:hAnsi="Symbol" w:cs="Symbol" w:hint="default"/>
+        <w:rFonts w:ascii="Wingdings" w:hAnsi="Wingdings" w:cs="Wingdings" w:hint="default"/>
         <w:sz w:val="20"/>
+        <w:rFonts w:cs="Wingdings"/>
       </w:rPr>
     </w:lvl>
     <w:lvl w:ilvl="5">
       <w:start w:val="1"/>
       <w:numFmt w:val="bullet"/>
-      <w:lvlText w:val=""/>
+      <w:lvlText w:val=""/>
       <w:lvlJc w:val="left"/>
       <w:pPr>
         <w:tabs>
@@ -19242,14 +19290,15 @@
         <w:ind w:left="4320" w:hanging="360"/>
       </w:pPr>
       <w:rPr>
-        <w:rFonts w:ascii="Symbol" w:hAnsi="Symbol" w:cs="Symbol" w:hint="default"/>
+        <w:rFonts w:ascii="Wingdings" w:hAnsi="Wingdings" w:cs="Wingdings" w:hint="default"/>
         <w:sz w:val="20"/>
+        <w:rFonts w:cs="Wingdings"/>
       </w:rPr>
     </w:lvl>
     <w:lvl w:ilvl="6">
       <w:start w:val="1"/>
       <w:numFmt w:val="bullet"/>
-      <w:lvlText w:val=""/>
+      <w:lvlText w:val=""/>
       <w:lvlJc w:val="left"/>
       <w:pPr>
         <w:tabs>
@@ -19258,14 +19307,15 @@
         <w:ind w:left="5040" w:hanging="360"/>
       </w:pPr>
       <w:rPr>
-        <w:rFonts w:ascii="Symbol" w:hAnsi="Symbol" w:cs="Symbol" w:hint="default"/>
+        <w:rFonts w:ascii="Wingdings" w:hAnsi="Wingdings" w:cs="Wingdings" w:hint="default"/>
         <w:sz w:val="20"/>
+        <w:rFonts w:cs="Wingdings"/>
       </w:rPr>
     </w:lvl>
     <w:lvl w:ilvl="7">
       <w:start w:val="1"/>
       <w:numFmt w:val="bullet"/>
-      <w:lvlText w:val=""/>
+      <w:lvlText w:val=""/>
       <w:lvlJc w:val="left"/>
       <w:pPr>
         <w:tabs>
@@ -19274,14 +19324,15 @@
         <w:ind w:left="5760" w:hanging="360"/>
       </w:pPr>
       <w:rPr>
-        <w:rFonts w:ascii="Symbol" w:hAnsi="Symbol" w:cs="Symbol" w:hint="default"/>
+        <w:rFonts w:ascii="Wingdings" w:hAnsi="Wingdings" w:cs="Wingdings" w:hint="default"/>
         <w:sz w:val="20"/>
+        <w:rFonts w:cs="Wingdings"/>
       </w:rPr>
     </w:lvl>
     <w:lvl w:ilvl="8">
       <w:start w:val="1"/>
       <w:numFmt w:val="bullet"/>
-      <w:lvlText w:val=""/>
+      <w:lvlText w:val=""/>
       <w:lvlJc w:val="left"/>
       <w:pPr>
         <w:tabs>
@@ -19290,8 +19341,9 @@
         <w:ind w:left="6480" w:hanging="360"/>
       </w:pPr>
       <w:rPr>
-        <w:rFonts w:ascii="Symbol" w:hAnsi="Symbol" w:cs="Symbol" w:hint="default"/>
+        <w:rFonts w:ascii="Wingdings" w:hAnsi="Wingdings" w:cs="Wingdings" w:hint="default"/>
         <w:sz w:val="20"/>
+        <w:rFonts w:cs="Wingdings"/>
       </w:rPr>
     </w:lvl>
   </w:abstractNum>
@@ -19310,6 +19362,7 @@
       <w:rPr>
         <w:rFonts w:ascii="Symbol" w:hAnsi="Symbol" w:cs="Symbol" w:hint="default"/>
         <w:sz w:val="26"/>
+        <w:rFonts w:cs="Symbol"/>
       </w:rPr>
     </w:lvl>
     <w:lvl w:ilvl="1">
@@ -19326,6 +19379,7 @@
       <w:rPr>
         <w:rFonts w:ascii="Courier New" w:hAnsi="Courier New" w:cs="Courier New" w:hint="default"/>
         <w:sz w:val="20"/>
+        <w:rFonts w:cs="Courier New"/>
       </w:rPr>
     </w:lvl>
     <w:lvl w:ilvl="2">
@@ -19342,6 +19396,7 @@
       <w:rPr>
         <w:rFonts w:ascii="Wingdings" w:hAnsi="Wingdings" w:cs="Wingdings" w:hint="default"/>
         <w:sz w:val="20"/>
+        <w:rFonts w:cs="Wingdings"/>
       </w:rPr>
     </w:lvl>
     <w:lvl w:ilvl="3">
@@ -19358,6 +19413,7 @@
       <w:rPr>
         <w:rFonts w:ascii="Wingdings" w:hAnsi="Wingdings" w:cs="Wingdings" w:hint="default"/>
         <w:sz w:val="20"/>
+        <w:rFonts w:cs="Wingdings"/>
       </w:rPr>
     </w:lvl>
     <w:lvl w:ilvl="4">
@@ -19374,6 +19430,7 @@
       <w:rPr>
         <w:rFonts w:ascii="Wingdings" w:hAnsi="Wingdings" w:cs="Wingdings" w:hint="default"/>
         <w:sz w:val="20"/>
+        <w:rFonts w:cs="Wingdings"/>
       </w:rPr>
     </w:lvl>
     <w:lvl w:ilvl="5">
@@ -19390,6 +19447,7 @@
       <w:rPr>
         <w:rFonts w:ascii="Wingdings" w:hAnsi="Wingdings" w:cs="Wingdings" w:hint="default"/>
         <w:sz w:val="20"/>
+        <w:rFonts w:cs="Wingdings"/>
       </w:rPr>
     </w:lvl>
     <w:lvl w:ilvl="6">
@@ -19406,6 +19464,7 @@
       <w:rPr>
         <w:rFonts w:ascii="Wingdings" w:hAnsi="Wingdings" w:cs="Wingdings" w:hint="default"/>
         <w:sz w:val="20"/>
+        <w:rFonts w:cs="Wingdings"/>
       </w:rPr>
     </w:lvl>
     <w:lvl w:ilvl="7">
@@ -19422,6 +19481,7 @@
       <w:rPr>
         <w:rFonts w:ascii="Wingdings" w:hAnsi="Wingdings" w:cs="Wingdings" w:hint="default"/>
         <w:sz w:val="20"/>
+        <w:rFonts w:cs="Wingdings"/>
       </w:rPr>
     </w:lvl>
     <w:lvl w:ilvl="8">
@@ -19438,14 +19498,15 @@
       <w:rPr>
         <w:rFonts w:ascii="Wingdings" w:hAnsi="Wingdings" w:cs="Wingdings" w:hint="default"/>
         <w:sz w:val="20"/>
+        <w:rFonts w:cs="Wingdings"/>
       </w:rPr>
     </w:lvl>
   </w:abstractNum>
   <w:abstractNum w:abstractNumId="12">
     <w:lvl w:ilvl="0">
       <w:start w:val="1"/>
-      <w:numFmt w:val="bullet"/>
-      <w:lvlText w:val=""/>
+      <w:numFmt w:val="decimal"/>
+      <w:lvlText w:val="%1."/>
       <w:lvlJc w:val="left"/>
       <w:pPr>
         <w:tabs>
@@ -19453,15 +19514,11 @@
         </w:tabs>
         <w:ind w:left="720" w:hanging="360"/>
       </w:pPr>
-      <w:rPr>
-        <w:rFonts w:ascii="Symbol" w:hAnsi="Symbol" w:cs="Symbol" w:hint="default"/>
-        <w:sz w:val="26"/>
-      </w:rPr>
     </w:lvl>
     <w:lvl w:ilvl="1">
       <w:start w:val="1"/>
-      <w:numFmt w:val="bullet"/>
-      <w:lvlText w:val="o"/>
+      <w:numFmt w:val="decimal"/>
+      <w:lvlText w:val="%2."/>
       <w:lvlJc w:val="left"/>
       <w:pPr>
         <w:tabs>
@@ -19469,15 +19526,11 @@
         </w:tabs>
         <w:ind w:left="1440" w:hanging="360"/>
       </w:pPr>
-      <w:rPr>
-        <w:rFonts w:ascii="Courier New" w:hAnsi="Courier New" w:cs="Courier New" w:hint="default"/>
-        <w:sz w:val="20"/>
-      </w:rPr>
     </w:lvl>
     <w:lvl w:ilvl="2">
       <w:start w:val="1"/>
-      <w:numFmt w:val="bullet"/>
-      <w:lvlText w:val=""/>
+      <w:numFmt w:val="decimal"/>
+      <w:lvlText w:val="%3."/>
       <w:lvlJc w:val="left"/>
       <w:pPr>
         <w:tabs>
@@ -19485,15 +19538,11 @@
         </w:tabs>
         <w:ind w:left="2160" w:hanging="360"/>
       </w:pPr>
-      <w:rPr>
-        <w:rFonts w:ascii="Wingdings" w:hAnsi="Wingdings" w:cs="Wingdings" w:hint="default"/>
-        <w:sz w:val="20"/>
-      </w:rPr>
     </w:lvl>
     <w:lvl w:ilvl="3">
       <w:start w:val="1"/>
-      <w:numFmt w:val="bullet"/>
-      <w:lvlText w:val=""/>
+      <w:numFmt w:val="decimal"/>
+      <w:lvlText w:val="%4."/>
       <w:lvlJc w:val="left"/>
       <w:pPr>
         <w:tabs>
@@ -19501,15 +19550,11 @@
         </w:tabs>
         <w:ind w:left="2880" w:hanging="360"/>
       </w:pPr>
-      <w:rPr>
-        <w:rFonts w:ascii="Wingdings" w:hAnsi="Wingdings" w:cs="Wingdings" w:hint="default"/>
-        <w:sz w:val="20"/>
-      </w:rPr>
     </w:lvl>
     <w:lvl w:ilvl="4">
       <w:start w:val="1"/>
-      <w:numFmt w:val="bullet"/>
-      <w:lvlText w:val=""/>
+      <w:numFmt w:val="decimal"/>
+      <w:lvlText w:val="%5."/>
       <w:lvlJc w:val="left"/>
       <w:pPr>
         <w:tabs>
@@ -19517,15 +19562,11 @@
         </w:tabs>
         <w:ind w:left="3600" w:hanging="360"/>
       </w:pPr>
-      <w:rPr>
-        <w:rFonts w:ascii="Wingdings" w:hAnsi="Wingdings" w:cs="Wingdings" w:hint="default"/>
-        <w:sz w:val="20"/>
-      </w:rPr>
     </w:lvl>
     <w:lvl w:ilvl="5">
       <w:start w:val="1"/>
-      <w:numFmt w:val="bullet"/>
-      <w:lvlText w:val=""/>
+      <w:numFmt w:val="decimal"/>
+      <w:lvlText w:val="%6."/>
       <w:lvlJc w:val="left"/>
       <w:pPr>
         <w:tabs>
@@ -19533,15 +19574,11 @@
         </w:tabs>
         <w:ind w:left="4320" w:hanging="360"/>
       </w:pPr>
-      <w:rPr>
-        <w:rFonts w:ascii="Wingdings" w:hAnsi="Wingdings" w:cs="Wingdings" w:hint="default"/>
-        <w:sz w:val="20"/>
-      </w:rPr>
     </w:lvl>
     <w:lvl w:ilvl="6">
       <w:start w:val="1"/>
-      <w:numFmt w:val="bullet"/>
-      <w:lvlText w:val=""/>
+      <w:numFmt w:val="decimal"/>
+      <w:lvlText w:val="%7."/>
       <w:lvlJc w:val="left"/>
       <w:pPr>
         <w:tabs>
@@ -19549,15 +19586,11 @@
         </w:tabs>
         <w:ind w:left="5040" w:hanging="360"/>
       </w:pPr>
-      <w:rPr>
-        <w:rFonts w:ascii="Wingdings" w:hAnsi="Wingdings" w:cs="Wingdings" w:hint="default"/>
-        <w:sz w:val="20"/>
-      </w:rPr>
     </w:lvl>
     <w:lvl w:ilvl="7">
       <w:start w:val="1"/>
-      <w:numFmt w:val="bullet"/>
-      <w:lvlText w:val=""/>
+      <w:numFmt w:val="decimal"/>
+      <w:lvlText w:val="%8."/>
       <w:lvlJc w:val="left"/>
       <w:pPr>
         <w:tabs>
@@ -19565,15 +19598,11 @@
         </w:tabs>
         <w:ind w:left="5760" w:hanging="360"/>
       </w:pPr>
-      <w:rPr>
-        <w:rFonts w:ascii="Wingdings" w:hAnsi="Wingdings" w:cs="Wingdings" w:hint="default"/>
-        <w:sz w:val="20"/>
-      </w:rPr>
     </w:lvl>
     <w:lvl w:ilvl="8">
       <w:start w:val="1"/>
-      <w:numFmt w:val="bullet"/>
-      <w:lvlText w:val=""/>
+      <w:numFmt w:val="decimal"/>
+      <w:lvlText w:val="%9."/>
       <w:lvlJc w:val="left"/>
       <w:pPr>
         <w:tabs>
@@ -19581,10 +19610,6 @@
         </w:tabs>
         <w:ind w:left="6480" w:hanging="360"/>
       </w:pPr>
-      <w:rPr>
-        <w:rFonts w:ascii="Wingdings" w:hAnsi="Wingdings" w:cs="Wingdings" w:hint="default"/>
-        <w:sz w:val="20"/>
-      </w:rPr>
     </w:lvl>
   </w:abstractNum>
   <w:abstractNum w:abstractNumId="13">
@@ -19698,116 +19723,6 @@
     </w:lvl>
   </w:abstractNum>
   <w:abstractNum w:abstractNumId="14">
-    <w:lvl w:ilvl="0">
-      <w:start w:val="1"/>
-      <w:numFmt w:val="decimal"/>
-      <w:lvlText w:val="%1."/>
-      <w:lvlJc w:val="left"/>
-      <w:pPr>
-        <w:tabs>
-          <w:tab w:val="num" w:pos="720"/>
-        </w:tabs>
-        <w:ind w:left="720" w:hanging="360"/>
-      </w:pPr>
-    </w:lvl>
-    <w:lvl w:ilvl="1">
-      <w:start w:val="1"/>
-      <w:numFmt w:val="decimal"/>
-      <w:lvlText w:val="%2."/>
-      <w:lvlJc w:val="left"/>
-      <w:pPr>
-        <w:tabs>
-          <w:tab w:val="num" w:pos="1440"/>
-        </w:tabs>
-        <w:ind w:left="1440" w:hanging="360"/>
-      </w:pPr>
-    </w:lvl>
-    <w:lvl w:ilvl="2">
-      <w:start w:val="1"/>
-      <w:numFmt w:val="decimal"/>
-      <w:lvlText w:val="%3."/>
-      <w:lvlJc w:val="left"/>
-      <w:pPr>
-        <w:tabs>
-          <w:tab w:val="num" w:pos="2160"/>
-        </w:tabs>
-        <w:ind w:left="2160" w:hanging="360"/>
-      </w:pPr>
-    </w:lvl>
-    <w:lvl w:ilvl="3">
-      <w:start w:val="1"/>
-      <w:numFmt w:val="decimal"/>
-      <w:lvlText w:val="%4."/>
-      <w:lvlJc w:val="left"/>
-      <w:pPr>
-        <w:tabs>
-          <w:tab w:val="num" w:pos="2880"/>
-        </w:tabs>
-        <w:ind w:left="2880" w:hanging="360"/>
-      </w:pPr>
-    </w:lvl>
-    <w:lvl w:ilvl="4">
-      <w:start w:val="1"/>
-      <w:numFmt w:val="decimal"/>
-      <w:lvlText w:val="%5."/>
-      <w:lvlJc w:val="left"/>
-      <w:pPr>
-        <w:tabs>
-          <w:tab w:val="num" w:pos="3600"/>
-        </w:tabs>
-        <w:ind w:left="3600" w:hanging="360"/>
-      </w:pPr>
-    </w:lvl>
-    <w:lvl w:ilvl="5">
-      <w:start w:val="1"/>
-      <w:numFmt w:val="decimal"/>
-      <w:lvlText w:val="%6."/>
-      <w:lvlJc w:val="left"/>
-      <w:pPr>
-        <w:tabs>
-          <w:tab w:val="num" w:pos="4320"/>
-        </w:tabs>
-        <w:ind w:left="4320" w:hanging="360"/>
-      </w:pPr>
-    </w:lvl>
-    <w:lvl w:ilvl="6">
-      <w:start w:val="1"/>
-      <w:numFmt w:val="decimal"/>
-      <w:lvlText w:val="%7."/>
-      <w:lvlJc w:val="left"/>
-      <w:pPr>
-        <w:tabs>
-          <w:tab w:val="num" w:pos="5040"/>
-        </w:tabs>
-        <w:ind w:left="5040" w:hanging="360"/>
-      </w:pPr>
-    </w:lvl>
-    <w:lvl w:ilvl="7">
-      <w:start w:val="1"/>
-      <w:numFmt w:val="decimal"/>
-      <w:lvlText w:val="%8."/>
-      <w:lvlJc w:val="left"/>
-      <w:pPr>
-        <w:tabs>
-          <w:tab w:val="num" w:pos="5760"/>
-        </w:tabs>
-        <w:ind w:left="5760" w:hanging="360"/>
-      </w:pPr>
-    </w:lvl>
-    <w:lvl w:ilvl="8">
-      <w:start w:val="1"/>
-      <w:numFmt w:val="decimal"/>
-      <w:lvlText w:val="%9."/>
-      <w:lvlJc w:val="left"/>
-      <w:pPr>
-        <w:tabs>
-          <w:tab w:val="num" w:pos="6480"/>
-        </w:tabs>
-        <w:ind w:left="6480" w:hanging="360"/>
-      </w:pPr>
-    </w:lvl>
-  </w:abstractNum>
-  <w:abstractNum w:abstractNumId="15">
     <w:lvl w:ilvl="0">
       <w:start w:val="1"/>
       <w:numFmt w:val="none"/>
@@ -19940,9 +19855,6 @@
   </w:num>
   <w:num w:numId="14">
     <w:abstractNumId w:val="14"/>
-  </w:num>
-  <w:num w:numId="15">
-    <w:abstractNumId w:val="15"/>
   </w:num>
 </w:numbering>
 </file>
@@ -20345,8 +20257,8 @@
       <w:jc w:val="left"/>
     </w:pPr>
     <w:rPr>
-      <w:rFonts w:ascii="Times New Roman" w:hAnsi="Times New Roman" w:cs="Times New Roman" w:eastAsia="Calibri" w:eastAsiaTheme="minorHAnsi"/>
-      <w:color w:val="auto"/>
+      <w:rFonts w:ascii="Times New Roman" w:hAnsi="Times New Roman" w:eastAsia="Calibri" w:cs="Times New Roman" w:eastAsiaTheme="minorHAnsi"/>
+      <w:color w:val="00000A"/>
       <w:sz w:val="24"/>
       <w:szCs w:val="22"/>
       <w:lang w:val="en-US" w:eastAsia="en-US" w:bidi="ar-SA"/>
@@ -22942,6 +22854,778 @@
     <w:qFormat/>
     <w:rPr>
       <w:rFonts w:cs="Times New Roman"/>
+    </w:rPr>
+  </w:style>
+  <w:style w:type="character" w:styleId="ListLabel230">
+    <w:name w:val="ListLabel 230"/>
+    <w:qFormat/>
+    <w:rPr>
+      <w:rFonts w:cs="Wingdings"/>
+      <w:b/>
+      <w:sz w:val="26"/>
+    </w:rPr>
+  </w:style>
+  <w:style w:type="character" w:styleId="ListLabel231">
+    <w:name w:val="ListLabel 231"/>
+    <w:qFormat/>
+    <w:rPr>
+      <w:rFonts w:cs="Courier New"/>
+    </w:rPr>
+  </w:style>
+  <w:style w:type="character" w:styleId="ListLabel232">
+    <w:name w:val="ListLabel 232"/>
+    <w:qFormat/>
+    <w:rPr>
+      <w:rFonts w:cs="Wingdings"/>
+    </w:rPr>
+  </w:style>
+  <w:style w:type="character" w:styleId="ListLabel233">
+    <w:name w:val="ListLabel 233"/>
+    <w:qFormat/>
+    <w:rPr>
+      <w:rFonts w:cs="Symbol"/>
+    </w:rPr>
+  </w:style>
+  <w:style w:type="character" w:styleId="ListLabel234">
+    <w:name w:val="ListLabel 234"/>
+    <w:qFormat/>
+    <w:rPr>
+      <w:rFonts w:cs="Courier New"/>
+    </w:rPr>
+  </w:style>
+  <w:style w:type="character" w:styleId="ListLabel235">
+    <w:name w:val="ListLabel 235"/>
+    <w:qFormat/>
+    <w:rPr>
+      <w:rFonts w:cs="Wingdings"/>
+    </w:rPr>
+  </w:style>
+  <w:style w:type="character" w:styleId="ListLabel236">
+    <w:name w:val="ListLabel 236"/>
+    <w:qFormat/>
+    <w:rPr>
+      <w:rFonts w:cs="Symbol"/>
+    </w:rPr>
+  </w:style>
+  <w:style w:type="character" w:styleId="ListLabel237">
+    <w:name w:val="ListLabel 237"/>
+    <w:qFormat/>
+    <w:rPr>
+      <w:rFonts w:cs="Courier New"/>
+    </w:rPr>
+  </w:style>
+  <w:style w:type="character" w:styleId="ListLabel238">
+    <w:name w:val="ListLabel 238"/>
+    <w:qFormat/>
+    <w:rPr>
+      <w:rFonts w:cs="Wingdings"/>
+    </w:rPr>
+  </w:style>
+  <w:style w:type="character" w:styleId="ListLabel239">
+    <w:name w:val="ListLabel 239"/>
+    <w:qFormat/>
+    <w:rPr>
+      <w:rFonts w:cs="Wingdings"/>
+      <w:sz w:val="26"/>
+    </w:rPr>
+  </w:style>
+  <w:style w:type="character" w:styleId="ListLabel240">
+    <w:name w:val="ListLabel 240"/>
+    <w:qFormat/>
+    <w:rPr>
+      <w:rFonts w:cs="Courier New"/>
+    </w:rPr>
+  </w:style>
+  <w:style w:type="character" w:styleId="ListLabel241">
+    <w:name w:val="ListLabel 241"/>
+    <w:qFormat/>
+    <w:rPr>
+      <w:rFonts w:cs="Wingdings"/>
+    </w:rPr>
+  </w:style>
+  <w:style w:type="character" w:styleId="ListLabel242">
+    <w:name w:val="ListLabel 242"/>
+    <w:qFormat/>
+    <w:rPr>
+      <w:rFonts w:cs="Symbol"/>
+    </w:rPr>
+  </w:style>
+  <w:style w:type="character" w:styleId="ListLabel243">
+    <w:name w:val="ListLabel 243"/>
+    <w:qFormat/>
+    <w:rPr>
+      <w:rFonts w:cs="Courier New"/>
+    </w:rPr>
+  </w:style>
+  <w:style w:type="character" w:styleId="ListLabel244">
+    <w:name w:val="ListLabel 244"/>
+    <w:qFormat/>
+    <w:rPr>
+      <w:rFonts w:cs="Wingdings"/>
+    </w:rPr>
+  </w:style>
+  <w:style w:type="character" w:styleId="ListLabel245">
+    <w:name w:val="ListLabel 245"/>
+    <w:qFormat/>
+    <w:rPr>
+      <w:rFonts w:cs="Symbol"/>
+    </w:rPr>
+  </w:style>
+  <w:style w:type="character" w:styleId="ListLabel246">
+    <w:name w:val="ListLabel 246"/>
+    <w:qFormat/>
+    <w:rPr>
+      <w:rFonts w:cs="Courier New"/>
+    </w:rPr>
+  </w:style>
+  <w:style w:type="character" w:styleId="ListLabel247">
+    <w:name w:val="ListLabel 247"/>
+    <w:qFormat/>
+    <w:rPr>
+      <w:rFonts w:cs="Wingdings"/>
+    </w:rPr>
+  </w:style>
+  <w:style w:type="character" w:styleId="ListLabel248">
+    <w:name w:val="ListLabel 248"/>
+    <w:qFormat/>
+    <w:rPr>
+      <w:rFonts w:cs="Times New Roman"/>
+      <w:b w:val="false"/>
+      <w:sz w:val="26"/>
+    </w:rPr>
+  </w:style>
+  <w:style w:type="character" w:styleId="ListLabel249">
+    <w:name w:val="ListLabel 249"/>
+    <w:qFormat/>
+    <w:rPr>
+      <w:rFonts w:cs="Courier New"/>
+    </w:rPr>
+  </w:style>
+  <w:style w:type="character" w:styleId="ListLabel250">
+    <w:name w:val="ListLabel 250"/>
+    <w:qFormat/>
+    <w:rPr>
+      <w:rFonts w:cs="Wingdings"/>
+    </w:rPr>
+  </w:style>
+  <w:style w:type="character" w:styleId="ListLabel251">
+    <w:name w:val="ListLabel 251"/>
+    <w:qFormat/>
+    <w:rPr>
+      <w:rFonts w:cs="Symbol"/>
+    </w:rPr>
+  </w:style>
+  <w:style w:type="character" w:styleId="ListLabel252">
+    <w:name w:val="ListLabel 252"/>
+    <w:qFormat/>
+    <w:rPr>
+      <w:rFonts w:cs="Courier New"/>
+    </w:rPr>
+  </w:style>
+  <w:style w:type="character" w:styleId="ListLabel253">
+    <w:name w:val="ListLabel 253"/>
+    <w:qFormat/>
+    <w:rPr>
+      <w:rFonts w:cs="Wingdings"/>
+    </w:rPr>
+  </w:style>
+  <w:style w:type="character" w:styleId="ListLabel254">
+    <w:name w:val="ListLabel 254"/>
+    <w:qFormat/>
+    <w:rPr>
+      <w:rFonts w:cs="Symbol"/>
+    </w:rPr>
+  </w:style>
+  <w:style w:type="character" w:styleId="ListLabel255">
+    <w:name w:val="ListLabel 255"/>
+    <w:qFormat/>
+    <w:rPr>
+      <w:rFonts w:cs="Courier New"/>
+    </w:rPr>
+  </w:style>
+  <w:style w:type="character" w:styleId="ListLabel256">
+    <w:name w:val="ListLabel 256"/>
+    <w:qFormat/>
+    <w:rPr>
+      <w:rFonts w:cs="Wingdings"/>
+    </w:rPr>
+  </w:style>
+  <w:style w:type="character" w:styleId="ListLabel257">
+    <w:name w:val="ListLabel 257"/>
+    <w:qFormat/>
+    <w:rPr>
+      <w:rFonts w:cs="Symbol"/>
+      <w:sz w:val="26"/>
+    </w:rPr>
+  </w:style>
+  <w:style w:type="character" w:styleId="ListLabel258">
+    <w:name w:val="ListLabel 258"/>
+    <w:qFormat/>
+    <w:rPr>
+      <w:rFonts w:cs="Courier New"/>
+    </w:rPr>
+  </w:style>
+  <w:style w:type="character" w:styleId="ListLabel259">
+    <w:name w:val="ListLabel 259"/>
+    <w:qFormat/>
+    <w:rPr>
+      <w:rFonts w:cs="Wingdings"/>
+    </w:rPr>
+  </w:style>
+  <w:style w:type="character" w:styleId="ListLabel260">
+    <w:name w:val="ListLabel 260"/>
+    <w:qFormat/>
+    <w:rPr>
+      <w:rFonts w:cs="Symbol"/>
+    </w:rPr>
+  </w:style>
+  <w:style w:type="character" w:styleId="ListLabel261">
+    <w:name w:val="ListLabel 261"/>
+    <w:qFormat/>
+    <w:rPr>
+      <w:rFonts w:cs="Courier New"/>
+    </w:rPr>
+  </w:style>
+  <w:style w:type="character" w:styleId="ListLabel262">
+    <w:name w:val="ListLabel 262"/>
+    <w:qFormat/>
+    <w:rPr>
+      <w:rFonts w:cs="Wingdings"/>
+    </w:rPr>
+  </w:style>
+  <w:style w:type="character" w:styleId="ListLabel263">
+    <w:name w:val="ListLabel 263"/>
+    <w:qFormat/>
+    <w:rPr>
+      <w:rFonts w:cs="Symbol"/>
+    </w:rPr>
+  </w:style>
+  <w:style w:type="character" w:styleId="ListLabel264">
+    <w:name w:val="ListLabel 264"/>
+    <w:qFormat/>
+    <w:rPr>
+      <w:rFonts w:cs="Courier New"/>
+    </w:rPr>
+  </w:style>
+  <w:style w:type="character" w:styleId="ListLabel265">
+    <w:name w:val="ListLabel 265"/>
+    <w:qFormat/>
+    <w:rPr>
+      <w:rFonts w:cs="Wingdings"/>
+    </w:rPr>
+  </w:style>
+  <w:style w:type="character" w:styleId="ListLabel266">
+    <w:name w:val="ListLabel 266"/>
+    <w:qFormat/>
+    <w:rPr>
+      <w:rFonts w:cs="Symbol"/>
+      <w:sz w:val="26"/>
+    </w:rPr>
+  </w:style>
+  <w:style w:type="character" w:styleId="ListLabel267">
+    <w:name w:val="ListLabel 267"/>
+    <w:qFormat/>
+    <w:rPr>
+      <w:rFonts w:cs="Courier New"/>
+      <w:sz w:val="20"/>
+    </w:rPr>
+  </w:style>
+  <w:style w:type="character" w:styleId="ListLabel268">
+    <w:name w:val="ListLabel 268"/>
+    <w:qFormat/>
+    <w:rPr>
+      <w:rFonts w:cs="Wingdings"/>
+      <w:sz w:val="20"/>
+    </w:rPr>
+  </w:style>
+  <w:style w:type="character" w:styleId="ListLabel269">
+    <w:name w:val="ListLabel 269"/>
+    <w:qFormat/>
+    <w:rPr>
+      <w:rFonts w:cs="Wingdings"/>
+      <w:sz w:val="20"/>
+    </w:rPr>
+  </w:style>
+  <w:style w:type="character" w:styleId="ListLabel270">
+    <w:name w:val="ListLabel 270"/>
+    <w:qFormat/>
+    <w:rPr>
+      <w:rFonts w:cs="Wingdings"/>
+      <w:sz w:val="20"/>
+    </w:rPr>
+  </w:style>
+  <w:style w:type="character" w:styleId="ListLabel271">
+    <w:name w:val="ListLabel 271"/>
+    <w:qFormat/>
+    <w:rPr>
+      <w:rFonts w:cs="Wingdings"/>
+      <w:sz w:val="20"/>
+    </w:rPr>
+  </w:style>
+  <w:style w:type="character" w:styleId="ListLabel272">
+    <w:name w:val="ListLabel 272"/>
+    <w:qFormat/>
+    <w:rPr>
+      <w:rFonts w:cs="Wingdings"/>
+      <w:sz w:val="20"/>
+    </w:rPr>
+  </w:style>
+  <w:style w:type="character" w:styleId="ListLabel273">
+    <w:name w:val="ListLabel 273"/>
+    <w:qFormat/>
+    <w:rPr>
+      <w:rFonts w:cs="Wingdings"/>
+      <w:sz w:val="20"/>
+    </w:rPr>
+  </w:style>
+  <w:style w:type="character" w:styleId="ListLabel274">
+    <w:name w:val="ListLabel 274"/>
+    <w:qFormat/>
+    <w:rPr>
+      <w:rFonts w:cs="Wingdings"/>
+      <w:sz w:val="20"/>
+    </w:rPr>
+  </w:style>
+  <w:style w:type="character" w:styleId="ListLabel275">
+    <w:name w:val="ListLabel 275"/>
+    <w:qFormat/>
+    <w:rPr>
+      <w:rFonts w:cs="Symbol"/>
+      <w:sz w:val="26"/>
+    </w:rPr>
+  </w:style>
+  <w:style w:type="character" w:styleId="ListLabel276">
+    <w:name w:val="ListLabel 276"/>
+    <w:qFormat/>
+    <w:rPr>
+      <w:rFonts w:cs="Courier New"/>
+      <w:sz w:val="20"/>
+    </w:rPr>
+  </w:style>
+  <w:style w:type="character" w:styleId="ListLabel277">
+    <w:name w:val="ListLabel 277"/>
+    <w:qFormat/>
+    <w:rPr>
+      <w:rFonts w:cs="Wingdings"/>
+      <w:sz w:val="20"/>
+    </w:rPr>
+  </w:style>
+  <w:style w:type="character" w:styleId="ListLabel278">
+    <w:name w:val="ListLabel 278"/>
+    <w:qFormat/>
+    <w:rPr>
+      <w:rFonts w:cs="Wingdings"/>
+      <w:sz w:val="20"/>
+    </w:rPr>
+  </w:style>
+  <w:style w:type="character" w:styleId="ListLabel279">
+    <w:name w:val="ListLabel 279"/>
+    <w:qFormat/>
+    <w:rPr>
+      <w:rFonts w:cs="Wingdings"/>
+      <w:sz w:val="20"/>
+    </w:rPr>
+  </w:style>
+  <w:style w:type="character" w:styleId="ListLabel280">
+    <w:name w:val="ListLabel 280"/>
+    <w:qFormat/>
+    <w:rPr>
+      <w:rFonts w:cs="Wingdings"/>
+      <w:sz w:val="20"/>
+    </w:rPr>
+  </w:style>
+  <w:style w:type="character" w:styleId="ListLabel281">
+    <w:name w:val="ListLabel 281"/>
+    <w:qFormat/>
+    <w:rPr>
+      <w:rFonts w:cs="Wingdings"/>
+      <w:sz w:val="20"/>
+    </w:rPr>
+  </w:style>
+  <w:style w:type="character" w:styleId="ListLabel282">
+    <w:name w:val="ListLabel 282"/>
+    <w:qFormat/>
+    <w:rPr>
+      <w:rFonts w:cs="Wingdings"/>
+      <w:sz w:val="20"/>
+    </w:rPr>
+  </w:style>
+  <w:style w:type="character" w:styleId="ListLabel283">
+    <w:name w:val="ListLabel 283"/>
+    <w:qFormat/>
+    <w:rPr>
+      <w:rFonts w:cs="Wingdings"/>
+      <w:sz w:val="20"/>
+    </w:rPr>
+  </w:style>
+  <w:style w:type="character" w:styleId="ListLabel284">
+    <w:name w:val="ListLabel 284"/>
+    <w:qFormat/>
+    <w:rPr>
+      <w:rFonts w:cs="Symbol"/>
+      <w:sz w:val="26"/>
+    </w:rPr>
+  </w:style>
+  <w:style w:type="character" w:styleId="ListLabel285">
+    <w:name w:val="ListLabel 285"/>
+    <w:qFormat/>
+    <w:rPr>
+      <w:rFonts w:cs="Courier New"/>
+      <w:sz w:val="20"/>
+    </w:rPr>
+  </w:style>
+  <w:style w:type="character" w:styleId="ListLabel286">
+    <w:name w:val="ListLabel 286"/>
+    <w:qFormat/>
+    <w:rPr>
+      <w:rFonts w:cs="Wingdings"/>
+      <w:sz w:val="20"/>
+    </w:rPr>
+  </w:style>
+  <w:style w:type="character" w:styleId="ListLabel287">
+    <w:name w:val="ListLabel 287"/>
+    <w:qFormat/>
+    <w:rPr>
+      <w:rFonts w:cs="Wingdings"/>
+      <w:sz w:val="20"/>
+    </w:rPr>
+  </w:style>
+  <w:style w:type="character" w:styleId="ListLabel288">
+    <w:name w:val="ListLabel 288"/>
+    <w:qFormat/>
+    <w:rPr>
+      <w:rFonts w:cs="Wingdings"/>
+      <w:sz w:val="20"/>
+    </w:rPr>
+  </w:style>
+  <w:style w:type="character" w:styleId="ListLabel289">
+    <w:name w:val="ListLabel 289"/>
+    <w:qFormat/>
+    <w:rPr>
+      <w:rFonts w:cs="Wingdings"/>
+      <w:sz w:val="20"/>
+    </w:rPr>
+  </w:style>
+  <w:style w:type="character" w:styleId="ListLabel290">
+    <w:name w:val="ListLabel 290"/>
+    <w:qFormat/>
+    <w:rPr>
+      <w:rFonts w:cs="Wingdings"/>
+      <w:sz w:val="20"/>
+    </w:rPr>
+  </w:style>
+  <w:style w:type="character" w:styleId="ListLabel291">
+    <w:name w:val="ListLabel 291"/>
+    <w:qFormat/>
+    <w:rPr>
+      <w:rFonts w:cs="Wingdings"/>
+      <w:sz w:val="20"/>
+    </w:rPr>
+  </w:style>
+  <w:style w:type="character" w:styleId="ListLabel292">
+    <w:name w:val="ListLabel 292"/>
+    <w:qFormat/>
+    <w:rPr>
+      <w:rFonts w:cs="Wingdings"/>
+      <w:sz w:val="20"/>
+    </w:rPr>
+  </w:style>
+  <w:style w:type="character" w:styleId="ListLabel293">
+    <w:name w:val="ListLabel 293"/>
+    <w:qFormat/>
+    <w:rPr>
+      <w:b/>
+      <w:color w:val="00000A"/>
+      <w:sz w:val="26"/>
+    </w:rPr>
+  </w:style>
+  <w:style w:type="character" w:styleId="ListLabel294">
+    <w:name w:val="ListLabel 294"/>
+    <w:qFormat/>
+    <w:rPr>
+      <w:rFonts w:cs="Symbol"/>
+      <w:sz w:val="26"/>
+    </w:rPr>
+  </w:style>
+  <w:style w:type="character" w:styleId="ListLabel295">
+    <w:name w:val="ListLabel 295"/>
+    <w:qFormat/>
+    <w:rPr>
+      <w:rFonts w:cs="Symbol"/>
+      <w:sz w:val="20"/>
+    </w:rPr>
+  </w:style>
+  <w:style w:type="character" w:styleId="ListLabel296">
+    <w:name w:val="ListLabel 296"/>
+    <w:qFormat/>
+    <w:rPr>
+      <w:rFonts w:cs="Symbol"/>
+      <w:sz w:val="20"/>
+    </w:rPr>
+  </w:style>
+  <w:style w:type="character" w:styleId="ListLabel297">
+    <w:name w:val="ListLabel 297"/>
+    <w:qFormat/>
+    <w:rPr>
+      <w:rFonts w:cs="Symbol"/>
+      <w:sz w:val="20"/>
+    </w:rPr>
+  </w:style>
+  <w:style w:type="character" w:styleId="ListLabel298">
+    <w:name w:val="ListLabel 298"/>
+    <w:qFormat/>
+    <w:rPr>
+      <w:rFonts w:cs="Symbol"/>
+      <w:sz w:val="20"/>
+    </w:rPr>
+  </w:style>
+  <w:style w:type="character" w:styleId="ListLabel299">
+    <w:name w:val="ListLabel 299"/>
+    <w:qFormat/>
+    <w:rPr>
+      <w:rFonts w:cs="Symbol"/>
+      <w:sz w:val="20"/>
+    </w:rPr>
+  </w:style>
+  <w:style w:type="character" w:styleId="ListLabel300">
+    <w:name w:val="ListLabel 300"/>
+    <w:qFormat/>
+    <w:rPr>
+      <w:rFonts w:cs="Symbol"/>
+      <w:sz w:val="20"/>
+    </w:rPr>
+  </w:style>
+  <w:style w:type="character" w:styleId="ListLabel301">
+    <w:name w:val="ListLabel 301"/>
+    <w:qFormat/>
+    <w:rPr>
+      <w:rFonts w:cs="Symbol"/>
+      <w:sz w:val="20"/>
+    </w:rPr>
+  </w:style>
+  <w:style w:type="character" w:styleId="ListLabel302">
+    <w:name w:val="ListLabel 302"/>
+    <w:qFormat/>
+    <w:rPr>
+      <w:rFonts w:cs="Symbol"/>
+      <w:sz w:val="20"/>
+    </w:rPr>
+  </w:style>
+  <w:style w:type="character" w:styleId="ListLabel303">
+    <w:name w:val="ListLabel 303"/>
+    <w:qFormat/>
+    <w:rPr>
+      <w:rFonts w:cs="Symbol"/>
+      <w:b/>
+      <w:sz w:val="26"/>
+    </w:rPr>
+  </w:style>
+  <w:style w:type="character" w:styleId="ListLabel304">
+    <w:name w:val="ListLabel 304"/>
+    <w:qFormat/>
+    <w:rPr>
+      <w:rFonts w:cs="Symbol"/>
+      <w:sz w:val="20"/>
+    </w:rPr>
+  </w:style>
+  <w:style w:type="character" w:styleId="ListLabel305">
+    <w:name w:val="ListLabel 305"/>
+    <w:qFormat/>
+    <w:rPr>
+      <w:rFonts w:cs="Symbol"/>
+      <w:sz w:val="20"/>
+    </w:rPr>
+  </w:style>
+  <w:style w:type="character" w:styleId="ListLabel306">
+    <w:name w:val="ListLabel 306"/>
+    <w:qFormat/>
+    <w:rPr>
+      <w:rFonts w:cs="Symbol"/>
+      <w:sz w:val="20"/>
+    </w:rPr>
+  </w:style>
+  <w:style w:type="character" w:styleId="ListLabel307">
+    <w:name w:val="ListLabel 307"/>
+    <w:qFormat/>
+    <w:rPr>
+      <w:rFonts w:cs="Symbol"/>
+      <w:sz w:val="20"/>
+    </w:rPr>
+  </w:style>
+  <w:style w:type="character" w:styleId="ListLabel308">
+    <w:name w:val="ListLabel 308"/>
+    <w:qFormat/>
+    <w:rPr>
+      <w:rFonts w:cs="Symbol"/>
+      <w:sz w:val="20"/>
+    </w:rPr>
+  </w:style>
+  <w:style w:type="character" w:styleId="ListLabel309">
+    <w:name w:val="ListLabel 309"/>
+    <w:qFormat/>
+    <w:rPr>
+      <w:rFonts w:cs="Symbol"/>
+      <w:sz w:val="20"/>
+    </w:rPr>
+  </w:style>
+  <w:style w:type="character" w:styleId="ListLabel310">
+    <w:name w:val="ListLabel 310"/>
+    <w:qFormat/>
+    <w:rPr>
+      <w:rFonts w:cs="Symbol"/>
+      <w:sz w:val="20"/>
+    </w:rPr>
+  </w:style>
+  <w:style w:type="character" w:styleId="ListLabel311">
+    <w:name w:val="ListLabel 311"/>
+    <w:qFormat/>
+    <w:rPr>
+      <w:rFonts w:cs="Symbol"/>
+      <w:sz w:val="20"/>
+    </w:rPr>
+  </w:style>
+  <w:style w:type="character" w:styleId="ListLabel312">
+    <w:name w:val="ListLabel 312"/>
+    <w:qFormat/>
+    <w:rPr>
+      <w:rFonts w:cs="Symbol"/>
+      <w:sz w:val="26"/>
+    </w:rPr>
+  </w:style>
+  <w:style w:type="character" w:styleId="ListLabel313">
+    <w:name w:val="ListLabel 313"/>
+    <w:qFormat/>
+    <w:rPr>
+      <w:rFonts w:cs="Courier New"/>
+      <w:sz w:val="20"/>
+    </w:rPr>
+  </w:style>
+  <w:style w:type="character" w:styleId="ListLabel314">
+    <w:name w:val="ListLabel 314"/>
+    <w:qFormat/>
+    <w:rPr>
+      <w:rFonts w:cs="Wingdings"/>
+      <w:sz w:val="20"/>
+    </w:rPr>
+  </w:style>
+  <w:style w:type="character" w:styleId="ListLabel315">
+    <w:name w:val="ListLabel 315"/>
+    <w:qFormat/>
+    <w:rPr>
+      <w:rFonts w:cs="Wingdings"/>
+      <w:sz w:val="20"/>
+    </w:rPr>
+  </w:style>
+  <w:style w:type="character" w:styleId="ListLabel316">
+    <w:name w:val="ListLabel 316"/>
+    <w:qFormat/>
+    <w:rPr>
+      <w:rFonts w:cs="Wingdings"/>
+      <w:sz w:val="20"/>
+    </w:rPr>
+  </w:style>
+  <w:style w:type="character" w:styleId="ListLabel317">
+    <w:name w:val="ListLabel 317"/>
+    <w:qFormat/>
+    <w:rPr>
+      <w:rFonts w:cs="Wingdings"/>
+      <w:sz w:val="20"/>
+    </w:rPr>
+  </w:style>
+  <w:style w:type="character" w:styleId="ListLabel318">
+    <w:name w:val="ListLabel 318"/>
+    <w:qFormat/>
+    <w:rPr>
+      <w:rFonts w:cs="Wingdings"/>
+      <w:sz w:val="20"/>
+    </w:rPr>
+  </w:style>
+  <w:style w:type="character" w:styleId="ListLabel319">
+    <w:name w:val="ListLabel 319"/>
+    <w:qFormat/>
+    <w:rPr>
+      <w:rFonts w:cs="Wingdings"/>
+      <w:sz w:val="20"/>
+    </w:rPr>
+  </w:style>
+  <w:style w:type="character" w:styleId="ListLabel320">
+    <w:name w:val="ListLabel 320"/>
+    <w:qFormat/>
+    <w:rPr>
+      <w:rFonts w:cs="Wingdings"/>
+      <w:sz w:val="20"/>
+    </w:rPr>
+  </w:style>
+  <w:style w:type="character" w:styleId="ListLabel321">
+    <w:name w:val="ListLabel 321"/>
+    <w:qFormat/>
+    <w:rPr>
+      <w:rFonts w:cs="Symbol"/>
+      <w:sz w:val="26"/>
+    </w:rPr>
+  </w:style>
+  <w:style w:type="character" w:styleId="ListLabel322">
+    <w:name w:val="ListLabel 322"/>
+    <w:qFormat/>
+    <w:rPr>
+      <w:rFonts w:cs="Courier New"/>
+      <w:sz w:val="20"/>
+    </w:rPr>
+  </w:style>
+  <w:style w:type="character" w:styleId="ListLabel323">
+    <w:name w:val="ListLabel 323"/>
+    <w:qFormat/>
+    <w:rPr>
+      <w:rFonts w:cs="Wingdings"/>
+      <w:sz w:val="20"/>
+    </w:rPr>
+  </w:style>
+  <w:style w:type="character" w:styleId="ListLabel324">
+    <w:name w:val="ListLabel 324"/>
+    <w:qFormat/>
+    <w:rPr>
+      <w:rFonts w:cs="Wingdings"/>
+      <w:sz w:val="20"/>
+    </w:rPr>
+  </w:style>
+  <w:style w:type="character" w:styleId="ListLabel325">
+    <w:name w:val="ListLabel 325"/>
+    <w:qFormat/>
+    <w:rPr>
+      <w:rFonts w:cs="Wingdings"/>
+      <w:sz w:val="20"/>
+    </w:rPr>
+  </w:style>
+  <w:style w:type="character" w:styleId="ListLabel326">
+    <w:name w:val="ListLabel 326"/>
+    <w:qFormat/>
+    <w:rPr>
+      <w:rFonts w:cs="Wingdings"/>
+      <w:sz w:val="20"/>
+    </w:rPr>
+  </w:style>
+  <w:style w:type="character" w:styleId="ListLabel327">
+    <w:name w:val="ListLabel 327"/>
+    <w:qFormat/>
+    <w:rPr>
+      <w:rFonts w:cs="Wingdings"/>
+      <w:sz w:val="20"/>
+    </w:rPr>
+  </w:style>
+  <w:style w:type="character" w:styleId="ListLabel328">
+    <w:name w:val="ListLabel 328"/>
+    <w:qFormat/>
+    <w:rPr>
+      <w:rFonts w:cs="Wingdings"/>
+      <w:sz w:val="20"/>
+    </w:rPr>
+  </w:style>
+  <w:style w:type="character" w:styleId="ListLabel329">
+    <w:name w:val="ListLabel 329"/>
+    <w:qFormat/>
+    <w:rPr>
+      <w:rFonts w:cs="Wingdings"/>
+      <w:sz w:val="20"/>
     </w:rPr>
   </w:style>
   <w:style w:type="paragraph" w:styleId="Heading">
@@ -23395,6 +24079,7 @@
     <w:pPr>
       <w:spacing w:lineRule="atLeast" w:line="40" w:before="120" w:after="120"/>
       <w:ind w:left="340" w:hanging="0"/>
+      <w:contextualSpacing/>
       <w:jc w:val="both"/>
       <w:outlineLvl w:val="2"/>
     </w:pPr>
@@ -23413,6 +24098,7 @@
     <w:pPr>
       <w:spacing w:lineRule="atLeast" w:line="40" w:before="120" w:after="120"/>
       <w:ind w:left="567" w:hanging="0"/>
+      <w:contextualSpacing/>
       <w:outlineLvl w:val="3"/>
     </w:pPr>
     <w:rPr>
@@ -23449,7 +24135,7 @@
     </w:pPr>
     <w:rPr>
       <w:rFonts w:ascii="Calibri" w:hAnsi="Calibri" w:eastAsia="Calibri" w:cs="" w:asciiTheme="minorHAnsi" w:cstheme="minorBidi" w:eastAsiaTheme="minorHAnsi" w:hAnsiTheme="minorHAnsi"/>
-      <w:color w:val="auto"/>
+      <w:color w:val="00000A"/>
       <w:sz w:val="24"/>
       <w:szCs w:val="22"/>
       <w:lang w:val="en-US" w:eastAsia="en-US" w:bidi="ar-SA"/>
@@ -23464,7 +24150,7 @@
     <w:qFormat/>
     <w:rsid w:val="00122973"/>
     <w:pPr>
-      <w:spacing w:lineRule="auto" w:line="254" w:beforeAutospacing="1" w:afterAutospacing="1"/>
+      <w:spacing w:lineRule="auto" w:line="252" w:beforeAutospacing="1" w:afterAutospacing="1"/>
       <w:ind w:left="-680" w:right="113" w:hanging="0"/>
     </w:pPr>
     <w:rPr>
@@ -23482,7 +24168,7 @@
     <w:qFormat/>
     <w:rsid w:val="00122973"/>
     <w:pPr>
-      <w:spacing w:lineRule="auto" w:line="254" w:before="0" w:after="160"/>
+      <w:spacing w:lineRule="auto" w:line="252" w:before="0" w:after="160"/>
       <w:ind w:left="170" w:hanging="0"/>
       <w:jc w:val="both"/>
     </w:pPr>
@@ -23502,7 +24188,7 @@
     <w:qFormat/>
     <w:rsid w:val="00122973"/>
     <w:pPr>
-      <w:spacing w:lineRule="auto" w:line="254" w:before="0" w:after="160"/>
+      <w:spacing w:lineRule="auto" w:line="252" w:before="0" w:after="160"/>
       <w:jc w:val="center"/>
     </w:pPr>
     <w:rPr>
@@ -23521,7 +24207,7 @@
     <w:qFormat/>
     <w:rsid w:val="00122973"/>
     <w:pPr>
-      <w:spacing w:lineRule="auto" w:line="254" w:before="0" w:after="160"/>
+      <w:spacing w:lineRule="auto" w:line="252" w:before="0" w:after="160"/>
       <w:jc w:val="center"/>
     </w:pPr>
     <w:rPr>
@@ -23583,7 +24269,7 @@
       <w:jc w:val="left"/>
     </w:pPr>
     <w:rPr>
-      <w:rFonts w:ascii="Times New Roman" w:hAnsi="Times New Roman" w:cs="Times New Roman" w:eastAsia="Calibri"/>
+      <w:rFonts w:ascii="Times New Roman" w:hAnsi="Times New Roman" w:eastAsia="Calibri" w:cs="Times New Roman"/>
       <w:color w:val="000000"/>
       <w:sz w:val="24"/>
       <w:szCs w:val="24"/>
@@ -23599,6 +24285,7 @@
     <w:pPr>
       <w:keepNext/>
       <w:spacing w:lineRule="auto" w:line="288" w:before="0" w:after="0"/>
+      <w:contextualSpacing/>
     </w:pPr>
     <w:rPr>
       <w:rFonts w:eastAsia="Times New Roman"/>
@@ -23616,6 +24303,7 @@
     <w:pPr>
       <w:keepNext/>
       <w:spacing w:lineRule="auto" w:line="288" w:before="0" w:after="0"/>
+      <w:contextualSpacing/>
     </w:pPr>
     <w:rPr>
       <w:rFonts w:eastAsia="Times New Roman"/>
@@ -23633,6 +24321,7 @@
     <w:pPr>
       <w:keepNext/>
       <w:spacing w:lineRule="auto" w:line="288" w:before="0" w:after="0"/>
+      <w:contextualSpacing/>
     </w:pPr>
     <w:rPr>
       <w:rFonts w:eastAsia="Times New Roman"/>
@@ -23651,6 +24340,7 @@
     <w:pPr>
       <w:keepNext/>
       <w:spacing w:lineRule="auto" w:line="288" w:before="0" w:after="0"/>
+      <w:contextualSpacing/>
     </w:pPr>
     <w:rPr>
       <w:rFonts w:eastAsia="Times New Roman"/>
